--- a/Documentazione.docx
+++ b/Documentazione.docx
@@ -32,26 +32,45 @@
         <w:br/>
         <w:t>LABORATORIO DI APPLICAZIONI MOBILI ANDROID</w:t>
       </w:r>
-    </w:p>
-    <w:p>
-      <w:pPr>
-        <w:spacing w:line="240" w:lineRule="auto"/>
-        <w:jc w:val="center"/>
+      <w:r>
         <w:rPr>
           <w:b/>
           <w:bCs/>
           <w:sz w:val="28"/>
           <w:szCs w:val="28"/>
         </w:rPr>
-      </w:pPr>
-      <w:r>
+        <w:br/>
+        <w:t>CashFlowApp</w:t>
+      </w:r>
+    </w:p>
+    <w:p>
+      <w:pPr>
+        <w:spacing w:line="240" w:lineRule="auto"/>
+        <w:jc w:val="center"/>
         <w:rPr>
           <w:b/>
           <w:bCs/>
           <w:sz w:val="28"/>
           <w:szCs w:val="28"/>
         </w:rPr>
-        <w:t xml:space="preserve">GIOVANNI MARIA SAVOCA – 970094 – </w:t>
+      </w:pPr>
+      <w:r>
+        <w:rPr>
+          <w:b/>
+          <w:bCs/>
+          <w:sz w:val="28"/>
+          <w:szCs w:val="28"/>
+        </w:rPr>
+        <w:t xml:space="preserve">GIOVANNI MARIA SAVOCA – 970094 </w:t>
+      </w:r>
+      <w:r>
+        <w:rPr>
+          <w:b/>
+          <w:bCs/>
+          <w:sz w:val="28"/>
+          <w:szCs w:val="28"/>
+        </w:rPr>
+        <w:br/>
       </w:r>
       <w:hyperlink r:id="rId6" w:history="1">
         <w:r>
@@ -65,18 +84,15 @@
           <w:t>GIOVANNIMARIA.SAVOCA@STUDIO.UNIBO.IT</w:t>
         </w:r>
       </w:hyperlink>
-    </w:p>
-    <w:p>
-      <w:pPr>
-        <w:spacing w:line="240" w:lineRule="auto"/>
-        <w:jc w:val="center"/>
+      <w:r>
         <w:rPr>
           <w:b/>
           <w:bCs/>
           <w:sz w:val="28"/>
           <w:szCs w:val="28"/>
         </w:rPr>
-      </w:pPr>
+        <w:br/>
+      </w:r>
       <w:r>
         <w:rPr>
           <w:b/>
@@ -91,28 +107,11 @@
       <w:pPr>
         <w:spacing w:line="240" w:lineRule="auto"/>
         <w:rPr>
-          <w:sz w:val="28"/>
-          <w:szCs w:val="28"/>
-        </w:rPr>
-      </w:pPr>
-    </w:p>
-    <w:p>
-      <w:pPr>
-        <w:spacing w:line="240" w:lineRule="auto"/>
-        <w:rPr>
           <w:b/>
           <w:bCs/>
           <w:sz w:val="28"/>
           <w:szCs w:val="28"/>
-        </w:rPr>
-      </w:pPr>
-    </w:p>
-    <w:p>
-      <w:pPr>
-        <w:spacing w:line="240" w:lineRule="auto"/>
-        <w:rPr>
-          <w:sz w:val="28"/>
-          <w:szCs w:val="28"/>
+          <w:u w:val="single"/>
         </w:rPr>
       </w:pPr>
       <w:r>
@@ -121,685 +120,100 @@
           <w:bCs/>
           <w:sz w:val="28"/>
           <w:szCs w:val="28"/>
-        </w:rPr>
-        <w:t>Librerie utilizzate:</w:t>
-      </w:r>
-    </w:p>
-    <w:p>
-      <w:pPr>
-        <w:spacing w:line="240" w:lineRule="auto"/>
-        <w:rPr>
-          <w:sz w:val="24"/>
-          <w:szCs w:val="24"/>
           <w:u w:val="single"/>
         </w:rPr>
-      </w:pPr>
-      <w:proofErr w:type="gramStart"/>
-      <w:r>
-        <w:rPr>
-          <w:sz w:val="24"/>
-          <w:szCs w:val="24"/>
-          <w:u w:val="single"/>
-        </w:rPr>
-        <w:t>com.google</w:t>
-      </w:r>
-      <w:proofErr w:type="gramEnd"/>
-      <w:r>
-        <w:rPr>
-          <w:sz w:val="24"/>
-          <w:szCs w:val="24"/>
-          <w:u w:val="single"/>
-        </w:rPr>
-        <w:t>.code.gson:gson:2.8.9</w:t>
-      </w:r>
-    </w:p>
-    <w:p>
-      <w:pPr>
-        <w:spacing w:line="240" w:lineRule="auto"/>
-        <w:rPr>
-          <w:sz w:val="24"/>
-          <w:szCs w:val="24"/>
-        </w:rPr>
-      </w:pPr>
-      <w:r>
-        <w:rPr>
-          <w:sz w:val="24"/>
-          <w:szCs w:val="24"/>
-        </w:rPr>
-        <w:t xml:space="preserve">Descrizione: </w:t>
-      </w:r>
-      <w:proofErr w:type="spellStart"/>
-      <w:r>
-        <w:rPr>
-          <w:sz w:val="24"/>
-          <w:szCs w:val="24"/>
-        </w:rPr>
-        <w:t>Gson</w:t>
-      </w:r>
-      <w:proofErr w:type="spellEnd"/>
-      <w:r>
-        <w:rPr>
-          <w:sz w:val="24"/>
-          <w:szCs w:val="24"/>
-        </w:rPr>
-        <w:t xml:space="preserve"> è una libreria per la conversione di oggetti Java in formato JSON e viceversa. È ampiamente utilizzata per analizzare le risposte JSON dai servizi web o per serializzare oggetti Java in formato JSON.</w:t>
-      </w:r>
-      <w:r>
-        <w:rPr>
-          <w:sz w:val="24"/>
-          <w:szCs w:val="24"/>
-        </w:rPr>
-        <w:t xml:space="preserve"> </w:t>
-      </w:r>
-      <w:r>
-        <w:rPr>
-          <w:sz w:val="24"/>
-          <w:szCs w:val="24"/>
-        </w:rPr>
-        <w:t xml:space="preserve">Utilizzo tipico: </w:t>
-      </w:r>
-      <w:proofErr w:type="spellStart"/>
-      <w:r>
-        <w:rPr>
-          <w:sz w:val="24"/>
-          <w:szCs w:val="24"/>
-        </w:rPr>
-        <w:t>Parsing</w:t>
-      </w:r>
-      <w:proofErr w:type="spellEnd"/>
-      <w:r>
-        <w:rPr>
-          <w:sz w:val="24"/>
-          <w:szCs w:val="24"/>
-        </w:rPr>
-        <w:t xml:space="preserve"> di dati JSON da API web o formattazione di oggetti Java in JSON.</w:t>
-      </w:r>
-    </w:p>
-    <w:p>
-      <w:pPr>
-        <w:spacing w:line="240" w:lineRule="auto"/>
-        <w:rPr>
-          <w:sz w:val="24"/>
-          <w:szCs w:val="24"/>
-        </w:rPr>
-      </w:pPr>
-    </w:p>
-    <w:p>
-      <w:pPr>
-        <w:spacing w:line="240" w:lineRule="auto"/>
-        <w:rPr>
-          <w:sz w:val="24"/>
-          <w:szCs w:val="24"/>
-          <w:u w:val="single"/>
-          <w:lang w:val="en-US"/>
-        </w:rPr>
-      </w:pPr>
-      <w:proofErr w:type="gramStart"/>
-      <w:r>
-        <w:rPr>
-          <w:sz w:val="24"/>
-          <w:szCs w:val="24"/>
-          <w:u w:val="single"/>
-          <w:lang w:val="en-US"/>
-        </w:rPr>
-        <w:t>com.google.android.gms:play</w:t>
-      </w:r>
-      <w:proofErr w:type="gramEnd"/>
-      <w:r>
-        <w:rPr>
-          <w:sz w:val="24"/>
-          <w:szCs w:val="24"/>
-          <w:u w:val="single"/>
-          <w:lang w:val="en-US"/>
-        </w:rPr>
-        <w:t>-services-vision:20.1.3</w:t>
-      </w:r>
-    </w:p>
-    <w:p>
-      <w:pPr>
-        <w:spacing w:line="240" w:lineRule="auto"/>
-        <w:rPr>
-          <w:sz w:val="24"/>
-          <w:szCs w:val="24"/>
-        </w:rPr>
-      </w:pPr>
-      <w:r>
-        <w:rPr>
-          <w:sz w:val="24"/>
-          <w:szCs w:val="24"/>
-        </w:rPr>
-        <w:t>Descrizione: Questa libreria offre funzionalità di visione e riconoscimento di immagini. Include strumenti per il rilevamento di oggetti, il riconoscimento ottico dei caratteri (OCR) e altre funzionalità legate alla visione computazionale.</w:t>
-      </w:r>
-      <w:r>
-        <w:rPr>
-          <w:sz w:val="24"/>
-          <w:szCs w:val="24"/>
-        </w:rPr>
-        <w:t xml:space="preserve"> </w:t>
-      </w:r>
-      <w:r>
-        <w:rPr>
-          <w:sz w:val="24"/>
-          <w:szCs w:val="24"/>
-        </w:rPr>
-        <w:t>Utilizzo tipico: Riconoscimento di oggetti o testo nelle immagini.</w:t>
-      </w:r>
-    </w:p>
-    <w:p>
-      <w:pPr>
-        <w:spacing w:line="240" w:lineRule="auto"/>
-        <w:rPr>
-          <w:sz w:val="24"/>
-          <w:szCs w:val="24"/>
-        </w:rPr>
-      </w:pPr>
-    </w:p>
-    <w:p>
-      <w:pPr>
-        <w:spacing w:line="240" w:lineRule="auto"/>
-        <w:rPr>
-          <w:sz w:val="24"/>
-          <w:szCs w:val="24"/>
-          <w:u w:val="single"/>
-          <w:lang w:val="en-US"/>
-        </w:rPr>
-      </w:pPr>
-      <w:proofErr w:type="gramStart"/>
-      <w:r>
-        <w:rPr>
-          <w:sz w:val="24"/>
-          <w:szCs w:val="24"/>
-          <w:u w:val="single"/>
-          <w:lang w:val="en-US"/>
-        </w:rPr>
-        <w:t>com.google.android.gms:play</w:t>
-      </w:r>
-      <w:proofErr w:type="gramEnd"/>
-      <w:r>
-        <w:rPr>
-          <w:sz w:val="24"/>
-          <w:szCs w:val="24"/>
-          <w:u w:val="single"/>
-          <w:lang w:val="en-US"/>
-        </w:rPr>
-        <w:t>-services-location:21.0.1</w:t>
-      </w:r>
-    </w:p>
-    <w:p>
-      <w:pPr>
-        <w:spacing w:line="240" w:lineRule="auto"/>
-        <w:rPr>
-          <w:sz w:val="24"/>
-          <w:szCs w:val="24"/>
-        </w:rPr>
-      </w:pPr>
-      <w:r>
-        <w:rPr>
-          <w:sz w:val="24"/>
-          <w:szCs w:val="24"/>
-        </w:rPr>
-        <w:t>Descrizione: Questa libreria fornisce servizi di localizzazione per le app Android, inclusi il tracciamento della posizione GPS</w:t>
-      </w:r>
-      <w:r>
-        <w:rPr>
-          <w:sz w:val="24"/>
-          <w:szCs w:val="24"/>
-        </w:rPr>
-        <w:t xml:space="preserve"> </w:t>
-      </w:r>
-      <w:r>
-        <w:rPr>
-          <w:sz w:val="24"/>
-          <w:szCs w:val="24"/>
-        </w:rPr>
-        <w:t>e altre funzionalità legate alla posizione.</w:t>
-      </w:r>
-      <w:r>
-        <w:rPr>
-          <w:sz w:val="24"/>
-          <w:szCs w:val="24"/>
-        </w:rPr>
-        <w:t xml:space="preserve"> </w:t>
-      </w:r>
-      <w:r>
-        <w:rPr>
-          <w:sz w:val="24"/>
-          <w:szCs w:val="24"/>
-        </w:rPr>
-        <w:t>Utilizzo tipico: Accesso alla posizione dell'utente o definizione di aree geografiche specifiche per attivare azioni.</w:t>
-      </w:r>
-    </w:p>
-    <w:p>
-      <w:pPr>
-        <w:spacing w:line="240" w:lineRule="auto"/>
-        <w:rPr>
-          <w:sz w:val="24"/>
-          <w:szCs w:val="24"/>
-        </w:rPr>
-      </w:pPr>
-    </w:p>
-    <w:p>
-      <w:pPr>
-        <w:spacing w:line="240" w:lineRule="auto"/>
-        <w:rPr>
-          <w:sz w:val="24"/>
-          <w:szCs w:val="24"/>
-          <w:u w:val="single"/>
-          <w:lang w:val="en-US"/>
-        </w:rPr>
-      </w:pPr>
-      <w:proofErr w:type="gramStart"/>
-      <w:r>
-        <w:rPr>
-          <w:sz w:val="24"/>
-          <w:szCs w:val="24"/>
-          <w:u w:val="single"/>
-          <w:lang w:val="en-US"/>
-        </w:rPr>
-        <w:t>com.github</w:t>
-      </w:r>
-      <w:proofErr w:type="gramEnd"/>
-      <w:r>
-        <w:rPr>
-          <w:sz w:val="24"/>
-          <w:szCs w:val="24"/>
-          <w:u w:val="single"/>
-          <w:lang w:val="en-US"/>
-        </w:rPr>
-        <w:t>.PhilJay:MPAndroidChart:v3.1.0</w:t>
-      </w:r>
-    </w:p>
-    <w:p>
-      <w:pPr>
-        <w:spacing w:line="240" w:lineRule="auto"/>
-        <w:rPr>
-          <w:sz w:val="24"/>
-          <w:szCs w:val="24"/>
-        </w:rPr>
-      </w:pPr>
-      <w:r>
-        <w:rPr>
-          <w:sz w:val="24"/>
-          <w:szCs w:val="24"/>
-        </w:rPr>
-        <w:t xml:space="preserve">Descrizione: </w:t>
-      </w:r>
-      <w:proofErr w:type="spellStart"/>
-      <w:r>
-        <w:rPr>
-          <w:sz w:val="24"/>
-          <w:szCs w:val="24"/>
-        </w:rPr>
-        <w:t>MPAndroidChart</w:t>
-      </w:r>
-      <w:proofErr w:type="spellEnd"/>
-      <w:r>
-        <w:rPr>
-          <w:sz w:val="24"/>
-          <w:szCs w:val="24"/>
-        </w:rPr>
-        <w:t xml:space="preserve"> è una libreria per la creazione di grafici personalizzati nelle tue app Android. Supporta vari tipi di grafici, come grafici a barre, a torta, a dispersione e molti altri.</w:t>
-      </w:r>
-      <w:r>
-        <w:rPr>
-          <w:sz w:val="24"/>
-          <w:szCs w:val="24"/>
-        </w:rPr>
-        <w:t xml:space="preserve"> </w:t>
-      </w:r>
-      <w:r>
-        <w:rPr>
-          <w:sz w:val="24"/>
-          <w:szCs w:val="24"/>
-        </w:rPr>
-        <w:t>Utilizzo tipico: Visualizzazione dei dati in forma grafica attraverso vari tipi di grafici.</w:t>
-      </w:r>
-    </w:p>
-    <w:p>
-      <w:pPr>
-        <w:spacing w:line="240" w:lineRule="auto"/>
-        <w:rPr>
-          <w:sz w:val="24"/>
-          <w:szCs w:val="24"/>
-        </w:rPr>
-      </w:pPr>
-    </w:p>
-    <w:p>
-      <w:pPr>
-        <w:spacing w:line="240" w:lineRule="auto"/>
-        <w:rPr>
-          <w:sz w:val="24"/>
-          <w:szCs w:val="24"/>
-          <w:u w:val="single"/>
-        </w:rPr>
-      </w:pPr>
-      <w:proofErr w:type="gramStart"/>
-      <w:r>
-        <w:rPr>
-          <w:sz w:val="24"/>
-          <w:szCs w:val="24"/>
-          <w:u w:val="single"/>
-        </w:rPr>
-        <w:t>com.google</w:t>
-      </w:r>
-      <w:proofErr w:type="gramEnd"/>
-      <w:r>
-        <w:rPr>
-          <w:sz w:val="24"/>
-          <w:szCs w:val="24"/>
-          <w:u w:val="single"/>
-        </w:rPr>
-        <w:t>.firebase:firebase-ml-vision:24.1.0</w:t>
-      </w:r>
-    </w:p>
-    <w:p>
-      <w:pPr>
-        <w:spacing w:line="240" w:lineRule="auto"/>
-        <w:rPr>
-          <w:sz w:val="24"/>
-          <w:szCs w:val="24"/>
-        </w:rPr>
-      </w:pPr>
-      <w:r>
-        <w:rPr>
-          <w:sz w:val="24"/>
-          <w:szCs w:val="24"/>
-        </w:rPr>
-        <w:t>Descrizione: Firebase ML Vision è una libreria di Firebase che fornisce funzionalità di riconoscimento di immagini, testo e altri elementi utilizzando modelli di machine learning pre-addestrati.</w:t>
-      </w:r>
-      <w:r>
-        <w:rPr>
-          <w:sz w:val="24"/>
-          <w:szCs w:val="24"/>
-        </w:rPr>
-        <w:t xml:space="preserve"> </w:t>
-      </w:r>
-      <w:r>
-        <w:rPr>
-          <w:sz w:val="24"/>
-          <w:szCs w:val="24"/>
-        </w:rPr>
-        <w:t>Utilizzo tipico: Riconoscimento di oggetti, testo o etichette nelle immagini.</w:t>
-      </w:r>
-    </w:p>
-    <w:p>
-      <w:pPr>
-        <w:spacing w:line="240" w:lineRule="auto"/>
-        <w:rPr>
-          <w:sz w:val="24"/>
-          <w:szCs w:val="24"/>
-          <w:lang w:val="en-US"/>
-        </w:rPr>
-      </w:pPr>
-    </w:p>
-    <w:p>
-      <w:pPr>
-        <w:spacing w:line="240" w:lineRule="auto"/>
-        <w:rPr>
-          <w:sz w:val="24"/>
-          <w:szCs w:val="24"/>
-          <w:u w:val="single"/>
-          <w:lang w:val="en-US"/>
-        </w:rPr>
-      </w:pPr>
-      <w:proofErr w:type="gramStart"/>
-      <w:r>
-        <w:rPr>
-          <w:sz w:val="24"/>
-          <w:szCs w:val="24"/>
-          <w:u w:val="single"/>
-          <w:lang w:val="en-US"/>
-        </w:rPr>
-        <w:lastRenderedPageBreak/>
-        <w:t>com.google</w:t>
-      </w:r>
-      <w:proofErr w:type="gramEnd"/>
-      <w:r>
-        <w:rPr>
-          <w:sz w:val="24"/>
-          <w:szCs w:val="24"/>
-          <w:u w:val="single"/>
-          <w:lang w:val="en-US"/>
-        </w:rPr>
-        <w:t>.firebase:firebase-bom:32.4.0</w:t>
-      </w:r>
-    </w:p>
-    <w:p>
-      <w:pPr>
-        <w:spacing w:line="240" w:lineRule="auto"/>
-        <w:rPr>
-          <w:sz w:val="24"/>
-          <w:szCs w:val="24"/>
-        </w:rPr>
-      </w:pPr>
-      <w:r>
-        <w:rPr>
-          <w:sz w:val="24"/>
-          <w:szCs w:val="24"/>
-        </w:rPr>
-        <w:t xml:space="preserve">Descrizione: Firebase Bill of </w:t>
-      </w:r>
-      <w:proofErr w:type="spellStart"/>
-      <w:r>
-        <w:rPr>
-          <w:sz w:val="24"/>
-          <w:szCs w:val="24"/>
-        </w:rPr>
-        <w:t>Materials</w:t>
-      </w:r>
-      <w:proofErr w:type="spellEnd"/>
-      <w:r>
-        <w:rPr>
-          <w:sz w:val="24"/>
-          <w:szCs w:val="24"/>
-        </w:rPr>
-        <w:t xml:space="preserve"> (</w:t>
-      </w:r>
-      <w:proofErr w:type="spellStart"/>
-      <w:r>
-        <w:rPr>
-          <w:sz w:val="24"/>
-          <w:szCs w:val="24"/>
-        </w:rPr>
-        <w:t>BoM</w:t>
-      </w:r>
-      <w:proofErr w:type="spellEnd"/>
-      <w:r>
-        <w:rPr>
-          <w:sz w:val="24"/>
-          <w:szCs w:val="24"/>
-        </w:rPr>
-        <w:t>) consente di gestire le versioni delle librerie Firebase in modo coerente nel tuo progetto. È uno strumento che semplifica la gestione delle versioni delle librerie Firebase.</w:t>
-      </w:r>
-      <w:r>
-        <w:rPr>
-          <w:sz w:val="24"/>
-          <w:szCs w:val="24"/>
-        </w:rPr>
-        <w:t xml:space="preserve"> </w:t>
-      </w:r>
-      <w:r>
-        <w:rPr>
-          <w:sz w:val="24"/>
-          <w:szCs w:val="24"/>
-        </w:rPr>
-        <w:t>Utilizzo tipico: Gestione delle versioni delle librerie Firebase nel tuo progetto.</w:t>
-      </w:r>
-    </w:p>
-    <w:p>
-      <w:pPr>
-        <w:spacing w:line="240" w:lineRule="auto"/>
-        <w:rPr>
-          <w:sz w:val="24"/>
-          <w:szCs w:val="24"/>
-        </w:rPr>
-      </w:pPr>
-    </w:p>
-    <w:p>
-      <w:pPr>
-        <w:spacing w:line="240" w:lineRule="auto"/>
-        <w:rPr>
-          <w:sz w:val="24"/>
-          <w:szCs w:val="24"/>
-          <w:u w:val="single"/>
-          <w:lang w:val="en-US"/>
-        </w:rPr>
-      </w:pPr>
-      <w:proofErr w:type="gramStart"/>
-      <w:r>
-        <w:rPr>
-          <w:sz w:val="24"/>
-          <w:szCs w:val="24"/>
-          <w:u w:val="single"/>
-          <w:lang w:val="en-US"/>
-        </w:rPr>
-        <w:t>com.theartofdev</w:t>
-      </w:r>
-      <w:proofErr w:type="gramEnd"/>
-      <w:r>
-        <w:rPr>
-          <w:sz w:val="24"/>
-          <w:szCs w:val="24"/>
-          <w:u w:val="single"/>
-          <w:lang w:val="en-US"/>
-        </w:rPr>
-        <w:t>.edmodo:android-image-cropper:2.8.0</w:t>
-      </w:r>
-    </w:p>
-    <w:p>
-      <w:pPr>
-        <w:spacing w:line="240" w:lineRule="auto"/>
-        <w:rPr>
-          <w:sz w:val="24"/>
-          <w:szCs w:val="24"/>
-        </w:rPr>
-      </w:pPr>
-      <w:r>
-        <w:rPr>
-          <w:sz w:val="24"/>
-          <w:szCs w:val="24"/>
-        </w:rPr>
-        <w:t>Descrizione: Questa libreria consente di aggiungere funzionalità di ritaglio delle immagini alle tue app Android. Gli utenti possono ritagliare e modificare le immagini all'interno dell'app.</w:t>
-      </w:r>
-      <w:r>
-        <w:rPr>
-          <w:sz w:val="24"/>
-          <w:szCs w:val="24"/>
-        </w:rPr>
-        <w:t xml:space="preserve"> </w:t>
-      </w:r>
-      <w:r>
-        <w:rPr>
-          <w:sz w:val="24"/>
-          <w:szCs w:val="24"/>
-        </w:rPr>
-        <w:t>Utilizzo tipico: Consentire agli utenti di ritagliare e modificare le immagini all'interno dell'app.</w:t>
-      </w:r>
-    </w:p>
-    <w:p>
-      <w:pPr>
-        <w:spacing w:line="240" w:lineRule="auto"/>
-        <w:rPr>
-          <w:sz w:val="24"/>
-          <w:szCs w:val="24"/>
-        </w:rPr>
-      </w:pPr>
-    </w:p>
-    <w:p>
-      <w:pPr>
-        <w:spacing w:line="240" w:lineRule="auto"/>
-        <w:rPr>
-          <w:sz w:val="24"/>
-          <w:szCs w:val="24"/>
-          <w:u w:val="single"/>
-          <w:lang w:val="en-US"/>
-        </w:rPr>
-      </w:pPr>
-      <w:proofErr w:type="gramStart"/>
-      <w:r>
-        <w:rPr>
-          <w:sz w:val="24"/>
-          <w:szCs w:val="24"/>
-          <w:u w:val="single"/>
-          <w:lang w:val="en-US"/>
-        </w:rPr>
-        <w:t>com.google.android.gms:play</w:t>
-      </w:r>
-      <w:proofErr w:type="gramEnd"/>
-      <w:r>
-        <w:rPr>
-          <w:sz w:val="24"/>
-          <w:szCs w:val="24"/>
-          <w:u w:val="single"/>
-          <w:lang w:val="en-US"/>
-        </w:rPr>
-        <w:t>-services-maps:18.2.0</w:t>
-      </w:r>
-    </w:p>
-    <w:p>
-      <w:pPr>
-        <w:spacing w:line="240" w:lineRule="auto"/>
-        <w:rPr>
-          <w:sz w:val="24"/>
-          <w:szCs w:val="24"/>
-        </w:rPr>
-      </w:pPr>
-      <w:r>
-        <w:rPr>
-          <w:sz w:val="24"/>
-          <w:szCs w:val="24"/>
-        </w:rPr>
-        <w:t>Descrizione: Questa libreria offre funzionalità di mappatura e visualizzazione di mappe interattive nelle tue app Android. Puoi visualizzare mappe, posizionare marcatori e molto altro.</w:t>
-      </w:r>
-      <w:r>
-        <w:rPr>
-          <w:sz w:val="24"/>
-          <w:szCs w:val="24"/>
-        </w:rPr>
-        <w:t xml:space="preserve"> </w:t>
-      </w:r>
-      <w:r>
-        <w:rPr>
-          <w:sz w:val="24"/>
-          <w:szCs w:val="24"/>
-        </w:rPr>
-        <w:t>Utilizzo tipico: Visualizzazione di mappe e integrazione di funzionalità legate alle mappe nell'app.</w:t>
-      </w:r>
-    </w:p>
-    <w:p>
-      <w:pPr>
-        <w:pBdr>
-          <w:bottom w:val="single" w:sz="6" w:space="1" w:color="auto"/>
-        </w:pBdr>
-        <w:spacing w:line="240" w:lineRule="auto"/>
-        <w:rPr>
-          <w:sz w:val="24"/>
-          <w:szCs w:val="24"/>
-        </w:rPr>
-      </w:pPr>
-    </w:p>
-    <w:p>
-      <w:pPr>
-        <w:pBdr>
-          <w:bottom w:val="single" w:sz="6" w:space="1" w:color="auto"/>
-        </w:pBdr>
+        <w:t>Introduzione al progetto</w:t>
+      </w:r>
+    </w:p>
+    <w:p>
+      <w:pPr>
+        <w:spacing w:line="240" w:lineRule="auto"/>
+        <w:rPr>
+          <w:sz w:val="24"/>
+          <w:szCs w:val="24"/>
+        </w:rPr>
+      </w:pPr>
+      <w:r>
+        <w:rPr>
+          <w:sz w:val="24"/>
+          <w:szCs w:val="24"/>
+        </w:rPr>
+        <w:t>CashFlowApp è un'applicazione mobile sviluppata per aiutare gli individui a gestire il flusso di cassa personale, consentendo loro di registrare le transazioni finanziarie, monitorare le spese e le entrate, visualizzare grafici statistici, e semplificare la gestione delle proprie finanze. L'applicazione offre una serie di funzionalità utili per tenere traccia delle finanze personali, rendendo più semplice il controllo delle spese e il monitoraggio delle entrate.</w:t>
+      </w:r>
+    </w:p>
+    <w:p>
+      <w:pPr>
+        <w:spacing w:line="240" w:lineRule="auto"/>
+        <w:rPr>
+          <w:sz w:val="24"/>
+          <w:szCs w:val="24"/>
+        </w:rPr>
+      </w:pPr>
+    </w:p>
+    <w:p>
+      <w:pPr>
+        <w:spacing w:line="240" w:lineRule="auto"/>
+        <w:rPr>
+          <w:sz w:val="24"/>
+          <w:szCs w:val="24"/>
+        </w:rPr>
+      </w:pPr>
+      <w:r>
+        <w:rPr>
+          <w:sz w:val="24"/>
+          <w:szCs w:val="24"/>
+        </w:rPr>
+        <w:t>CashFlowApp è un'applicazione versatile per la gestione delle finanze personali che fornisce un ampio spettro di funzionalità, rendendo il controllo delle spese e delle entrate un'attività semplice e accessibile. Con il supporto per grafici statistici, esportazione dei dati e altre utili caratteristiche, CashFlowApp è un partner affidabile per la gestione finanziaria quotidiana.</w:t>
+      </w:r>
+    </w:p>
+    <w:p>
+      <w:pPr>
+        <w:spacing w:line="240" w:lineRule="auto"/>
+        <w:rPr>
+          <w:sz w:val="24"/>
+          <w:szCs w:val="24"/>
+        </w:rPr>
+      </w:pPr>
+    </w:p>
+    <w:p>
+      <w:pPr>
+        <w:spacing w:line="240" w:lineRule="auto"/>
+        <w:rPr>
+          <w:sz w:val="28"/>
+          <w:szCs w:val="28"/>
+        </w:rPr>
+      </w:pPr>
+    </w:p>
+    <w:p>
+      <w:pPr>
         <w:spacing w:line="240" w:lineRule="auto"/>
         <w:rPr>
           <w:b/>
           <w:bCs/>
           <w:sz w:val="28"/>
           <w:szCs w:val="28"/>
-        </w:rPr>
-      </w:pPr>
-    </w:p>
-    <w:p>
-      <w:pPr>
-        <w:spacing w:line="240" w:lineRule="auto"/>
+          <w:u w:val="single"/>
+        </w:rPr>
+      </w:pPr>
+      <w:r>
         <w:rPr>
           <w:b/>
           <w:bCs/>
           <w:sz w:val="28"/>
           <w:szCs w:val="28"/>
+          <w:u w:val="single"/>
+        </w:rPr>
+        <w:t>Installazione e Prerequisiti</w:t>
+      </w:r>
+    </w:p>
+    <w:p>
+      <w:pPr>
+        <w:spacing w:line="240" w:lineRule="auto"/>
+        <w:rPr>
+          <w:b/>
+          <w:bCs/>
+          <w:sz w:val="24"/>
+          <w:szCs w:val="24"/>
         </w:rPr>
       </w:pPr>
       <w:r>
@@ -809,629 +223,105 @@
           <w:sz w:val="28"/>
           <w:szCs w:val="28"/>
         </w:rPr>
-        <w:t>Classe Account</w:t>
-      </w:r>
-    </w:p>
-    <w:p>
-      <w:pPr>
-        <w:spacing w:line="240" w:lineRule="auto"/>
-        <w:rPr>
-          <w:sz w:val="24"/>
-          <w:szCs w:val="24"/>
-        </w:rPr>
-      </w:pPr>
-      <w:r>
-        <w:rPr>
-          <w:sz w:val="24"/>
-          <w:szCs w:val="24"/>
-        </w:rPr>
-        <w:t>La classe Account rappresenta un account finanziario e tiene traccia del nome dell'account, del saldo e delle transazioni associate. L'account può essere utilizzato per tenere traccia di entrate e uscite finanziarie.</w:t>
-      </w:r>
-    </w:p>
-    <w:p>
-      <w:pPr>
-        <w:spacing w:line="240" w:lineRule="auto"/>
+        <w:t>Prerequisiti</w:t>
+      </w:r>
+      <w:r>
         <w:rPr>
           <w:b/>
           <w:bCs/>
           <w:sz w:val="24"/>
           <w:szCs w:val="24"/>
         </w:rPr>
-      </w:pPr>
-    </w:p>
-    <w:p>
-      <w:pPr>
-        <w:spacing w:line="240" w:lineRule="auto"/>
-        <w:rPr>
-          <w:sz w:val="24"/>
-          <w:szCs w:val="24"/>
-          <w:u w:val="single"/>
-        </w:rPr>
-      </w:pPr>
-      <w:r>
-        <w:rPr>
-          <w:sz w:val="24"/>
-          <w:szCs w:val="24"/>
-          <w:u w:val="single"/>
-        </w:rPr>
-        <w:t>Costruttori</w:t>
-      </w:r>
-    </w:p>
-    <w:p>
-      <w:pPr>
-        <w:spacing w:line="240" w:lineRule="auto"/>
-        <w:rPr>
-          <w:sz w:val="24"/>
-          <w:szCs w:val="24"/>
-        </w:rPr>
-      </w:pPr>
-      <w:proofErr w:type="gramStart"/>
-      <w:r>
-        <w:rPr>
-          <w:sz w:val="24"/>
-          <w:szCs w:val="24"/>
-        </w:rPr>
-        <w:t>Account(</w:t>
-      </w:r>
-      <w:proofErr w:type="gramEnd"/>
-      <w:r>
-        <w:rPr>
-          <w:sz w:val="24"/>
-          <w:szCs w:val="24"/>
-        </w:rPr>
-        <w:t>): Crea un account con un nome predefinito "</w:t>
-      </w:r>
-      <w:proofErr w:type="spellStart"/>
-      <w:r>
-        <w:rPr>
-          <w:sz w:val="24"/>
-          <w:szCs w:val="24"/>
-        </w:rPr>
-        <w:t>Accountempty</w:t>
-      </w:r>
-      <w:proofErr w:type="spellEnd"/>
-      <w:r>
-        <w:rPr>
-          <w:sz w:val="24"/>
-          <w:szCs w:val="24"/>
-        </w:rPr>
-        <w:t>" e un saldo iniziale di 0.</w:t>
-      </w:r>
-    </w:p>
-    <w:p>
-      <w:pPr>
-        <w:spacing w:line="240" w:lineRule="auto"/>
-        <w:rPr>
-          <w:sz w:val="24"/>
-          <w:szCs w:val="24"/>
-        </w:rPr>
-      </w:pPr>
-      <w:proofErr w:type="gramStart"/>
-      <w:r>
-        <w:rPr>
-          <w:sz w:val="24"/>
-          <w:szCs w:val="24"/>
-        </w:rPr>
-        <w:t>Account(</w:t>
-      </w:r>
-      <w:proofErr w:type="gramEnd"/>
-      <w:r>
-        <w:rPr>
-          <w:sz w:val="24"/>
-          <w:szCs w:val="24"/>
-        </w:rPr>
-        <w:t>String name): Crea un account con un nome specificato e un saldo iniziale di 0.</w:t>
-      </w:r>
-    </w:p>
-    <w:p>
-      <w:pPr>
-        <w:spacing w:line="240" w:lineRule="auto"/>
-        <w:rPr>
-          <w:sz w:val="24"/>
-          <w:szCs w:val="24"/>
-        </w:rPr>
-      </w:pPr>
-      <w:proofErr w:type="gramStart"/>
-      <w:r>
-        <w:rPr>
-          <w:sz w:val="24"/>
-          <w:szCs w:val="24"/>
-        </w:rPr>
-        <w:t>Account(</w:t>
-      </w:r>
-      <w:proofErr w:type="gramEnd"/>
-      <w:r>
-        <w:rPr>
-          <w:sz w:val="24"/>
-          <w:szCs w:val="24"/>
-        </w:rPr>
-        <w:t>String name, ArrayList&lt;</w:t>
-      </w:r>
-      <w:proofErr w:type="spellStart"/>
-      <w:r>
-        <w:rPr>
-          <w:sz w:val="24"/>
-          <w:szCs w:val="24"/>
-        </w:rPr>
-        <w:t>Transactions</w:t>
-      </w:r>
-      <w:proofErr w:type="spellEnd"/>
-      <w:r>
-        <w:rPr>
-          <w:sz w:val="24"/>
-          <w:szCs w:val="24"/>
-        </w:rPr>
-        <w:t xml:space="preserve">&gt; </w:t>
-      </w:r>
-      <w:proofErr w:type="spellStart"/>
-      <w:r>
-        <w:rPr>
-          <w:sz w:val="24"/>
-          <w:szCs w:val="24"/>
-        </w:rPr>
-        <w:t>listTrans</w:t>
-      </w:r>
-      <w:proofErr w:type="spellEnd"/>
-      <w:r>
-        <w:rPr>
-          <w:sz w:val="24"/>
-          <w:szCs w:val="24"/>
-        </w:rPr>
-        <w:t>): Crea un account con un nome specificato e una lista di transazioni fornita come parametro.</w:t>
-      </w:r>
-    </w:p>
-    <w:p>
-      <w:pPr>
-        <w:spacing w:line="240" w:lineRule="auto"/>
-        <w:rPr>
-          <w:sz w:val="24"/>
-          <w:szCs w:val="24"/>
-          <w:u w:val="single"/>
-        </w:rPr>
-      </w:pPr>
-      <w:r>
-        <w:rPr>
-          <w:sz w:val="24"/>
-          <w:szCs w:val="24"/>
-          <w:u w:val="single"/>
-        </w:rPr>
-        <w:t>Metodi principali</w:t>
-      </w:r>
-    </w:p>
-    <w:p>
-      <w:pPr>
-        <w:spacing w:line="240" w:lineRule="auto"/>
-        <w:rPr>
-          <w:sz w:val="24"/>
-          <w:szCs w:val="24"/>
-        </w:rPr>
-      </w:pPr>
-      <w:proofErr w:type="spellStart"/>
-      <w:proofErr w:type="gramStart"/>
-      <w:r>
-        <w:rPr>
-          <w:sz w:val="24"/>
-          <w:szCs w:val="24"/>
-        </w:rPr>
-        <w:t>getName</w:t>
-      </w:r>
-      <w:proofErr w:type="spellEnd"/>
-      <w:r>
-        <w:rPr>
-          <w:sz w:val="24"/>
-          <w:szCs w:val="24"/>
-        </w:rPr>
-        <w:t>(</w:t>
-      </w:r>
-      <w:proofErr w:type="gramEnd"/>
-      <w:r>
-        <w:rPr>
-          <w:sz w:val="24"/>
-          <w:szCs w:val="24"/>
-        </w:rPr>
-        <w:t>): Restituisce il nome dell'account.</w:t>
-      </w:r>
-    </w:p>
-    <w:p>
-      <w:pPr>
-        <w:spacing w:line="240" w:lineRule="auto"/>
-        <w:rPr>
-          <w:sz w:val="24"/>
-          <w:szCs w:val="24"/>
-        </w:rPr>
-      </w:pPr>
-      <w:proofErr w:type="spellStart"/>
-      <w:proofErr w:type="gramStart"/>
-      <w:r>
-        <w:rPr>
-          <w:sz w:val="24"/>
-          <w:szCs w:val="24"/>
-        </w:rPr>
-        <w:t>getBalance</w:t>
-      </w:r>
-      <w:proofErr w:type="spellEnd"/>
-      <w:r>
-        <w:rPr>
-          <w:sz w:val="24"/>
-          <w:szCs w:val="24"/>
-        </w:rPr>
-        <w:t>(</w:t>
-      </w:r>
-      <w:proofErr w:type="gramEnd"/>
-      <w:r>
-        <w:rPr>
-          <w:sz w:val="24"/>
-          <w:szCs w:val="24"/>
-        </w:rPr>
-        <w:t>): Restituisce il saldo dell'account con un massimo di due posizioni decimali.</w:t>
-      </w:r>
-    </w:p>
-    <w:p>
-      <w:pPr>
-        <w:spacing w:line="240" w:lineRule="auto"/>
-        <w:rPr>
-          <w:sz w:val="24"/>
-          <w:szCs w:val="24"/>
-        </w:rPr>
-      </w:pPr>
-      <w:proofErr w:type="spellStart"/>
-      <w:proofErr w:type="gramStart"/>
-      <w:r>
-        <w:rPr>
-          <w:sz w:val="24"/>
-          <w:szCs w:val="24"/>
-        </w:rPr>
-        <w:t>getListTrans</w:t>
-      </w:r>
-      <w:proofErr w:type="spellEnd"/>
-      <w:r>
-        <w:rPr>
-          <w:sz w:val="24"/>
-          <w:szCs w:val="24"/>
-        </w:rPr>
-        <w:t>(</w:t>
-      </w:r>
-      <w:proofErr w:type="gramEnd"/>
-      <w:r>
-        <w:rPr>
-          <w:sz w:val="24"/>
-          <w:szCs w:val="24"/>
-        </w:rPr>
-        <w:t>): Restituisce la lista delle transazioni associate a questo account.</w:t>
-      </w:r>
-    </w:p>
-    <w:p>
-      <w:pPr>
-        <w:spacing w:line="240" w:lineRule="auto"/>
-        <w:rPr>
-          <w:sz w:val="24"/>
-          <w:szCs w:val="24"/>
-        </w:rPr>
-      </w:pPr>
-      <w:proofErr w:type="spellStart"/>
-      <w:proofErr w:type="gramStart"/>
-      <w:r>
-        <w:rPr>
-          <w:sz w:val="24"/>
-          <w:szCs w:val="24"/>
-        </w:rPr>
-        <w:t>addTransaction</w:t>
-      </w:r>
-      <w:proofErr w:type="spellEnd"/>
-      <w:r>
-        <w:rPr>
-          <w:sz w:val="24"/>
-          <w:szCs w:val="24"/>
-        </w:rPr>
-        <w:t>(</w:t>
-      </w:r>
-      <w:proofErr w:type="spellStart"/>
-      <w:proofErr w:type="gramEnd"/>
-      <w:r>
-        <w:rPr>
-          <w:sz w:val="24"/>
-          <w:szCs w:val="24"/>
-        </w:rPr>
-        <w:t>Transactions</w:t>
-      </w:r>
-      <w:proofErr w:type="spellEnd"/>
-      <w:r>
-        <w:rPr>
-          <w:sz w:val="24"/>
-          <w:szCs w:val="24"/>
-        </w:rPr>
-        <w:t xml:space="preserve"> transaction): Aggiunge una transazione alla lista e aggiorna il saldo.</w:t>
-      </w:r>
-    </w:p>
-    <w:p>
-      <w:pPr>
-        <w:spacing w:line="240" w:lineRule="auto"/>
-        <w:rPr>
-          <w:sz w:val="24"/>
-          <w:szCs w:val="24"/>
-        </w:rPr>
-      </w:pPr>
-      <w:proofErr w:type="spellStart"/>
-      <w:proofErr w:type="gramStart"/>
-      <w:r>
-        <w:rPr>
-          <w:sz w:val="24"/>
-          <w:szCs w:val="24"/>
-        </w:rPr>
-        <w:t>removeTransaction</w:t>
-      </w:r>
-      <w:proofErr w:type="spellEnd"/>
-      <w:r>
-        <w:rPr>
-          <w:sz w:val="24"/>
-          <w:szCs w:val="24"/>
-        </w:rPr>
-        <w:t>(</w:t>
-      </w:r>
-      <w:proofErr w:type="spellStart"/>
-      <w:proofErr w:type="gramEnd"/>
-      <w:r>
-        <w:rPr>
-          <w:sz w:val="24"/>
-          <w:szCs w:val="24"/>
-        </w:rPr>
-        <w:t>Transactions</w:t>
-      </w:r>
-      <w:proofErr w:type="spellEnd"/>
-      <w:r>
-        <w:rPr>
-          <w:sz w:val="24"/>
-          <w:szCs w:val="24"/>
-        </w:rPr>
-        <w:t xml:space="preserve"> transaction): Rimuove una transazione dalla lista e aggiorna il saldo.</w:t>
-      </w:r>
-    </w:p>
-    <w:p>
-      <w:pPr>
-        <w:spacing w:line="240" w:lineRule="auto"/>
-        <w:rPr>
-          <w:sz w:val="24"/>
-          <w:szCs w:val="24"/>
-        </w:rPr>
-      </w:pPr>
-      <w:proofErr w:type="spellStart"/>
-      <w:proofErr w:type="gramStart"/>
-      <w:r>
-        <w:rPr>
-          <w:sz w:val="24"/>
-          <w:szCs w:val="24"/>
-        </w:rPr>
-        <w:t>editTransaction</w:t>
-      </w:r>
-      <w:proofErr w:type="spellEnd"/>
-      <w:r>
-        <w:rPr>
-          <w:sz w:val="24"/>
-          <w:szCs w:val="24"/>
-        </w:rPr>
-        <w:t>(</w:t>
-      </w:r>
-      <w:proofErr w:type="spellStart"/>
-      <w:proofErr w:type="gramEnd"/>
-      <w:r>
-        <w:rPr>
-          <w:sz w:val="24"/>
-          <w:szCs w:val="24"/>
-        </w:rPr>
-        <w:t>Transactions</w:t>
-      </w:r>
-      <w:proofErr w:type="spellEnd"/>
-      <w:r>
-        <w:rPr>
-          <w:sz w:val="24"/>
-          <w:szCs w:val="24"/>
-        </w:rPr>
-        <w:t xml:space="preserve"> </w:t>
-      </w:r>
-      <w:proofErr w:type="spellStart"/>
-      <w:r>
-        <w:rPr>
-          <w:sz w:val="24"/>
-          <w:szCs w:val="24"/>
-        </w:rPr>
-        <w:t>transactionOriginal</w:t>
-      </w:r>
-      <w:proofErr w:type="spellEnd"/>
-      <w:r>
-        <w:rPr>
-          <w:sz w:val="24"/>
-          <w:szCs w:val="24"/>
-        </w:rPr>
-        <w:t xml:space="preserve">, </w:t>
-      </w:r>
-      <w:proofErr w:type="spellStart"/>
-      <w:r>
-        <w:rPr>
-          <w:sz w:val="24"/>
-          <w:szCs w:val="24"/>
-        </w:rPr>
-        <w:t>Transactions</w:t>
-      </w:r>
-      <w:proofErr w:type="spellEnd"/>
-      <w:r>
-        <w:rPr>
-          <w:sz w:val="24"/>
-          <w:szCs w:val="24"/>
-        </w:rPr>
-        <w:t xml:space="preserve"> </w:t>
-      </w:r>
-      <w:proofErr w:type="spellStart"/>
-      <w:r>
-        <w:rPr>
-          <w:sz w:val="24"/>
-          <w:szCs w:val="24"/>
-        </w:rPr>
-        <w:t>newTrans</w:t>
-      </w:r>
-      <w:proofErr w:type="spellEnd"/>
-      <w:r>
-        <w:rPr>
-          <w:sz w:val="24"/>
-          <w:szCs w:val="24"/>
-        </w:rPr>
-        <w:t>): Modifica una transazione esistente nella lista e aggiorna il saldo.</w:t>
-      </w:r>
-    </w:p>
-    <w:p>
-      <w:pPr>
-        <w:spacing w:line="240" w:lineRule="auto"/>
-        <w:rPr>
-          <w:sz w:val="24"/>
-          <w:szCs w:val="24"/>
-        </w:rPr>
-      </w:pPr>
-      <w:proofErr w:type="spellStart"/>
-      <w:proofErr w:type="gramStart"/>
-      <w:r>
-        <w:rPr>
-          <w:sz w:val="24"/>
-          <w:szCs w:val="24"/>
-        </w:rPr>
-        <w:lastRenderedPageBreak/>
-        <w:t>updateBalance</w:t>
-      </w:r>
-      <w:proofErr w:type="spellEnd"/>
-      <w:r>
-        <w:rPr>
-          <w:sz w:val="24"/>
-          <w:szCs w:val="24"/>
-        </w:rPr>
-        <w:t>(</w:t>
-      </w:r>
-      <w:proofErr w:type="gramEnd"/>
-      <w:r>
-        <w:rPr>
-          <w:sz w:val="24"/>
-          <w:szCs w:val="24"/>
-        </w:rPr>
-        <w:t>): Aggiorna il saldo dell'account in base alle transazioni correnti.</w:t>
-      </w:r>
-    </w:p>
-    <w:p>
-      <w:pPr>
-        <w:spacing w:line="240" w:lineRule="auto"/>
-        <w:rPr>
-          <w:sz w:val="24"/>
-          <w:szCs w:val="24"/>
-        </w:rPr>
-      </w:pPr>
-      <w:proofErr w:type="spellStart"/>
-      <w:proofErr w:type="gramStart"/>
-      <w:r>
-        <w:rPr>
-          <w:sz w:val="24"/>
-          <w:szCs w:val="24"/>
-        </w:rPr>
-        <w:t>toString</w:t>
-      </w:r>
-      <w:proofErr w:type="spellEnd"/>
-      <w:r>
-        <w:rPr>
-          <w:sz w:val="24"/>
-          <w:szCs w:val="24"/>
-        </w:rPr>
-        <w:t>(</w:t>
-      </w:r>
-      <w:proofErr w:type="gramEnd"/>
-      <w:r>
-        <w:rPr>
-          <w:sz w:val="24"/>
-          <w:szCs w:val="24"/>
-        </w:rPr>
-        <w:t>): Restituisce una rappresentazione testuale dell'account.</w:t>
-      </w:r>
-    </w:p>
-    <w:p>
-      <w:pPr>
-        <w:spacing w:line="240" w:lineRule="auto"/>
-        <w:rPr>
-          <w:sz w:val="24"/>
-          <w:szCs w:val="24"/>
-        </w:rPr>
-      </w:pPr>
-      <w:proofErr w:type="spellStart"/>
-      <w:r>
-        <w:rPr>
-          <w:sz w:val="24"/>
-          <w:szCs w:val="24"/>
-        </w:rPr>
-        <w:t>Enum</w:t>
-      </w:r>
-      <w:proofErr w:type="spellEnd"/>
-      <w:r>
-        <w:rPr>
-          <w:sz w:val="24"/>
-          <w:szCs w:val="24"/>
-        </w:rPr>
-        <w:t xml:space="preserve"> </w:t>
-      </w:r>
-      <w:proofErr w:type="spellStart"/>
-      <w:r>
-        <w:rPr>
-          <w:sz w:val="24"/>
-          <w:szCs w:val="24"/>
-        </w:rPr>
-        <w:t>CategoriesEnum</w:t>
-      </w:r>
-      <w:proofErr w:type="spellEnd"/>
-    </w:p>
-    <w:p>
-      <w:pPr>
-        <w:spacing w:line="240" w:lineRule="auto"/>
-        <w:rPr>
-          <w:sz w:val="24"/>
-          <w:szCs w:val="24"/>
-        </w:rPr>
-      </w:pPr>
-      <w:r>
-        <w:rPr>
-          <w:sz w:val="24"/>
-          <w:szCs w:val="24"/>
-        </w:rPr>
-        <w:t>L'</w:t>
-      </w:r>
-      <w:proofErr w:type="spellStart"/>
-      <w:r>
-        <w:rPr>
-          <w:sz w:val="24"/>
-          <w:szCs w:val="24"/>
-        </w:rPr>
-        <w:t>enum</w:t>
-      </w:r>
-      <w:proofErr w:type="spellEnd"/>
-      <w:r>
-        <w:rPr>
-          <w:sz w:val="24"/>
-          <w:szCs w:val="24"/>
-        </w:rPr>
-        <w:t xml:space="preserve"> </w:t>
-      </w:r>
-      <w:proofErr w:type="spellStart"/>
-      <w:r>
-        <w:rPr>
-          <w:sz w:val="24"/>
-          <w:szCs w:val="24"/>
-        </w:rPr>
-        <w:t>CategoriesEnum</w:t>
-      </w:r>
-      <w:proofErr w:type="spellEnd"/>
-      <w:r>
-        <w:rPr>
-          <w:sz w:val="24"/>
-          <w:szCs w:val="24"/>
-        </w:rPr>
-        <w:t xml:space="preserve"> rappresenta le categorie possibili per le transazioni finanziarie. Queste categorie possono includere "Cibo e Bevande", "Shopping", "Casa", "Trasporti", "Svago e Intrattenimento", "Comunicazione e PC", "Stipendio", "Regali" e "Altro".</w:t>
-      </w:r>
-    </w:p>
-    <w:p>
-      <w:pPr>
-        <w:spacing w:line="240" w:lineRule="auto"/>
-      </w:pPr>
+        <w:t>:</w:t>
+      </w:r>
+    </w:p>
+    <w:p>
+      <w:pPr>
+        <w:spacing w:line="240" w:lineRule="auto"/>
+        <w:rPr>
+          <w:sz w:val="24"/>
+          <w:szCs w:val="24"/>
+        </w:rPr>
+      </w:pPr>
+      <w:r>
+        <w:rPr>
+          <w:sz w:val="24"/>
+          <w:szCs w:val="24"/>
+        </w:rPr>
+        <w:t>Android studio.</w:t>
+      </w:r>
+      <w:r>
+        <w:rPr>
+          <w:sz w:val="24"/>
+          <w:szCs w:val="24"/>
+        </w:rPr>
+        <w:br/>
+      </w:r>
+      <w:r>
+        <w:rPr>
+          <w:sz w:val="24"/>
+          <w:szCs w:val="24"/>
+        </w:rPr>
+        <w:t xml:space="preserve">Dispositivo Android con sistema operativo Android </w:t>
+      </w:r>
+      <w:r>
+        <w:rPr>
+          <w:sz w:val="24"/>
+          <w:szCs w:val="24"/>
+        </w:rPr>
+        <w:t>11+</w:t>
+      </w:r>
+      <w:r>
+        <w:rPr>
+          <w:sz w:val="24"/>
+          <w:szCs w:val="24"/>
+        </w:rPr>
+        <w:t>.</w:t>
+      </w:r>
+      <w:r>
+        <w:rPr>
+          <w:sz w:val="24"/>
+          <w:szCs w:val="24"/>
+        </w:rPr>
+        <w:br/>
+      </w:r>
+      <w:r>
+        <w:rPr>
+          <w:sz w:val="24"/>
+          <w:szCs w:val="24"/>
+        </w:rPr>
+        <w:t>Connessione Internet (per alcune funzionalità come il riconoscimento del testo da una foto).</w:t>
+      </w:r>
+      <w:r>
+        <w:rPr>
+          <w:sz w:val="24"/>
+          <w:szCs w:val="24"/>
+        </w:rPr>
+        <w:br/>
+      </w:r>
+      <w:r>
+        <w:rPr>
+          <w:sz w:val="24"/>
+          <w:szCs w:val="24"/>
+        </w:rPr>
+        <w:t>Account utente (per la gestione dei dati personali).</w:t>
+      </w:r>
+      <w:r>
+        <w:rPr>
+          <w:sz w:val="24"/>
+          <w:szCs w:val="24"/>
+        </w:rPr>
+        <w:br/>
+        <w:t>Servizi di localizzazione.</w:t>
+      </w:r>
+      <w:r>
+        <w:rPr>
+          <w:sz w:val="24"/>
+          <w:szCs w:val="24"/>
+        </w:rPr>
+        <w:br/>
+        <w:t>Permessi per utilizzo di fotocamera e accesso alla galleria.</w:t>
+      </w:r>
     </w:p>
     <w:p>
       <w:pPr>
@@ -1450,298 +340,47 @@
           <w:sz w:val="28"/>
           <w:szCs w:val="28"/>
         </w:rPr>
-        <w:t>Classe City</w:t>
-      </w:r>
-    </w:p>
-    <w:p>
-      <w:pPr>
-        <w:spacing w:line="240" w:lineRule="auto"/>
-        <w:rPr>
-          <w:sz w:val="24"/>
-          <w:szCs w:val="24"/>
-        </w:rPr>
-      </w:pPr>
-      <w:r>
-        <w:rPr>
-          <w:sz w:val="24"/>
-          <w:szCs w:val="24"/>
-        </w:rPr>
-        <w:t>La classe City rappresenta una città con un nome, una latitudine e una longitudine.</w:t>
-      </w:r>
-    </w:p>
-    <w:p>
-      <w:pPr>
-        <w:spacing w:line="240" w:lineRule="auto"/>
-        <w:rPr>
-          <w:sz w:val="24"/>
-          <w:szCs w:val="24"/>
-          <w:u w:val="single"/>
-        </w:rPr>
-      </w:pPr>
-      <w:r>
-        <w:rPr>
-          <w:sz w:val="24"/>
-          <w:szCs w:val="24"/>
-          <w:u w:val="single"/>
-        </w:rPr>
-        <w:t>Costruttori</w:t>
-      </w:r>
-    </w:p>
-    <w:p>
-      <w:pPr>
-        <w:spacing w:line="240" w:lineRule="auto"/>
-        <w:rPr>
-          <w:sz w:val="24"/>
-          <w:szCs w:val="24"/>
-        </w:rPr>
-      </w:pPr>
-      <w:proofErr w:type="gramStart"/>
-      <w:r>
-        <w:rPr>
-          <w:sz w:val="24"/>
-          <w:szCs w:val="24"/>
-        </w:rPr>
-        <w:t>City(</w:t>
-      </w:r>
-      <w:proofErr w:type="gramEnd"/>
-      <w:r>
-        <w:rPr>
-          <w:sz w:val="24"/>
-          <w:szCs w:val="24"/>
-        </w:rPr>
-        <w:t>): Crea una città predefinita con il nome "Bologna" e le coordinate latitudine e longitudine predefinite.</w:t>
-      </w:r>
-    </w:p>
-    <w:p>
-      <w:pPr>
-        <w:spacing w:line="240" w:lineRule="auto"/>
-        <w:rPr>
-          <w:sz w:val="24"/>
-          <w:szCs w:val="24"/>
-        </w:rPr>
-      </w:pPr>
-      <w:proofErr w:type="gramStart"/>
-      <w:r>
-        <w:rPr>
-          <w:sz w:val="24"/>
-          <w:szCs w:val="24"/>
-        </w:rPr>
-        <w:t>City(</w:t>
-      </w:r>
-      <w:proofErr w:type="gramEnd"/>
-      <w:r>
-        <w:rPr>
-          <w:sz w:val="24"/>
-          <w:szCs w:val="24"/>
-        </w:rPr>
-        <w:t xml:space="preserve">String </w:t>
-      </w:r>
-      <w:proofErr w:type="spellStart"/>
-      <w:r>
-        <w:rPr>
-          <w:sz w:val="24"/>
-          <w:szCs w:val="24"/>
-        </w:rPr>
-        <w:t>nameCity</w:t>
-      </w:r>
-      <w:proofErr w:type="spellEnd"/>
-      <w:r>
-        <w:rPr>
-          <w:sz w:val="24"/>
-          <w:szCs w:val="24"/>
-        </w:rPr>
-        <w:t xml:space="preserve">, double </w:t>
-      </w:r>
-      <w:proofErr w:type="spellStart"/>
-      <w:r>
-        <w:rPr>
-          <w:sz w:val="24"/>
-          <w:szCs w:val="24"/>
-        </w:rPr>
-        <w:t>latitude</w:t>
-      </w:r>
-      <w:proofErr w:type="spellEnd"/>
-      <w:r>
-        <w:rPr>
-          <w:sz w:val="24"/>
-          <w:szCs w:val="24"/>
-        </w:rPr>
-        <w:t xml:space="preserve">, double </w:t>
-      </w:r>
-      <w:proofErr w:type="spellStart"/>
-      <w:r>
-        <w:rPr>
-          <w:sz w:val="24"/>
-          <w:szCs w:val="24"/>
-        </w:rPr>
-        <w:t>longitude</w:t>
-      </w:r>
-      <w:proofErr w:type="spellEnd"/>
-      <w:r>
-        <w:rPr>
-          <w:sz w:val="24"/>
-          <w:szCs w:val="24"/>
-        </w:rPr>
-        <w:t>): Crea una città con un nome specificato e le coordinate specificate.</w:t>
-      </w:r>
-    </w:p>
-    <w:p>
-      <w:pPr>
-        <w:spacing w:line="240" w:lineRule="auto"/>
-        <w:rPr>
-          <w:sz w:val="24"/>
-          <w:szCs w:val="24"/>
-          <w:u w:val="single"/>
-        </w:rPr>
-      </w:pPr>
-      <w:r>
-        <w:rPr>
-          <w:sz w:val="24"/>
-          <w:szCs w:val="24"/>
-          <w:u w:val="single"/>
-        </w:rPr>
-        <w:t>Metodi principali</w:t>
-      </w:r>
-    </w:p>
-    <w:p>
-      <w:pPr>
-        <w:spacing w:line="240" w:lineRule="auto"/>
-        <w:rPr>
-          <w:sz w:val="24"/>
-          <w:szCs w:val="24"/>
-        </w:rPr>
-      </w:pPr>
-      <w:proofErr w:type="spellStart"/>
-      <w:proofErr w:type="gramStart"/>
-      <w:r>
-        <w:rPr>
-          <w:sz w:val="24"/>
-          <w:szCs w:val="24"/>
-        </w:rPr>
-        <w:t>getNameCity</w:t>
-      </w:r>
-      <w:proofErr w:type="spellEnd"/>
-      <w:r>
-        <w:rPr>
-          <w:sz w:val="24"/>
-          <w:szCs w:val="24"/>
-        </w:rPr>
-        <w:t>(</w:t>
-      </w:r>
-      <w:proofErr w:type="gramEnd"/>
-      <w:r>
-        <w:rPr>
-          <w:sz w:val="24"/>
-          <w:szCs w:val="24"/>
-        </w:rPr>
-        <w:t>): Restituisce il nome della città.</w:t>
-      </w:r>
-    </w:p>
-    <w:p>
-      <w:pPr>
-        <w:spacing w:line="240" w:lineRule="auto"/>
-        <w:rPr>
-          <w:sz w:val="24"/>
-          <w:szCs w:val="24"/>
-        </w:rPr>
-      </w:pPr>
-      <w:proofErr w:type="spellStart"/>
-      <w:proofErr w:type="gramStart"/>
-      <w:r>
-        <w:rPr>
-          <w:sz w:val="24"/>
-          <w:szCs w:val="24"/>
-        </w:rPr>
-        <w:t>getLatitude</w:t>
-      </w:r>
-      <w:proofErr w:type="spellEnd"/>
-      <w:r>
-        <w:rPr>
-          <w:sz w:val="24"/>
-          <w:szCs w:val="24"/>
-        </w:rPr>
-        <w:t>(</w:t>
-      </w:r>
-      <w:proofErr w:type="gramEnd"/>
-      <w:r>
-        <w:rPr>
-          <w:sz w:val="24"/>
-          <w:szCs w:val="24"/>
-        </w:rPr>
-        <w:t>): Restituisce la latitudine della città.</w:t>
-      </w:r>
-    </w:p>
-    <w:p>
-      <w:pPr>
-        <w:spacing w:line="240" w:lineRule="auto"/>
-        <w:rPr>
-          <w:sz w:val="24"/>
-          <w:szCs w:val="24"/>
-        </w:rPr>
-      </w:pPr>
-      <w:proofErr w:type="spellStart"/>
-      <w:proofErr w:type="gramStart"/>
-      <w:r>
-        <w:rPr>
-          <w:sz w:val="24"/>
-          <w:szCs w:val="24"/>
-        </w:rPr>
-        <w:t>getLongitude</w:t>
-      </w:r>
-      <w:proofErr w:type="spellEnd"/>
-      <w:r>
-        <w:rPr>
-          <w:sz w:val="24"/>
-          <w:szCs w:val="24"/>
-        </w:rPr>
-        <w:t>(</w:t>
-      </w:r>
-      <w:proofErr w:type="gramEnd"/>
-      <w:r>
-        <w:rPr>
-          <w:sz w:val="24"/>
-          <w:szCs w:val="24"/>
-        </w:rPr>
-        <w:t>): Restituisce la longitudine della città.</w:t>
-      </w:r>
-    </w:p>
-    <w:p>
-      <w:pPr>
-        <w:spacing w:line="240" w:lineRule="auto"/>
-        <w:rPr>
-          <w:sz w:val="24"/>
-          <w:szCs w:val="24"/>
-        </w:rPr>
-      </w:pPr>
-      <w:proofErr w:type="spellStart"/>
-      <w:proofErr w:type="gramStart"/>
-      <w:r>
-        <w:rPr>
-          <w:sz w:val="24"/>
-          <w:szCs w:val="24"/>
-        </w:rPr>
-        <w:t>toString</w:t>
-      </w:r>
-      <w:proofErr w:type="spellEnd"/>
-      <w:r>
-        <w:rPr>
-          <w:sz w:val="24"/>
-          <w:szCs w:val="24"/>
-        </w:rPr>
-        <w:t>(</w:t>
-      </w:r>
-      <w:proofErr w:type="gramEnd"/>
-      <w:r>
-        <w:rPr>
-          <w:sz w:val="24"/>
-          <w:szCs w:val="24"/>
-        </w:rPr>
-        <w:t>): Restituisce una rappresentazione testuale della città.</w:t>
-      </w:r>
-    </w:p>
-    <w:p>
-      <w:pPr>
-        <w:spacing w:line="240" w:lineRule="auto"/>
+        <w:t>Installazione:</w:t>
+      </w:r>
+    </w:p>
+    <w:p>
+      <w:pPr>
+        <w:spacing w:line="240" w:lineRule="auto"/>
+        <w:rPr>
+          <w:sz w:val="24"/>
+          <w:szCs w:val="24"/>
+        </w:rPr>
+      </w:pPr>
+      <w:r>
+        <w:rPr>
+          <w:sz w:val="24"/>
+          <w:szCs w:val="24"/>
+        </w:rPr>
+        <w:t xml:space="preserve">Installa l'applicazione </w:t>
+      </w:r>
+      <w:r>
+        <w:rPr>
+          <w:sz w:val="24"/>
+          <w:szCs w:val="24"/>
+        </w:rPr>
+        <w:t>collegando il dispositivo ad Android Studio.</w:t>
+      </w:r>
+      <w:r>
+        <w:rPr>
+          <w:sz w:val="24"/>
+          <w:szCs w:val="24"/>
+        </w:rPr>
+        <w:br/>
+        <w:t>Android Studio permette di installare l’applicazione o attraverso un cavo da collegare al computer oppure utilizzando una connessione wi-fi in comune.</w:t>
+      </w:r>
+    </w:p>
+    <w:p>
+      <w:pPr>
+        <w:spacing w:line="240" w:lineRule="auto"/>
+        <w:rPr>
+          <w:sz w:val="24"/>
+          <w:szCs w:val="24"/>
+        </w:rPr>
       </w:pPr>
     </w:p>
     <w:p>
@@ -1761,851 +400,844 @@
           <w:sz w:val="28"/>
           <w:szCs w:val="28"/>
         </w:rPr>
-        <w:t xml:space="preserve">Classe </w:t>
-      </w:r>
-      <w:proofErr w:type="spellStart"/>
-      <w:r>
+        <w:t>Funzionalità principali</w:t>
+      </w:r>
+    </w:p>
+    <w:p>
+      <w:pPr>
+        <w:spacing w:line="240" w:lineRule="auto"/>
+        <w:rPr>
+          <w:sz w:val="24"/>
+          <w:szCs w:val="24"/>
+        </w:rPr>
+      </w:pPr>
+      <w:r>
+        <w:rPr>
+          <w:sz w:val="24"/>
+          <w:szCs w:val="24"/>
+        </w:rPr>
+        <w:t>CashFlowApp offre una serie di funzionalità principali per aiutarti a gestire le tue finanze personali:</w:t>
+      </w:r>
+    </w:p>
+    <w:p>
+      <w:pPr>
+        <w:spacing w:line="240" w:lineRule="auto"/>
+        <w:ind w:left="708"/>
+        <w:rPr>
+          <w:sz w:val="24"/>
+          <w:szCs w:val="24"/>
+        </w:rPr>
+      </w:pPr>
+      <w:r>
+        <w:rPr>
+          <w:sz w:val="24"/>
+          <w:szCs w:val="24"/>
+        </w:rPr>
+        <w:t xml:space="preserve">1. </w:t>
+      </w:r>
+      <w:r>
+        <w:rPr>
+          <w:sz w:val="24"/>
+          <w:szCs w:val="24"/>
+          <w:u w:val="single"/>
+        </w:rPr>
+        <w:t>Registrazione di Transazioni:</w:t>
+      </w:r>
+      <w:r>
+        <w:rPr>
+          <w:sz w:val="24"/>
+          <w:szCs w:val="24"/>
+        </w:rPr>
+        <w:br/>
+      </w:r>
+      <w:r>
+        <w:rPr>
+          <w:sz w:val="24"/>
+          <w:szCs w:val="24"/>
+        </w:rPr>
+        <w:t>Registra le tue transazioni finanziarie, inclusi dettagli come l'importo, la categoria, l'account di destinazione e la data.</w:t>
+      </w:r>
+    </w:p>
+    <w:p>
+      <w:pPr>
+        <w:spacing w:line="240" w:lineRule="auto"/>
+        <w:ind w:left="708"/>
+        <w:rPr>
+          <w:sz w:val="24"/>
+          <w:szCs w:val="24"/>
+        </w:rPr>
+      </w:pPr>
+      <w:r>
+        <w:rPr>
+          <w:sz w:val="24"/>
+          <w:szCs w:val="24"/>
+        </w:rPr>
+        <w:lastRenderedPageBreak/>
+        <w:t xml:space="preserve">2. </w:t>
+      </w:r>
+      <w:r>
+        <w:rPr>
+          <w:sz w:val="24"/>
+          <w:szCs w:val="24"/>
+          <w:u w:val="single"/>
+        </w:rPr>
+        <w:t>Creazione di Account</w:t>
+      </w:r>
+      <w:r>
+        <w:rPr>
+          <w:sz w:val="24"/>
+          <w:szCs w:val="24"/>
+        </w:rPr>
+        <w:t>:</w:t>
+      </w:r>
+      <w:r>
+        <w:rPr>
+          <w:sz w:val="24"/>
+          <w:szCs w:val="24"/>
+        </w:rPr>
+        <w:br/>
+      </w:r>
+      <w:r>
+        <w:rPr>
+          <w:sz w:val="24"/>
+          <w:szCs w:val="24"/>
+        </w:rPr>
+        <w:t>Crea account personalizzati per organizzare le tue transazioni.</w:t>
+      </w:r>
+    </w:p>
+    <w:p>
+      <w:pPr>
+        <w:spacing w:line="240" w:lineRule="auto"/>
+        <w:ind w:left="708"/>
+        <w:rPr>
+          <w:sz w:val="24"/>
+          <w:szCs w:val="24"/>
+        </w:rPr>
+      </w:pPr>
+      <w:r>
+        <w:rPr>
+          <w:sz w:val="24"/>
+          <w:szCs w:val="24"/>
+        </w:rPr>
+        <w:t xml:space="preserve">3. </w:t>
+      </w:r>
+      <w:r>
+        <w:rPr>
+          <w:sz w:val="24"/>
+          <w:szCs w:val="24"/>
+          <w:u w:val="single"/>
+        </w:rPr>
+        <w:t>Categorie di Transazioni</w:t>
+      </w:r>
+      <w:r>
+        <w:rPr>
+          <w:sz w:val="24"/>
+          <w:szCs w:val="24"/>
+        </w:rPr>
+        <w:t>:</w:t>
+      </w:r>
+      <w:r>
+        <w:rPr>
+          <w:sz w:val="24"/>
+          <w:szCs w:val="24"/>
+        </w:rPr>
+        <w:br/>
+      </w:r>
+      <w:r>
+        <w:rPr>
+          <w:sz w:val="24"/>
+          <w:szCs w:val="24"/>
+        </w:rPr>
+        <w:t>Le transazioni sono categorizzate in base a categorie predefinite come "FoodAndDrinks", "Shopping", "House", "Transport", ecc.</w:t>
+      </w:r>
+    </w:p>
+    <w:p>
+      <w:pPr>
+        <w:spacing w:line="240" w:lineRule="auto"/>
+        <w:ind w:left="708"/>
+        <w:rPr>
+          <w:sz w:val="24"/>
+          <w:szCs w:val="24"/>
+        </w:rPr>
+      </w:pPr>
+      <w:r>
+        <w:rPr>
+          <w:sz w:val="24"/>
+          <w:szCs w:val="24"/>
+        </w:rPr>
+        <w:t xml:space="preserve">4. </w:t>
+      </w:r>
+      <w:r>
+        <w:rPr>
+          <w:sz w:val="24"/>
+          <w:szCs w:val="24"/>
+          <w:u w:val="single"/>
+        </w:rPr>
+        <w:t>Grafici Statistici</w:t>
+      </w:r>
+      <w:r>
+        <w:rPr>
+          <w:sz w:val="24"/>
+          <w:szCs w:val="24"/>
+        </w:rPr>
+        <w:t>:</w:t>
+      </w:r>
+      <w:r>
+        <w:rPr>
+          <w:sz w:val="24"/>
+          <w:szCs w:val="24"/>
+        </w:rPr>
+        <w:br/>
+      </w:r>
+      <w:r>
+        <w:rPr>
+          <w:sz w:val="24"/>
+          <w:szCs w:val="24"/>
+        </w:rPr>
+        <w:t>Visualizza grafici statistici temporali sulle spese ed entrate con la possibilità di selezionare le date di inizio e fine desiderate.</w:t>
+      </w:r>
+    </w:p>
+    <w:p>
+      <w:pPr>
+        <w:spacing w:line="240" w:lineRule="auto"/>
+        <w:ind w:left="708"/>
+        <w:rPr>
+          <w:sz w:val="24"/>
+          <w:szCs w:val="24"/>
+        </w:rPr>
+      </w:pPr>
+      <w:r>
+        <w:rPr>
+          <w:sz w:val="24"/>
+          <w:szCs w:val="24"/>
+        </w:rPr>
+        <w:t xml:space="preserve">5. </w:t>
+      </w:r>
+      <w:r>
+        <w:rPr>
+          <w:sz w:val="24"/>
+          <w:szCs w:val="24"/>
+          <w:u w:val="single"/>
+        </w:rPr>
+        <w:t>Grafici a Torta e a Barre</w:t>
+      </w:r>
+      <w:r>
+        <w:rPr>
+          <w:sz w:val="24"/>
+          <w:szCs w:val="24"/>
+        </w:rPr>
+        <w:t>:</w:t>
+      </w:r>
+      <w:r>
+        <w:rPr>
+          <w:sz w:val="24"/>
+          <w:szCs w:val="24"/>
+        </w:rPr>
+        <w:br/>
+      </w:r>
+      <w:r>
+        <w:rPr>
+          <w:sz w:val="24"/>
+          <w:szCs w:val="24"/>
+        </w:rPr>
+        <w:t>Genera grafici a torta e a barre per visualizzare la distribuzione delle spese ed entrate in base alle categorie.</w:t>
+      </w:r>
+    </w:p>
+    <w:p>
+      <w:pPr>
+        <w:spacing w:line="240" w:lineRule="auto"/>
+        <w:ind w:left="708"/>
+        <w:rPr>
+          <w:sz w:val="24"/>
+          <w:szCs w:val="24"/>
+        </w:rPr>
+      </w:pPr>
+      <w:r>
+        <w:rPr>
+          <w:sz w:val="24"/>
+          <w:szCs w:val="24"/>
+        </w:rPr>
+        <w:t xml:space="preserve">6. </w:t>
+      </w:r>
+      <w:r>
+        <w:rPr>
+          <w:sz w:val="24"/>
+          <w:szCs w:val="24"/>
+          <w:u w:val="single"/>
+        </w:rPr>
+        <w:t>Esportazione CSV</w:t>
+      </w:r>
+      <w:r>
+        <w:rPr>
+          <w:sz w:val="24"/>
+          <w:szCs w:val="24"/>
+        </w:rPr>
+        <w:t>:</w:t>
+      </w:r>
+      <w:r>
+        <w:rPr>
+          <w:sz w:val="24"/>
+          <w:szCs w:val="24"/>
+        </w:rPr>
+        <w:br/>
+      </w:r>
+      <w:r>
+        <w:rPr>
+          <w:sz w:val="24"/>
+          <w:szCs w:val="24"/>
+        </w:rPr>
+        <w:t>Esporta i dati delle transazioni in un file CSV che può essere salvato o condiviso con altri.</w:t>
+      </w:r>
+    </w:p>
+    <w:p>
+      <w:pPr>
+        <w:spacing w:line="240" w:lineRule="auto"/>
+        <w:ind w:left="708"/>
+        <w:rPr>
+          <w:sz w:val="24"/>
+          <w:szCs w:val="24"/>
+        </w:rPr>
+      </w:pPr>
+      <w:r>
+        <w:rPr>
+          <w:sz w:val="24"/>
+          <w:szCs w:val="24"/>
+        </w:rPr>
+        <w:t xml:space="preserve">7. </w:t>
+      </w:r>
+      <w:r>
+        <w:rPr>
+          <w:sz w:val="24"/>
+          <w:szCs w:val="24"/>
+          <w:u w:val="single"/>
+        </w:rPr>
+        <w:t>Visualizzazione su Google Maps</w:t>
+      </w:r>
+      <w:r>
+        <w:rPr>
+          <w:sz w:val="24"/>
+          <w:szCs w:val="24"/>
+        </w:rPr>
+        <w:t>:</w:t>
+      </w:r>
+      <w:r>
+        <w:rPr>
+          <w:sz w:val="24"/>
+          <w:szCs w:val="24"/>
+        </w:rPr>
+        <w:br/>
+      </w:r>
+      <w:r>
+        <w:rPr>
+          <w:sz w:val="24"/>
+          <w:szCs w:val="24"/>
+        </w:rPr>
+        <w:t>Visualizza la posizione delle transazioni su Google Maps, utilizzando i dati di localizzazione delle città in cui sono state registrate.</w:t>
+      </w:r>
+    </w:p>
+    <w:p>
+      <w:pPr>
+        <w:spacing w:line="240" w:lineRule="auto"/>
+        <w:ind w:left="708"/>
+        <w:rPr>
+          <w:sz w:val="24"/>
+          <w:szCs w:val="24"/>
+        </w:rPr>
+      </w:pPr>
+      <w:r>
+        <w:rPr>
+          <w:sz w:val="24"/>
+          <w:szCs w:val="24"/>
+        </w:rPr>
+        <w:t xml:space="preserve">8. </w:t>
+      </w:r>
+      <w:r>
+        <w:rPr>
+          <w:sz w:val="24"/>
+          <w:szCs w:val="24"/>
+          <w:u w:val="single"/>
+        </w:rPr>
+        <w:t>Dettagli delle Transazioni</w:t>
+      </w:r>
+      <w:r>
+        <w:rPr>
+          <w:sz w:val="24"/>
+          <w:szCs w:val="24"/>
+        </w:rPr>
+        <w:t>:</w:t>
+      </w:r>
+      <w:r>
+        <w:rPr>
+          <w:sz w:val="24"/>
+          <w:szCs w:val="24"/>
+        </w:rPr>
+        <w:br/>
+      </w:r>
+      <w:r>
+        <w:rPr>
+          <w:sz w:val="24"/>
+          <w:szCs w:val="24"/>
+        </w:rPr>
+        <w:t>Visualizza i dettagli delle transazioni e apporta eventuali modifiche quando necessario.</w:t>
+      </w:r>
+    </w:p>
+    <w:p>
+      <w:pPr>
+        <w:spacing w:line="240" w:lineRule="auto"/>
+        <w:ind w:left="708"/>
+        <w:rPr>
+          <w:sz w:val="24"/>
+          <w:szCs w:val="24"/>
+        </w:rPr>
+      </w:pPr>
+      <w:r>
+        <w:rPr>
+          <w:sz w:val="24"/>
+          <w:szCs w:val="24"/>
+        </w:rPr>
+        <w:t xml:space="preserve">9. </w:t>
+      </w:r>
+      <w:r>
+        <w:rPr>
+          <w:sz w:val="24"/>
+          <w:szCs w:val="24"/>
+          <w:u w:val="single"/>
+        </w:rPr>
+        <w:t>Modifica Account</w:t>
+      </w:r>
+      <w:r>
+        <w:rPr>
+          <w:sz w:val="24"/>
+          <w:szCs w:val="24"/>
+        </w:rPr>
+        <w:t>:</w:t>
+      </w:r>
+      <w:r>
+        <w:rPr>
+          <w:sz w:val="24"/>
+          <w:szCs w:val="24"/>
+        </w:rPr>
+        <w:br/>
+        <w:t>C</w:t>
+      </w:r>
+      <w:r>
+        <w:rPr>
+          <w:sz w:val="24"/>
+          <w:szCs w:val="24"/>
+        </w:rPr>
+        <w:t>ambia il nome dell'account o elimina gli account che non ti servono più.</w:t>
+      </w:r>
+    </w:p>
+    <w:p>
+      <w:pPr>
+        <w:spacing w:line="240" w:lineRule="auto"/>
+        <w:ind w:left="708"/>
+        <w:rPr>
+          <w:sz w:val="24"/>
+          <w:szCs w:val="24"/>
+        </w:rPr>
+      </w:pPr>
+      <w:r>
+        <w:rPr>
+          <w:sz w:val="24"/>
+          <w:szCs w:val="24"/>
+        </w:rPr>
+        <w:t xml:space="preserve">10. </w:t>
+      </w:r>
+      <w:r>
+        <w:rPr>
+          <w:sz w:val="24"/>
+          <w:szCs w:val="24"/>
+          <w:u w:val="single"/>
+        </w:rPr>
+        <w:t>Riconoscimento del Testo da Foto</w:t>
+      </w:r>
+      <w:r>
+        <w:rPr>
+          <w:sz w:val="24"/>
+          <w:szCs w:val="24"/>
+        </w:rPr>
+        <w:t>:</w:t>
+      </w:r>
+      <w:r>
+        <w:rPr>
+          <w:sz w:val="24"/>
+          <w:szCs w:val="24"/>
+        </w:rPr>
+        <w:br/>
+      </w:r>
+      <w:r>
+        <w:rPr>
+          <w:sz w:val="24"/>
+          <w:szCs w:val="24"/>
+        </w:rPr>
+        <w:t>Carica una foto di uno scontrino e utilizza il riconoscimento ottico dei caratteri (OCR) di Google per estrarre il testo e aggiungere i dettagli della transazione.</w:t>
+      </w:r>
+    </w:p>
+    <w:p>
+      <w:pPr>
+        <w:spacing w:line="240" w:lineRule="auto"/>
+        <w:rPr>
+          <w:sz w:val="28"/>
+          <w:szCs w:val="28"/>
+        </w:rPr>
+      </w:pPr>
+    </w:p>
+    <w:p>
+      <w:pPr>
+        <w:spacing w:line="240" w:lineRule="auto"/>
         <w:rPr>
           <w:b/>
           <w:bCs/>
           <w:sz w:val="28"/>
           <w:szCs w:val="28"/>
-        </w:rPr>
-        <w:t>Transactions</w:t>
-      </w:r>
-      <w:proofErr w:type="spellEnd"/>
-    </w:p>
-    <w:p>
-      <w:pPr>
-        <w:spacing w:line="240" w:lineRule="auto"/>
-        <w:rPr>
-          <w:sz w:val="24"/>
-          <w:szCs w:val="24"/>
-        </w:rPr>
-      </w:pPr>
-      <w:r>
-        <w:rPr>
-          <w:sz w:val="24"/>
-          <w:szCs w:val="24"/>
-        </w:rPr>
-        <w:t xml:space="preserve">La classe </w:t>
-      </w:r>
-      <w:proofErr w:type="spellStart"/>
-      <w:r>
-        <w:rPr>
-          <w:sz w:val="24"/>
-          <w:szCs w:val="24"/>
-        </w:rPr>
-        <w:t>Transactions</w:t>
-      </w:r>
-      <w:proofErr w:type="spellEnd"/>
-      <w:r>
-        <w:rPr>
-          <w:sz w:val="24"/>
-          <w:szCs w:val="24"/>
-        </w:rPr>
-        <w:t xml:space="preserve"> rappresenta una transazione finanziaria, con informazioni su tipo di transazione (entrata o uscita), importo, data, città e categoria.</w:t>
-      </w:r>
-    </w:p>
-    <w:p>
-      <w:pPr>
-        <w:spacing w:line="240" w:lineRule="auto"/>
-        <w:rPr>
-          <w:sz w:val="24"/>
-          <w:szCs w:val="24"/>
-        </w:rPr>
-      </w:pPr>
-    </w:p>
-    <w:p>
-      <w:pPr>
-        <w:spacing w:line="240" w:lineRule="auto"/>
-        <w:rPr>
-          <w:sz w:val="24"/>
-          <w:szCs w:val="24"/>
           <w:u w:val="single"/>
         </w:rPr>
       </w:pPr>
       <w:r>
-        <w:rPr>
-          <w:sz w:val="24"/>
-          <w:szCs w:val="24"/>
-          <w:u w:val="single"/>
-        </w:rPr>
-        <w:t>Costruttori</w:t>
-      </w:r>
-    </w:p>
-    <w:p>
-      <w:pPr>
-        <w:spacing w:line="240" w:lineRule="auto"/>
-        <w:rPr>
-          <w:sz w:val="24"/>
-          <w:szCs w:val="24"/>
-        </w:rPr>
-      </w:pPr>
-      <w:proofErr w:type="spellStart"/>
-      <w:proofErr w:type="gramStart"/>
-      <w:r>
-        <w:rPr>
-          <w:sz w:val="24"/>
-          <w:szCs w:val="24"/>
-        </w:rPr>
-        <w:t>Transactions</w:t>
-      </w:r>
-      <w:proofErr w:type="spellEnd"/>
-      <w:r>
-        <w:rPr>
-          <w:sz w:val="24"/>
-          <w:szCs w:val="24"/>
-        </w:rPr>
-        <w:t>(</w:t>
-      </w:r>
-      <w:proofErr w:type="gramEnd"/>
-      <w:r>
-        <w:rPr>
-          <w:sz w:val="24"/>
-          <w:szCs w:val="24"/>
-        </w:rPr>
-        <w:t>): Crea una transazione predefinita con importo minimo, data attuale e città predefinita.</w:t>
-      </w:r>
-    </w:p>
-    <w:p>
-      <w:pPr>
-        <w:spacing w:line="240" w:lineRule="auto"/>
-        <w:rPr>
-          <w:sz w:val="24"/>
-          <w:szCs w:val="24"/>
-          <w:lang w:val="en-US"/>
-        </w:rPr>
-      </w:pPr>
-      <w:proofErr w:type="gramStart"/>
-      <w:r>
-        <w:rPr>
-          <w:sz w:val="24"/>
-          <w:szCs w:val="24"/>
-          <w:lang w:val="en-US"/>
-        </w:rPr>
-        <w:t>Transactions(</w:t>
-      </w:r>
-      <w:proofErr w:type="gramEnd"/>
-      <w:r>
-        <w:rPr>
-          <w:sz w:val="24"/>
-          <w:szCs w:val="24"/>
-          <w:lang w:val="en-US"/>
-        </w:rPr>
-        <w:t xml:space="preserve">Boolean income, double amount, Calendar date, City </w:t>
-      </w:r>
-      <w:proofErr w:type="spellStart"/>
-      <w:r>
-        <w:rPr>
-          <w:sz w:val="24"/>
-          <w:szCs w:val="24"/>
-          <w:lang w:val="en-US"/>
-        </w:rPr>
-        <w:t>city</w:t>
-      </w:r>
-      <w:proofErr w:type="spellEnd"/>
-      <w:r>
-        <w:rPr>
-          <w:sz w:val="24"/>
-          <w:szCs w:val="24"/>
-          <w:lang w:val="en-US"/>
-        </w:rPr>
-        <w:t xml:space="preserve">, </w:t>
-      </w:r>
-      <w:proofErr w:type="spellStart"/>
-      <w:r>
-        <w:rPr>
-          <w:sz w:val="24"/>
-          <w:szCs w:val="24"/>
-          <w:lang w:val="en-US"/>
-        </w:rPr>
-        <w:t>CategoriesEnum</w:t>
-      </w:r>
-      <w:proofErr w:type="spellEnd"/>
-      <w:r>
-        <w:rPr>
-          <w:sz w:val="24"/>
-          <w:szCs w:val="24"/>
-          <w:lang w:val="en-US"/>
-        </w:rPr>
-        <w:t xml:space="preserve"> category): </w:t>
-      </w:r>
-      <w:proofErr w:type="spellStart"/>
-      <w:r>
-        <w:rPr>
-          <w:sz w:val="24"/>
-          <w:szCs w:val="24"/>
-          <w:lang w:val="en-US"/>
-        </w:rPr>
-        <w:t>Crea</w:t>
-      </w:r>
-      <w:proofErr w:type="spellEnd"/>
-      <w:r>
-        <w:rPr>
-          <w:sz w:val="24"/>
-          <w:szCs w:val="24"/>
-          <w:lang w:val="en-US"/>
-        </w:rPr>
-        <w:t xml:space="preserve"> </w:t>
-      </w:r>
-      <w:proofErr w:type="spellStart"/>
-      <w:r>
-        <w:rPr>
-          <w:sz w:val="24"/>
-          <w:szCs w:val="24"/>
-          <w:lang w:val="en-US"/>
-        </w:rPr>
-        <w:t>una</w:t>
-      </w:r>
-      <w:proofErr w:type="spellEnd"/>
-      <w:r>
-        <w:rPr>
-          <w:sz w:val="24"/>
-          <w:szCs w:val="24"/>
-          <w:lang w:val="en-US"/>
-        </w:rPr>
-        <w:t xml:space="preserve"> </w:t>
-      </w:r>
-      <w:proofErr w:type="spellStart"/>
-      <w:r>
-        <w:rPr>
-          <w:sz w:val="24"/>
-          <w:szCs w:val="24"/>
-          <w:lang w:val="en-US"/>
-        </w:rPr>
-        <w:t>transazione</w:t>
-      </w:r>
-      <w:proofErr w:type="spellEnd"/>
-      <w:r>
-        <w:rPr>
-          <w:sz w:val="24"/>
-          <w:szCs w:val="24"/>
-          <w:lang w:val="en-US"/>
-        </w:rPr>
-        <w:t xml:space="preserve"> con </w:t>
-      </w:r>
-      <w:proofErr w:type="spellStart"/>
-      <w:r>
-        <w:rPr>
-          <w:sz w:val="24"/>
-          <w:szCs w:val="24"/>
-          <w:lang w:val="en-US"/>
-        </w:rPr>
-        <w:t>i</w:t>
-      </w:r>
-      <w:proofErr w:type="spellEnd"/>
-      <w:r>
-        <w:rPr>
-          <w:sz w:val="24"/>
-          <w:szCs w:val="24"/>
-          <w:lang w:val="en-US"/>
-        </w:rPr>
-        <w:t xml:space="preserve"> </w:t>
-      </w:r>
-      <w:proofErr w:type="spellStart"/>
-      <w:r>
-        <w:rPr>
-          <w:sz w:val="24"/>
-          <w:szCs w:val="24"/>
-          <w:lang w:val="en-US"/>
-        </w:rPr>
-        <w:t>dettagli</w:t>
-      </w:r>
-      <w:proofErr w:type="spellEnd"/>
-      <w:r>
-        <w:rPr>
-          <w:sz w:val="24"/>
-          <w:szCs w:val="24"/>
-          <w:lang w:val="en-US"/>
-        </w:rPr>
-        <w:t xml:space="preserve"> </w:t>
-      </w:r>
-      <w:proofErr w:type="spellStart"/>
-      <w:r>
-        <w:rPr>
-          <w:sz w:val="24"/>
-          <w:szCs w:val="24"/>
-          <w:lang w:val="en-US"/>
-        </w:rPr>
-        <w:t>specificati</w:t>
-      </w:r>
-      <w:proofErr w:type="spellEnd"/>
-      <w:r>
-        <w:rPr>
-          <w:sz w:val="24"/>
-          <w:szCs w:val="24"/>
-          <w:lang w:val="en-US"/>
-        </w:rPr>
-        <w:t>.</w:t>
-      </w:r>
-    </w:p>
-    <w:p>
-      <w:pPr>
-        <w:spacing w:line="240" w:lineRule="auto"/>
-        <w:rPr>
-          <w:sz w:val="24"/>
-          <w:szCs w:val="24"/>
-          <w:lang w:val="en-US"/>
-        </w:rPr>
-      </w:pPr>
-    </w:p>
-    <w:p>
-      <w:pPr>
-        <w:spacing w:line="240" w:lineRule="auto"/>
-        <w:rPr>
-          <w:sz w:val="24"/>
-          <w:szCs w:val="24"/>
-          <w:u w:val="single"/>
-        </w:rPr>
-      </w:pPr>
-      <w:r>
-        <w:rPr>
-          <w:sz w:val="24"/>
-          <w:szCs w:val="24"/>
-          <w:u w:val="single"/>
-        </w:rPr>
-        <w:t>Metodi principali</w:t>
-      </w:r>
-    </w:p>
-    <w:p>
-      <w:pPr>
-        <w:spacing w:line="240" w:lineRule="auto"/>
-        <w:rPr>
-          <w:sz w:val="24"/>
-          <w:szCs w:val="24"/>
-        </w:rPr>
-      </w:pPr>
-      <w:proofErr w:type="spellStart"/>
-      <w:proofErr w:type="gramStart"/>
-      <w:r>
-        <w:rPr>
-          <w:sz w:val="24"/>
-          <w:szCs w:val="24"/>
-        </w:rPr>
-        <w:t>getCategory</w:t>
-      </w:r>
-      <w:proofErr w:type="spellEnd"/>
-      <w:r>
-        <w:rPr>
-          <w:sz w:val="24"/>
-          <w:szCs w:val="24"/>
-        </w:rPr>
-        <w:t>(</w:t>
-      </w:r>
-      <w:proofErr w:type="gramEnd"/>
-      <w:r>
-        <w:rPr>
-          <w:sz w:val="24"/>
-          <w:szCs w:val="24"/>
-        </w:rPr>
-        <w:t>): Restituisce la categoria della transazione.</w:t>
-      </w:r>
-    </w:p>
-    <w:p>
-      <w:pPr>
-        <w:spacing w:line="240" w:lineRule="auto"/>
-        <w:rPr>
-          <w:sz w:val="24"/>
-          <w:szCs w:val="24"/>
-        </w:rPr>
-      </w:pPr>
-      <w:proofErr w:type="spellStart"/>
-      <w:proofErr w:type="gramStart"/>
-      <w:r>
-        <w:rPr>
-          <w:sz w:val="24"/>
-          <w:szCs w:val="24"/>
-        </w:rPr>
-        <w:t>isIncome</w:t>
-      </w:r>
-      <w:proofErr w:type="spellEnd"/>
-      <w:r>
-        <w:rPr>
-          <w:sz w:val="24"/>
-          <w:szCs w:val="24"/>
-        </w:rPr>
-        <w:t>(</w:t>
-      </w:r>
-      <w:proofErr w:type="gramEnd"/>
-      <w:r>
-        <w:rPr>
-          <w:sz w:val="24"/>
-          <w:szCs w:val="24"/>
-        </w:rPr>
-        <w:t>): Verifica se la transazione è un'entrata.</w:t>
-      </w:r>
-    </w:p>
-    <w:p>
-      <w:pPr>
-        <w:spacing w:line="240" w:lineRule="auto"/>
-        <w:rPr>
-          <w:sz w:val="24"/>
-          <w:szCs w:val="24"/>
-        </w:rPr>
-      </w:pPr>
-      <w:proofErr w:type="spellStart"/>
-      <w:proofErr w:type="gramStart"/>
-      <w:r>
-        <w:rPr>
-          <w:sz w:val="24"/>
-          <w:szCs w:val="24"/>
-        </w:rPr>
-        <w:lastRenderedPageBreak/>
-        <w:t>getAmount</w:t>
-      </w:r>
-      <w:proofErr w:type="spellEnd"/>
-      <w:r>
-        <w:rPr>
-          <w:sz w:val="24"/>
-          <w:szCs w:val="24"/>
-        </w:rPr>
-        <w:t>(</w:t>
-      </w:r>
-      <w:proofErr w:type="gramEnd"/>
-      <w:r>
-        <w:rPr>
-          <w:sz w:val="24"/>
-          <w:szCs w:val="24"/>
-        </w:rPr>
-        <w:t>): Restituisce l'importo della transazione, positivo per le entrate e negativo per le uscite.</w:t>
-      </w:r>
-    </w:p>
-    <w:p>
-      <w:pPr>
-        <w:spacing w:line="240" w:lineRule="auto"/>
-        <w:rPr>
-          <w:sz w:val="24"/>
-          <w:szCs w:val="24"/>
-        </w:rPr>
-      </w:pPr>
-      <w:proofErr w:type="spellStart"/>
-      <w:proofErr w:type="gramStart"/>
-      <w:r>
-        <w:rPr>
-          <w:sz w:val="24"/>
-          <w:szCs w:val="24"/>
-        </w:rPr>
-        <w:t>getAmountValue</w:t>
-      </w:r>
-      <w:proofErr w:type="spellEnd"/>
-      <w:r>
-        <w:rPr>
-          <w:sz w:val="24"/>
-          <w:szCs w:val="24"/>
-        </w:rPr>
-        <w:t>(</w:t>
-      </w:r>
-      <w:proofErr w:type="gramEnd"/>
-      <w:r>
-        <w:rPr>
-          <w:sz w:val="24"/>
-          <w:szCs w:val="24"/>
-        </w:rPr>
-        <w:t>): Restituisce l'importo della transazione come valore assoluto.</w:t>
-      </w:r>
-    </w:p>
-    <w:p>
-      <w:pPr>
-        <w:spacing w:line="240" w:lineRule="auto"/>
-        <w:rPr>
-          <w:sz w:val="24"/>
-          <w:szCs w:val="24"/>
-        </w:rPr>
-      </w:pPr>
-      <w:proofErr w:type="spellStart"/>
-      <w:proofErr w:type="gramStart"/>
-      <w:r>
-        <w:rPr>
-          <w:sz w:val="24"/>
-          <w:szCs w:val="24"/>
-        </w:rPr>
-        <w:t>getDate</w:t>
-      </w:r>
-      <w:proofErr w:type="spellEnd"/>
-      <w:r>
-        <w:rPr>
-          <w:sz w:val="24"/>
-          <w:szCs w:val="24"/>
-        </w:rPr>
-        <w:t>(</w:t>
-      </w:r>
-      <w:proofErr w:type="gramEnd"/>
-      <w:r>
-        <w:rPr>
-          <w:sz w:val="24"/>
-          <w:szCs w:val="24"/>
-        </w:rPr>
-        <w:t>): Restituisce la data della transazione.</w:t>
-      </w:r>
-    </w:p>
-    <w:p>
-      <w:pPr>
-        <w:spacing w:line="240" w:lineRule="auto"/>
-        <w:rPr>
-          <w:sz w:val="24"/>
-          <w:szCs w:val="24"/>
-        </w:rPr>
-      </w:pPr>
-      <w:proofErr w:type="spellStart"/>
-      <w:proofErr w:type="gramStart"/>
-      <w:r>
-        <w:rPr>
-          <w:sz w:val="24"/>
-          <w:szCs w:val="24"/>
-        </w:rPr>
-        <w:t>getCity</w:t>
-      </w:r>
-      <w:proofErr w:type="spellEnd"/>
-      <w:r>
-        <w:rPr>
-          <w:sz w:val="24"/>
-          <w:szCs w:val="24"/>
-        </w:rPr>
-        <w:t>(</w:t>
-      </w:r>
-      <w:proofErr w:type="gramEnd"/>
-      <w:r>
-        <w:rPr>
-          <w:sz w:val="24"/>
-          <w:szCs w:val="24"/>
-        </w:rPr>
-        <w:t>): Restituisce la città associata alla transazione.</w:t>
-      </w:r>
-    </w:p>
-    <w:p>
-      <w:pPr>
-        <w:spacing w:line="240" w:lineRule="auto"/>
-        <w:rPr>
-          <w:sz w:val="24"/>
-          <w:szCs w:val="24"/>
-        </w:rPr>
-      </w:pPr>
-      <w:proofErr w:type="spellStart"/>
-      <w:proofErr w:type="gramStart"/>
-      <w:r>
-        <w:rPr>
-          <w:sz w:val="24"/>
-          <w:szCs w:val="24"/>
-        </w:rPr>
-        <w:t>setIncome</w:t>
-      </w:r>
-      <w:proofErr w:type="spellEnd"/>
-      <w:r>
-        <w:rPr>
-          <w:sz w:val="24"/>
-          <w:szCs w:val="24"/>
-        </w:rPr>
-        <w:t>(</w:t>
-      </w:r>
-      <w:proofErr w:type="gramEnd"/>
-      <w:r>
-        <w:rPr>
-          <w:sz w:val="24"/>
-          <w:szCs w:val="24"/>
-        </w:rPr>
-        <w:t xml:space="preserve">Boolean </w:t>
-      </w:r>
-      <w:proofErr w:type="spellStart"/>
-      <w:r>
-        <w:rPr>
-          <w:sz w:val="24"/>
-          <w:szCs w:val="24"/>
-        </w:rPr>
-        <w:t>income</w:t>
-      </w:r>
-      <w:proofErr w:type="spellEnd"/>
-      <w:r>
-        <w:rPr>
-          <w:sz w:val="24"/>
-          <w:szCs w:val="24"/>
-        </w:rPr>
-        <w:t>): Imposta il tipo di transazione (entrata o uscita).</w:t>
-      </w:r>
-    </w:p>
-    <w:p>
-      <w:pPr>
-        <w:spacing w:line="240" w:lineRule="auto"/>
-        <w:rPr>
-          <w:sz w:val="24"/>
-          <w:szCs w:val="24"/>
-        </w:rPr>
-      </w:pPr>
-      <w:proofErr w:type="spellStart"/>
-      <w:proofErr w:type="gramStart"/>
-      <w:r>
-        <w:rPr>
-          <w:sz w:val="24"/>
-          <w:szCs w:val="24"/>
-        </w:rPr>
-        <w:t>setAmount</w:t>
-      </w:r>
-      <w:proofErr w:type="spellEnd"/>
-      <w:r>
-        <w:rPr>
-          <w:sz w:val="24"/>
-          <w:szCs w:val="24"/>
-        </w:rPr>
-        <w:t>(</w:t>
-      </w:r>
-      <w:proofErr w:type="gramEnd"/>
-      <w:r>
-        <w:rPr>
-          <w:sz w:val="24"/>
-          <w:szCs w:val="24"/>
-        </w:rPr>
-        <w:t xml:space="preserve">double </w:t>
-      </w:r>
-      <w:proofErr w:type="spellStart"/>
-      <w:r>
-        <w:rPr>
-          <w:sz w:val="24"/>
-          <w:szCs w:val="24"/>
-        </w:rPr>
-        <w:t>amount</w:t>
-      </w:r>
-      <w:proofErr w:type="spellEnd"/>
-      <w:r>
-        <w:rPr>
-          <w:sz w:val="24"/>
-          <w:szCs w:val="24"/>
-        </w:rPr>
-        <w:t>): Imposta l'importo della transazione.</w:t>
-      </w:r>
-    </w:p>
-    <w:p>
-      <w:pPr>
-        <w:spacing w:line="240" w:lineRule="auto"/>
-        <w:rPr>
-          <w:sz w:val="24"/>
-          <w:szCs w:val="24"/>
-        </w:rPr>
-      </w:pPr>
-      <w:proofErr w:type="spellStart"/>
-      <w:proofErr w:type="gramStart"/>
-      <w:r>
-        <w:rPr>
-          <w:sz w:val="24"/>
-          <w:szCs w:val="24"/>
-        </w:rPr>
-        <w:t>setDate</w:t>
-      </w:r>
-      <w:proofErr w:type="spellEnd"/>
-      <w:r>
-        <w:rPr>
-          <w:sz w:val="24"/>
-          <w:szCs w:val="24"/>
-        </w:rPr>
-        <w:t>(</w:t>
-      </w:r>
-      <w:proofErr w:type="spellStart"/>
-      <w:proofErr w:type="gramEnd"/>
-      <w:r>
-        <w:rPr>
-          <w:sz w:val="24"/>
-          <w:szCs w:val="24"/>
-        </w:rPr>
-        <w:t>Calendar</w:t>
-      </w:r>
-      <w:proofErr w:type="spellEnd"/>
-      <w:r>
-        <w:rPr>
-          <w:sz w:val="24"/>
-          <w:szCs w:val="24"/>
-        </w:rPr>
-        <w:t xml:space="preserve"> date): Imposta la data della transazione.</w:t>
-      </w:r>
-    </w:p>
-    <w:p>
-      <w:pPr>
-        <w:spacing w:line="240" w:lineRule="auto"/>
-        <w:rPr>
-          <w:sz w:val="24"/>
-          <w:szCs w:val="24"/>
-        </w:rPr>
-      </w:pPr>
-      <w:proofErr w:type="spellStart"/>
-      <w:proofErr w:type="gramStart"/>
-      <w:r>
-        <w:rPr>
-          <w:sz w:val="24"/>
-          <w:szCs w:val="24"/>
-        </w:rPr>
-        <w:t>setCity</w:t>
-      </w:r>
-      <w:proofErr w:type="spellEnd"/>
-      <w:r>
-        <w:rPr>
-          <w:sz w:val="24"/>
-          <w:szCs w:val="24"/>
-        </w:rPr>
-        <w:t>(</w:t>
-      </w:r>
-      <w:proofErr w:type="gramEnd"/>
-      <w:r>
-        <w:rPr>
-          <w:sz w:val="24"/>
-          <w:szCs w:val="24"/>
-        </w:rPr>
-        <w:t>City city): Imposta la città associata alla transazione.</w:t>
-      </w:r>
-    </w:p>
-    <w:p>
-      <w:pPr>
-        <w:spacing w:line="240" w:lineRule="auto"/>
-        <w:rPr>
-          <w:sz w:val="24"/>
-          <w:szCs w:val="24"/>
-        </w:rPr>
-      </w:pPr>
-      <w:proofErr w:type="spellStart"/>
-      <w:proofErr w:type="gramStart"/>
-      <w:r>
-        <w:rPr>
-          <w:sz w:val="24"/>
-          <w:szCs w:val="24"/>
-        </w:rPr>
-        <w:t>setCategory</w:t>
-      </w:r>
-      <w:proofErr w:type="spellEnd"/>
-      <w:r>
-        <w:rPr>
-          <w:sz w:val="24"/>
-          <w:szCs w:val="24"/>
-        </w:rPr>
-        <w:t>(</w:t>
-      </w:r>
-      <w:proofErr w:type="spellStart"/>
-      <w:proofErr w:type="gramEnd"/>
-      <w:r>
-        <w:rPr>
-          <w:sz w:val="24"/>
-          <w:szCs w:val="24"/>
-        </w:rPr>
-        <w:t>CategoriesEnum</w:t>
-      </w:r>
-      <w:proofErr w:type="spellEnd"/>
-      <w:r>
-        <w:rPr>
-          <w:sz w:val="24"/>
-          <w:szCs w:val="24"/>
-        </w:rPr>
-        <w:t xml:space="preserve"> </w:t>
-      </w:r>
-      <w:proofErr w:type="spellStart"/>
-      <w:r>
-        <w:rPr>
-          <w:sz w:val="24"/>
-          <w:szCs w:val="24"/>
-        </w:rPr>
-        <w:t>category</w:t>
-      </w:r>
-      <w:proofErr w:type="spellEnd"/>
-      <w:r>
-        <w:rPr>
-          <w:sz w:val="24"/>
-          <w:szCs w:val="24"/>
-        </w:rPr>
-        <w:t>): Imposta la categoria della transazione.</w:t>
-      </w:r>
-    </w:p>
-    <w:p>
-      <w:pPr>
-        <w:spacing w:line="240" w:lineRule="auto"/>
-        <w:rPr>
-          <w:sz w:val="24"/>
-          <w:szCs w:val="24"/>
-        </w:rPr>
-      </w:pPr>
-      <w:proofErr w:type="spellStart"/>
-      <w:proofErr w:type="gramStart"/>
-      <w:r>
-        <w:rPr>
-          <w:sz w:val="24"/>
-          <w:szCs w:val="24"/>
-        </w:rPr>
-        <w:t>toString</w:t>
-      </w:r>
-      <w:proofErr w:type="spellEnd"/>
-      <w:r>
-        <w:rPr>
-          <w:sz w:val="24"/>
-          <w:szCs w:val="24"/>
-        </w:rPr>
-        <w:t>(</w:t>
-      </w:r>
-      <w:proofErr w:type="gramEnd"/>
-      <w:r>
-        <w:rPr>
-          <w:sz w:val="24"/>
-          <w:szCs w:val="24"/>
-        </w:rPr>
-        <w:t>): Restituisce una rappresentazione testuale della transazione.</w:t>
-      </w:r>
-    </w:p>
-    <w:p>
-      <w:pPr>
-        <w:spacing w:line="240" w:lineRule="auto"/>
-        <w:rPr>
-          <w:sz w:val="24"/>
-          <w:szCs w:val="24"/>
-        </w:rPr>
-      </w:pPr>
-      <w:proofErr w:type="spellStart"/>
-      <w:proofErr w:type="gramStart"/>
-      <w:r>
-        <w:rPr>
-          <w:sz w:val="24"/>
-          <w:szCs w:val="24"/>
-        </w:rPr>
-        <w:t>printOnApp</w:t>
-      </w:r>
-      <w:proofErr w:type="spellEnd"/>
-      <w:r>
-        <w:rPr>
-          <w:sz w:val="24"/>
-          <w:szCs w:val="24"/>
-        </w:rPr>
-        <w:t>(</w:t>
-      </w:r>
-      <w:proofErr w:type="gramEnd"/>
-      <w:r>
-        <w:rPr>
-          <w:sz w:val="24"/>
-          <w:szCs w:val="24"/>
-        </w:rPr>
-        <w:t>): Restituisce una rappresentazione testuale formattata per l'applicazione.</w:t>
-      </w:r>
-    </w:p>
-    <w:p>
-      <w:pPr>
-        <w:spacing w:line="240" w:lineRule="auto"/>
-        <w:rPr>
-          <w:sz w:val="24"/>
-          <w:szCs w:val="24"/>
-        </w:rPr>
-      </w:pPr>
-    </w:p>
-    <w:p>
-      <w:pPr>
-        <w:spacing w:line="240" w:lineRule="auto"/>
         <w:rPr>
           <w:b/>
           <w:bCs/>
           <w:sz w:val="28"/>
           <w:szCs w:val="28"/>
-        </w:rPr>
-      </w:pPr>
-      <w:r>
+          <w:u w:val="single"/>
+        </w:rPr>
+        <w:t>Struttura del progetto</w:t>
+      </w:r>
+    </w:p>
+    <w:p>
+      <w:pPr>
+        <w:spacing w:line="240" w:lineRule="auto"/>
+        <w:rPr>
+          <w:sz w:val="24"/>
+          <w:szCs w:val="24"/>
+        </w:rPr>
+      </w:pPr>
+      <w:r>
+        <w:rPr>
+          <w:sz w:val="24"/>
+          <w:szCs w:val="24"/>
+        </w:rPr>
+        <w:t>CashFlowApp è strutturato in modo da garantire una gestione efficace dei dati finanziari e una facile interazione dell'utente. La struttura principale dell'applicazione comprende:</w:t>
+      </w:r>
+    </w:p>
+    <w:p>
+      <w:pPr>
+        <w:spacing w:line="240" w:lineRule="auto"/>
+        <w:rPr>
+          <w:sz w:val="24"/>
+          <w:szCs w:val="24"/>
+        </w:rPr>
+      </w:pPr>
+      <w:r>
+        <w:rPr>
+          <w:sz w:val="24"/>
+          <w:szCs w:val="24"/>
+        </w:rPr>
+        <w:t>Un’a</w:t>
+      </w:r>
+      <w:r>
+        <w:rPr>
+          <w:sz w:val="24"/>
+          <w:szCs w:val="24"/>
+        </w:rPr>
+        <w:t>ttività (Activit</w:t>
+      </w:r>
+      <w:r>
+        <w:rPr>
+          <w:sz w:val="24"/>
+          <w:szCs w:val="24"/>
+        </w:rPr>
+        <w:t>y</w:t>
+      </w:r>
+      <w:r>
+        <w:rPr>
+          <w:sz w:val="24"/>
+          <w:szCs w:val="24"/>
+        </w:rPr>
+        <w:t xml:space="preserve">) </w:t>
+      </w:r>
+      <w:r>
+        <w:rPr>
+          <w:sz w:val="24"/>
+          <w:szCs w:val="24"/>
+        </w:rPr>
+        <w:t xml:space="preserve">che permette di creare la struttura con il </w:t>
+      </w:r>
+      <w:proofErr w:type="spellStart"/>
+      <w:r>
+        <w:rPr>
+          <w:sz w:val="24"/>
+          <w:szCs w:val="24"/>
+        </w:rPr>
+        <w:t>footer</w:t>
+      </w:r>
+      <w:proofErr w:type="spellEnd"/>
+      <w:r>
+        <w:rPr>
+          <w:sz w:val="24"/>
+          <w:szCs w:val="24"/>
+        </w:rPr>
+        <w:t xml:space="preserve"> e l’</w:t>
+      </w:r>
+      <w:proofErr w:type="spellStart"/>
+      <w:r>
+        <w:rPr>
+          <w:sz w:val="24"/>
+          <w:szCs w:val="24"/>
+        </w:rPr>
+        <w:t>header</w:t>
+      </w:r>
+      <w:proofErr w:type="spellEnd"/>
+      <w:r>
+        <w:rPr>
+          <w:sz w:val="24"/>
+          <w:szCs w:val="24"/>
+        </w:rPr>
+        <w:t>.</w:t>
+      </w:r>
+    </w:p>
+    <w:p>
+      <w:pPr>
+        <w:spacing w:line="240" w:lineRule="auto"/>
+        <w:rPr>
+          <w:sz w:val="24"/>
+          <w:szCs w:val="24"/>
+        </w:rPr>
+      </w:pPr>
+      <w:proofErr w:type="spellStart"/>
+      <w:r>
+        <w:rPr>
+          <w:sz w:val="24"/>
+          <w:szCs w:val="24"/>
+        </w:rPr>
+        <w:t>Fragment</w:t>
+      </w:r>
+      <w:proofErr w:type="spellEnd"/>
+      <w:r>
+        <w:rPr>
+          <w:sz w:val="24"/>
+          <w:szCs w:val="24"/>
+        </w:rPr>
+        <w:t xml:space="preserve"> per le viste parziali che compongono le schermate.</w:t>
+      </w:r>
+    </w:p>
+    <w:p>
+      <w:pPr>
+        <w:spacing w:line="240" w:lineRule="auto"/>
+        <w:rPr>
+          <w:sz w:val="24"/>
+          <w:szCs w:val="24"/>
+        </w:rPr>
+      </w:pPr>
+      <w:r>
+        <w:rPr>
+          <w:sz w:val="24"/>
+          <w:szCs w:val="24"/>
+        </w:rPr>
+        <w:t xml:space="preserve">Classi di dati come Account, </w:t>
+      </w:r>
+      <w:proofErr w:type="spellStart"/>
+      <w:r>
+        <w:rPr>
+          <w:sz w:val="24"/>
+          <w:szCs w:val="24"/>
+        </w:rPr>
+        <w:t>Transactions</w:t>
+      </w:r>
+      <w:proofErr w:type="spellEnd"/>
+      <w:r>
+        <w:rPr>
+          <w:sz w:val="24"/>
+          <w:szCs w:val="24"/>
+        </w:rPr>
+        <w:t xml:space="preserve">, City e </w:t>
+      </w:r>
+      <w:proofErr w:type="spellStart"/>
+      <w:r>
+        <w:rPr>
+          <w:sz w:val="24"/>
+          <w:szCs w:val="24"/>
+        </w:rPr>
+        <w:t>Category</w:t>
+      </w:r>
+      <w:proofErr w:type="spellEnd"/>
+      <w:r>
+        <w:rPr>
+          <w:sz w:val="24"/>
+          <w:szCs w:val="24"/>
+        </w:rPr>
+        <w:t xml:space="preserve"> per la gestione delle informazioni finanziarie.</w:t>
+      </w:r>
+    </w:p>
+    <w:p>
+      <w:pPr>
+        <w:spacing w:line="240" w:lineRule="auto"/>
+        <w:rPr>
+          <w:sz w:val="24"/>
+          <w:szCs w:val="24"/>
+        </w:rPr>
+      </w:pPr>
+      <w:r>
+        <w:rPr>
+          <w:sz w:val="24"/>
+          <w:szCs w:val="24"/>
+        </w:rPr>
+        <w:t xml:space="preserve">Classi di utilità per operazioni come il riconoscimento del testo da foto </w:t>
+      </w:r>
+      <w:r>
+        <w:rPr>
+          <w:sz w:val="24"/>
+          <w:szCs w:val="24"/>
+        </w:rPr>
+        <w:t>(</w:t>
+      </w:r>
+      <w:proofErr w:type="spellStart"/>
+      <w:r>
+        <w:rPr>
+          <w:sz w:val="24"/>
+          <w:szCs w:val="24"/>
+        </w:rPr>
+        <w:t>OCRManager</w:t>
+      </w:r>
+      <w:proofErr w:type="spellEnd"/>
+      <w:r>
+        <w:rPr>
+          <w:sz w:val="24"/>
+          <w:szCs w:val="24"/>
+        </w:rPr>
+        <w:t xml:space="preserve">) </w:t>
+      </w:r>
+      <w:r>
+        <w:rPr>
+          <w:sz w:val="24"/>
+          <w:szCs w:val="24"/>
+        </w:rPr>
+        <w:t xml:space="preserve">e </w:t>
+      </w:r>
+      <w:r>
+        <w:rPr>
+          <w:sz w:val="24"/>
+          <w:szCs w:val="24"/>
+        </w:rPr>
+        <w:t>l’utilizzo di JSON per il salvataggio dei dati e CSV per l’esportazione (</w:t>
+      </w:r>
+      <w:proofErr w:type="spellStart"/>
+      <w:r>
+        <w:rPr>
+          <w:sz w:val="24"/>
+          <w:szCs w:val="24"/>
+        </w:rPr>
+        <w:t>JsonReadWrite</w:t>
+      </w:r>
+      <w:proofErr w:type="spellEnd"/>
+      <w:r>
+        <w:rPr>
+          <w:sz w:val="24"/>
+          <w:szCs w:val="24"/>
+        </w:rPr>
+        <w:t>)</w:t>
+      </w:r>
+      <w:r>
+        <w:rPr>
+          <w:sz w:val="24"/>
+          <w:szCs w:val="24"/>
+        </w:rPr>
+        <w:t>.</w:t>
+      </w:r>
+    </w:p>
+    <w:p>
+      <w:pPr>
+        <w:spacing w:line="240" w:lineRule="auto"/>
+        <w:rPr>
+          <w:sz w:val="24"/>
+          <w:szCs w:val="24"/>
+        </w:rPr>
+      </w:pPr>
+      <w:r>
+        <w:rPr>
+          <w:sz w:val="24"/>
+          <w:szCs w:val="24"/>
+        </w:rPr>
+        <w:t xml:space="preserve">Interfaccia </w:t>
+      </w:r>
+      <w:r>
+        <w:rPr>
+          <w:sz w:val="24"/>
+          <w:szCs w:val="24"/>
+        </w:rPr>
+        <w:t xml:space="preserve">grafica </w:t>
+      </w:r>
+      <w:r>
+        <w:rPr>
+          <w:sz w:val="24"/>
+          <w:szCs w:val="24"/>
+        </w:rPr>
+        <w:t>utente intuitiva e responsive per semplificare l'interazione con l'applicazione.</w:t>
+      </w:r>
+    </w:p>
+    <w:p>
+      <w:pPr>
+        <w:spacing w:line="240" w:lineRule="auto"/>
+        <w:rPr>
+          <w:sz w:val="24"/>
+          <w:szCs w:val="24"/>
+        </w:rPr>
+      </w:pPr>
+      <w:r>
+        <w:rPr>
+          <w:sz w:val="24"/>
+          <w:szCs w:val="24"/>
+        </w:rPr>
+        <w:t>La struttura del progetto è progettata per massimizzare la facilità d'uso, consentendo agli utenti di registrare e monitorare le transazioni finanziarie in modo efficiente e accurato.</w:t>
+      </w:r>
+    </w:p>
+    <w:p>
+      <w:pPr>
+        <w:spacing w:line="240" w:lineRule="auto"/>
+        <w:rPr>
+          <w:sz w:val="28"/>
+          <w:szCs w:val="28"/>
+        </w:rPr>
+      </w:pPr>
+    </w:p>
+    <w:p>
+      <w:pPr>
+        <w:spacing w:line="240" w:lineRule="auto"/>
+        <w:rPr>
+          <w:sz w:val="28"/>
+          <w:szCs w:val="28"/>
+        </w:rPr>
+      </w:pPr>
+    </w:p>
+    <w:p>
+      <w:pPr>
+        <w:spacing w:line="240" w:lineRule="auto"/>
+        <w:rPr>
+          <w:sz w:val="28"/>
+          <w:szCs w:val="28"/>
+        </w:rPr>
+      </w:pPr>
+    </w:p>
+    <w:p>
+      <w:pPr>
+        <w:spacing w:line="240" w:lineRule="auto"/>
+        <w:rPr>
+          <w:sz w:val="28"/>
+          <w:szCs w:val="28"/>
+        </w:rPr>
+      </w:pPr>
+    </w:p>
+    <w:p>
+      <w:pPr>
+        <w:spacing w:line="240" w:lineRule="auto"/>
         <w:rPr>
           <w:b/>
           <w:bCs/>
           <w:sz w:val="28"/>
           <w:szCs w:val="28"/>
         </w:rPr>
-        <w:t xml:space="preserve">Classe </w:t>
-      </w:r>
-      <w:proofErr w:type="spellStart"/>
+      </w:pPr>
       <w:r>
         <w:rPr>
           <w:b/>
@@ -2613,175 +1245,283 @@
           <w:sz w:val="28"/>
           <w:szCs w:val="28"/>
         </w:rPr>
-        <w:t>MainActivity</w:t>
-      </w:r>
-      <w:proofErr w:type="spellEnd"/>
-    </w:p>
-    <w:p>
-      <w:pPr>
-        <w:spacing w:line="240" w:lineRule="auto"/>
-        <w:rPr>
-          <w:sz w:val="24"/>
-          <w:szCs w:val="24"/>
-        </w:rPr>
-      </w:pPr>
-      <w:r>
-        <w:rPr>
-          <w:sz w:val="24"/>
-          <w:szCs w:val="24"/>
-        </w:rPr>
-        <w:t xml:space="preserve">La classe </w:t>
-      </w:r>
-      <w:proofErr w:type="spellStart"/>
-      <w:r>
-        <w:rPr>
-          <w:sz w:val="24"/>
-          <w:szCs w:val="24"/>
-        </w:rPr>
-        <w:t>MainActivity</w:t>
-      </w:r>
-      <w:proofErr w:type="spellEnd"/>
-      <w:r>
-        <w:rPr>
-          <w:sz w:val="24"/>
-          <w:szCs w:val="24"/>
-        </w:rPr>
-        <w:t xml:space="preserve"> rappresenta l'attività principale dell'app CashFlow. Questa attività è responsabile di inizializzare l'app, gestire le autorizzazioni, leggere e scrivere dati JSON, e visualizzare il </w:t>
-      </w:r>
-      <w:proofErr w:type="spellStart"/>
-      <w:r>
-        <w:rPr>
-          <w:sz w:val="24"/>
-          <w:szCs w:val="24"/>
-        </w:rPr>
-        <w:t>fragment</w:t>
-      </w:r>
-      <w:proofErr w:type="spellEnd"/>
-      <w:r>
-        <w:rPr>
-          <w:sz w:val="24"/>
-          <w:szCs w:val="24"/>
-        </w:rPr>
-        <w:t xml:space="preserve"> principale.</w:t>
-      </w:r>
-    </w:p>
-    <w:p>
-      <w:pPr>
-        <w:spacing w:line="240" w:lineRule="auto"/>
-        <w:rPr>
-          <w:sz w:val="24"/>
-          <w:szCs w:val="24"/>
-        </w:rPr>
-      </w:pPr>
-    </w:p>
-    <w:p>
-      <w:pPr>
-        <w:spacing w:line="240" w:lineRule="auto"/>
-        <w:rPr>
-          <w:sz w:val="24"/>
-          <w:szCs w:val="24"/>
-          <w:u w:val="single"/>
-        </w:rPr>
-      </w:pPr>
-      <w:r>
-        <w:rPr>
-          <w:sz w:val="24"/>
-          <w:szCs w:val="24"/>
-          <w:u w:val="single"/>
-        </w:rPr>
-        <w:t>Metodi principali</w:t>
-      </w:r>
-    </w:p>
-    <w:p>
-      <w:pPr>
-        <w:spacing w:line="240" w:lineRule="auto"/>
-        <w:rPr>
-          <w:sz w:val="24"/>
-          <w:szCs w:val="24"/>
-        </w:rPr>
-      </w:pPr>
-      <w:proofErr w:type="spellStart"/>
+        <w:t>Introduzione al progetto:</w:t>
+      </w:r>
+    </w:p>
+    <w:p>
+      <w:pPr>
+        <w:spacing w:line="240" w:lineRule="auto"/>
+        <w:rPr>
+          <w:i/>
+          <w:iCs/>
+          <w:sz w:val="24"/>
+          <w:szCs w:val="24"/>
+        </w:rPr>
+      </w:pPr>
+      <w:r>
+        <w:rPr>
+          <w:sz w:val="24"/>
+          <w:szCs w:val="24"/>
+        </w:rPr>
+        <w:t xml:space="preserve">Questa applicazione CashFlowApp server per gestire il flusso di cassa di un individuo. L’applicazione ti permette di registrare delle transazioni effettuate per monitorare le spese ed entrate per una gestione migliore delle proprie finanze. </w:t>
+      </w:r>
+      <w:r>
+        <w:rPr>
+          <w:sz w:val="24"/>
+          <w:szCs w:val="24"/>
+        </w:rPr>
+        <w:br/>
+        <w:t xml:space="preserve">Queste transazioni vengono salvate in </w:t>
+      </w:r>
+      <w:r>
+        <w:rPr>
+          <w:i/>
+          <w:iCs/>
+          <w:sz w:val="24"/>
+          <w:szCs w:val="24"/>
+        </w:rPr>
+        <w:t>Accounts</w:t>
+      </w:r>
+      <w:r>
+        <w:rPr>
+          <w:sz w:val="24"/>
+          <w:szCs w:val="24"/>
+        </w:rPr>
+        <w:t xml:space="preserve"> che posso essere creati. </w:t>
+      </w:r>
+      <w:r>
+        <w:rPr>
+          <w:sz w:val="24"/>
+          <w:szCs w:val="24"/>
+        </w:rPr>
+        <w:br/>
+        <w:t xml:space="preserve">Ogni transazione appartiene ad un </w:t>
+      </w:r>
+      <w:r>
+        <w:rPr>
+          <w:i/>
+          <w:iCs/>
+          <w:sz w:val="24"/>
+          <w:szCs w:val="24"/>
+        </w:rPr>
+        <w:t>Account</w:t>
+      </w:r>
+      <w:r>
+        <w:rPr>
+          <w:sz w:val="24"/>
+          <w:szCs w:val="24"/>
+        </w:rPr>
+        <w:t xml:space="preserve"> e fa parte di una categoria.</w:t>
+      </w:r>
+      <w:r>
+        <w:rPr>
+          <w:sz w:val="24"/>
+          <w:szCs w:val="24"/>
+        </w:rPr>
+        <w:br/>
+      </w:r>
+      <w:r>
+        <w:rPr>
+          <w:sz w:val="24"/>
+          <w:szCs w:val="24"/>
+        </w:rPr>
+        <w:t xml:space="preserve">Le categorie disponibili sono </w:t>
+      </w:r>
       <w:proofErr w:type="gramStart"/>
       <w:r>
         <w:rPr>
           <w:sz w:val="24"/>
           <w:szCs w:val="24"/>
         </w:rPr>
-        <w:t>onCreate</w:t>
-      </w:r>
-      <w:proofErr w:type="spellEnd"/>
-      <w:r>
-        <w:rPr>
-          <w:sz w:val="24"/>
-          <w:szCs w:val="24"/>
-        </w:rPr>
-        <w:t>(</w:t>
+        <w:t xml:space="preserve">solo:  </w:t>
+      </w:r>
+      <w:r>
+        <w:rPr>
+          <w:sz w:val="24"/>
+          <w:szCs w:val="24"/>
+        </w:rPr>
+        <w:t xml:space="preserve"> </w:t>
       </w:r>
       <w:proofErr w:type="gramEnd"/>
       <w:r>
         <w:rPr>
-          <w:sz w:val="24"/>
-          <w:szCs w:val="24"/>
-        </w:rPr>
-        <w:t xml:space="preserve">Bundle </w:t>
-      </w:r>
-      <w:proofErr w:type="spellStart"/>
-      <w:r>
-        <w:rPr>
-          <w:sz w:val="24"/>
-          <w:szCs w:val="24"/>
-        </w:rPr>
-        <w:t>savedInstanceState</w:t>
-      </w:r>
-      <w:proofErr w:type="spellEnd"/>
-      <w:r>
-        <w:rPr>
-          <w:sz w:val="24"/>
-          <w:szCs w:val="24"/>
-        </w:rPr>
-        <w:t xml:space="preserve">): Metodo chiamato quando l'attività viene creata. Inizializza l'app, legge i dati dai file JSON e imposta il pulsante "Home" per visualizzare il </w:t>
-      </w:r>
-      <w:proofErr w:type="spellStart"/>
-      <w:r>
-        <w:rPr>
-          <w:sz w:val="24"/>
-          <w:szCs w:val="24"/>
-        </w:rPr>
-        <w:t>fragment</w:t>
-      </w:r>
-      <w:proofErr w:type="spellEnd"/>
-      <w:r>
-        <w:rPr>
-          <w:sz w:val="24"/>
-          <w:szCs w:val="24"/>
-        </w:rPr>
-        <w:t xml:space="preserve"> principale.</w:t>
-      </w:r>
-    </w:p>
-    <w:p>
-      <w:pPr>
-        <w:spacing w:line="240" w:lineRule="auto"/>
-        <w:rPr>
-          <w:sz w:val="24"/>
-          <w:szCs w:val="24"/>
-        </w:rPr>
-      </w:pPr>
-      <w:proofErr w:type="spellStart"/>
+          <w:i/>
+          <w:iCs/>
+          <w:sz w:val="24"/>
+          <w:szCs w:val="24"/>
+        </w:rPr>
+        <w:t>FoodAndDrinks, Shopping, House,</w:t>
+      </w:r>
+      <w:r>
+        <w:rPr>
+          <w:i/>
+          <w:iCs/>
+          <w:sz w:val="24"/>
+          <w:szCs w:val="24"/>
+        </w:rPr>
+        <w:t xml:space="preserve"> </w:t>
+      </w:r>
+      <w:r>
+        <w:rPr>
+          <w:i/>
+          <w:iCs/>
+          <w:sz w:val="24"/>
+          <w:szCs w:val="24"/>
+        </w:rPr>
+        <w:t>Transport,</w:t>
+      </w:r>
+      <w:r>
+        <w:rPr>
+          <w:i/>
+          <w:iCs/>
+          <w:sz w:val="24"/>
+          <w:szCs w:val="24"/>
+        </w:rPr>
+        <w:t xml:space="preserve"> </w:t>
+      </w:r>
+      <w:r>
+        <w:rPr>
+          <w:i/>
+          <w:iCs/>
+          <w:sz w:val="24"/>
+          <w:szCs w:val="24"/>
+        </w:rPr>
+        <w:t>LifeAndEntertainment,</w:t>
+      </w:r>
+      <w:r>
+        <w:rPr>
+          <w:i/>
+          <w:iCs/>
+          <w:sz w:val="24"/>
+          <w:szCs w:val="24"/>
+        </w:rPr>
+        <w:t xml:space="preserve"> </w:t>
+      </w:r>
+      <w:r>
+        <w:rPr>
+          <w:i/>
+          <w:iCs/>
+          <w:sz w:val="24"/>
+          <w:szCs w:val="24"/>
+        </w:rPr>
+        <w:t>CommunicationAndPC,</w:t>
+      </w:r>
+      <w:r>
+        <w:rPr>
+          <w:i/>
+          <w:iCs/>
+          <w:sz w:val="24"/>
+          <w:szCs w:val="24"/>
+        </w:rPr>
+        <w:t xml:space="preserve"> </w:t>
+      </w:r>
+      <w:r>
+        <w:rPr>
+          <w:i/>
+          <w:iCs/>
+          <w:sz w:val="24"/>
+          <w:szCs w:val="24"/>
+        </w:rPr>
+        <w:t>Salary,</w:t>
+      </w:r>
+      <w:r>
+        <w:rPr>
+          <w:i/>
+          <w:iCs/>
+          <w:sz w:val="24"/>
+          <w:szCs w:val="24"/>
+        </w:rPr>
+        <w:t xml:space="preserve"> </w:t>
+      </w:r>
+      <w:r>
+        <w:rPr>
+          <w:i/>
+          <w:iCs/>
+          <w:sz w:val="24"/>
+          <w:szCs w:val="24"/>
+        </w:rPr>
+        <w:t>Gifts,</w:t>
+      </w:r>
+      <w:r>
+        <w:rPr>
+          <w:i/>
+          <w:iCs/>
+          <w:sz w:val="24"/>
+          <w:szCs w:val="24"/>
+        </w:rPr>
+        <w:t xml:space="preserve"> </w:t>
+      </w:r>
+      <w:r>
+        <w:rPr>
+          <w:i/>
+          <w:iCs/>
+          <w:sz w:val="24"/>
+          <w:szCs w:val="24"/>
+        </w:rPr>
+        <w:t>Other</w:t>
+      </w:r>
+      <w:r>
+        <w:rPr>
+          <w:i/>
+          <w:iCs/>
+          <w:sz w:val="24"/>
+          <w:szCs w:val="24"/>
+        </w:rPr>
+        <w:t>.</w:t>
+      </w:r>
+    </w:p>
+    <w:p>
+      <w:pPr>
+        <w:spacing w:line="240" w:lineRule="auto"/>
+        <w:rPr>
+          <w:sz w:val="24"/>
+          <w:szCs w:val="24"/>
+        </w:rPr>
+      </w:pPr>
+      <w:r>
+        <w:rPr>
+          <w:sz w:val="24"/>
+          <w:szCs w:val="24"/>
+        </w:rPr>
+        <w:t>L’applicazione ti permette anche di visualizzare dei grafici statistici sulle spese ed entrate effettuate.</w:t>
+      </w:r>
+      <w:r>
+        <w:rPr>
+          <w:sz w:val="24"/>
+          <w:szCs w:val="24"/>
+        </w:rPr>
+        <w:br/>
+      </w:r>
+      <w:r>
+        <w:rPr>
+          <w:sz w:val="24"/>
+          <w:szCs w:val="24"/>
+        </w:rPr>
+        <w:t>I grafici sono temporale, sulle spese e sulle entrate.</w:t>
+      </w:r>
+    </w:p>
+    <w:p>
+      <w:pPr>
+        <w:spacing w:line="240" w:lineRule="auto"/>
+        <w:rPr>
+          <w:sz w:val="24"/>
+          <w:szCs w:val="24"/>
+        </w:rPr>
+      </w:pPr>
+      <w:r>
+        <w:rPr>
+          <w:sz w:val="24"/>
+          <w:szCs w:val="24"/>
+        </w:rPr>
+        <w:t xml:space="preserve">Il grafico temporale permette di selezionare due date, una di inizio e una di fine per visualizzare. Se queste non vengono modificate la data di inizio è di </w:t>
+      </w:r>
       <w:proofErr w:type="gramStart"/>
       <w:r>
         <w:rPr>
           <w:sz w:val="24"/>
           <w:szCs w:val="24"/>
         </w:rPr>
-        <w:t>onRequestPermissionsResult</w:t>
-      </w:r>
-      <w:proofErr w:type="spellEnd"/>
-      <w:r>
-        <w:rPr>
-          <w:sz w:val="24"/>
-          <w:szCs w:val="24"/>
-        </w:rPr>
-        <w:t>(</w:t>
+        <w:t>6</w:t>
       </w:r>
       <w:proofErr w:type="gramEnd"/>
       <w:r>
@@ -2789,140 +1529,110 @@
           <w:sz w:val="24"/>
           <w:szCs w:val="24"/>
         </w:rPr>
-        <w:t xml:space="preserve">int </w:t>
-      </w:r>
-      <w:proofErr w:type="spellStart"/>
-      <w:r>
-        <w:rPr>
-          <w:sz w:val="24"/>
-          <w:szCs w:val="24"/>
-        </w:rPr>
-        <w:t>requestCode</w:t>
-      </w:r>
-      <w:proofErr w:type="spellEnd"/>
-      <w:r>
-        <w:rPr>
-          <w:sz w:val="24"/>
-          <w:szCs w:val="24"/>
-        </w:rPr>
-        <w:t xml:space="preserve">, String[] </w:t>
-      </w:r>
-      <w:proofErr w:type="spellStart"/>
-      <w:r>
-        <w:rPr>
-          <w:sz w:val="24"/>
-          <w:szCs w:val="24"/>
-        </w:rPr>
-        <w:t>permissions</w:t>
-      </w:r>
-      <w:proofErr w:type="spellEnd"/>
-      <w:r>
-        <w:rPr>
-          <w:sz w:val="24"/>
-          <w:szCs w:val="24"/>
-        </w:rPr>
-        <w:t xml:space="preserve">, int[] </w:t>
-      </w:r>
-      <w:proofErr w:type="spellStart"/>
-      <w:r>
-        <w:rPr>
-          <w:sz w:val="24"/>
-          <w:szCs w:val="24"/>
-        </w:rPr>
-        <w:t>grantResults</w:t>
-      </w:r>
-      <w:proofErr w:type="spellEnd"/>
-      <w:r>
-        <w:rPr>
-          <w:sz w:val="24"/>
-          <w:szCs w:val="24"/>
-        </w:rPr>
-        <w:t>): Metodo chiamato quando viene richiesta un'autorizzazione. Gestisce la risposta all'autorizzazione da parte dell'utente.</w:t>
-      </w:r>
-    </w:p>
-    <w:p>
-      <w:pPr>
-        <w:spacing w:line="240" w:lineRule="auto"/>
-        <w:rPr>
-          <w:sz w:val="24"/>
-          <w:szCs w:val="24"/>
-        </w:rPr>
-      </w:pPr>
-      <w:proofErr w:type="spellStart"/>
-      <w:proofErr w:type="gramStart"/>
-      <w:r>
-        <w:rPr>
-          <w:sz w:val="24"/>
-          <w:szCs w:val="24"/>
-        </w:rPr>
-        <w:t>loadFragment</w:t>
-      </w:r>
-      <w:proofErr w:type="spellEnd"/>
-      <w:r>
-        <w:rPr>
-          <w:sz w:val="24"/>
-          <w:szCs w:val="24"/>
-        </w:rPr>
-        <w:t>(</w:t>
-      </w:r>
-      <w:proofErr w:type="spellStart"/>
-      <w:proofErr w:type="gramEnd"/>
-      <w:r>
-        <w:rPr>
-          <w:sz w:val="24"/>
-          <w:szCs w:val="24"/>
-        </w:rPr>
-        <w:t>Fragment</w:t>
-      </w:r>
-      <w:proofErr w:type="spellEnd"/>
-      <w:r>
-        <w:rPr>
-          <w:sz w:val="24"/>
-          <w:szCs w:val="24"/>
-        </w:rPr>
-        <w:t xml:space="preserve"> </w:t>
-      </w:r>
-      <w:proofErr w:type="spellStart"/>
-      <w:r>
-        <w:rPr>
-          <w:sz w:val="24"/>
-          <w:szCs w:val="24"/>
-        </w:rPr>
-        <w:t>fragment</w:t>
-      </w:r>
-      <w:proofErr w:type="spellEnd"/>
-      <w:r>
-        <w:rPr>
-          <w:sz w:val="24"/>
-          <w:szCs w:val="24"/>
-        </w:rPr>
-        <w:t xml:space="preserve">): Carica un </w:t>
-      </w:r>
-      <w:proofErr w:type="spellStart"/>
-      <w:r>
-        <w:rPr>
-          <w:sz w:val="24"/>
-          <w:szCs w:val="24"/>
-        </w:rPr>
-        <w:t>fragment</w:t>
-      </w:r>
-      <w:proofErr w:type="spellEnd"/>
-      <w:r>
-        <w:rPr>
-          <w:sz w:val="24"/>
-          <w:szCs w:val="24"/>
-        </w:rPr>
-        <w:t xml:space="preserve"> nell'attività.</w:t>
-      </w:r>
-    </w:p>
-    <w:p>
-      <w:pPr>
-        <w:spacing w:line="240" w:lineRule="auto"/>
-        <w:rPr>
-          <w:sz w:val="24"/>
-          <w:szCs w:val="24"/>
-        </w:rPr>
-      </w:pPr>
+        <w:t xml:space="preserve"> giorni fa e la data di fine è domani.</w:t>
+      </w:r>
+    </w:p>
+    <w:p>
+      <w:pPr>
+        <w:spacing w:line="240" w:lineRule="auto"/>
+        <w:rPr>
+          <w:sz w:val="24"/>
+          <w:szCs w:val="24"/>
+        </w:rPr>
+      </w:pPr>
+      <w:r>
+        <w:rPr>
+          <w:sz w:val="24"/>
+          <w:szCs w:val="24"/>
+        </w:rPr>
+        <w:t>Per quanto riguarda i grafici sulle spese e sulle entrate:</w:t>
+      </w:r>
+      <w:r>
+        <w:rPr>
+          <w:sz w:val="24"/>
+          <w:szCs w:val="24"/>
+        </w:rPr>
+        <w:br/>
+        <w:t>è possibile scegliere uno o più account. Quando questi vengono modificate bisogna cliccare sui grafici per aggiornarli. I grafici sono uno a torta e uno a barre. Questi sono divisi in base alle categorie</w:t>
+      </w:r>
+      <w:r>
+        <w:rPr>
+          <w:sz w:val="24"/>
+          <w:szCs w:val="24"/>
+        </w:rPr>
+        <w:t xml:space="preserve"> esistenti. </w:t>
+      </w:r>
+    </w:p>
+    <w:p>
+      <w:pPr>
+        <w:spacing w:line="240" w:lineRule="auto"/>
+        <w:rPr>
+          <w:sz w:val="24"/>
+          <w:szCs w:val="24"/>
+        </w:rPr>
+      </w:pPr>
+      <w:r>
+        <w:rPr>
+          <w:sz w:val="24"/>
+          <w:szCs w:val="24"/>
+        </w:rPr>
+        <w:t xml:space="preserve">Un'altra funzione è quella per scaricare il file CSV con tutte le transazioni esistenti. Questo può servire </w:t>
+      </w:r>
+      <w:r>
+        <w:rPr>
+          <w:sz w:val="24"/>
+          <w:szCs w:val="24"/>
+        </w:rPr>
+        <w:t>per consentire agli utenti di salvare o condividere i propri rapporti finanziari.</w:t>
+      </w:r>
+    </w:p>
+    <w:p>
+      <w:pPr>
+        <w:spacing w:line="240" w:lineRule="auto"/>
+        <w:rPr>
+          <w:sz w:val="24"/>
+          <w:szCs w:val="24"/>
+        </w:rPr>
+      </w:pPr>
+      <w:r>
+        <w:rPr>
+          <w:sz w:val="24"/>
+          <w:szCs w:val="24"/>
+        </w:rPr>
+        <w:t xml:space="preserve">Un’altra funzione che ti permette questa applicazione è di visualizzare in una mappa Google Maps la posizione delle transazioni in cui sono state salvate. Il servizio di localizzazione legge il nome della città in cui il dispositivo si trova in quel momento. </w:t>
+      </w:r>
+    </w:p>
+    <w:p>
+      <w:pPr>
+        <w:spacing w:line="240" w:lineRule="auto"/>
+        <w:rPr>
+          <w:sz w:val="24"/>
+          <w:szCs w:val="24"/>
+        </w:rPr>
+      </w:pPr>
+      <w:r>
+        <w:rPr>
+          <w:sz w:val="24"/>
+          <w:szCs w:val="24"/>
+        </w:rPr>
+        <w:t xml:space="preserve">È possibile visualizzare la lista di transazione per ogni account e se si vuole si può entrare nel dettaglio di una transazione per poterla modificare. </w:t>
+      </w:r>
+    </w:p>
+    <w:p>
+      <w:pPr>
+        <w:spacing w:line="240" w:lineRule="auto"/>
+        <w:rPr>
+          <w:sz w:val="24"/>
+          <w:szCs w:val="24"/>
+        </w:rPr>
+      </w:pPr>
+      <w:r>
+        <w:rPr>
+          <w:sz w:val="24"/>
+          <w:szCs w:val="24"/>
+        </w:rPr>
+        <w:t>È possibile cambiare anche il nome dell’account o eliminarlo.</w:t>
+      </w:r>
     </w:p>
     <w:p>
       <w:pPr>
@@ -2936,152 +1646,3105 @@
       </w:pPr>
       <w:r>
         <w:rPr>
+          <w:sz w:val="24"/>
+          <w:szCs w:val="24"/>
+        </w:rPr>
+        <w:t xml:space="preserve">Un’altra funzione importante per questa applicazione è il riconoscimento del testo da una foto. Andando sulla transazione (o in dettaglio o una nuova) è possibile premere </w:t>
+      </w:r>
+      <w:r>
+        <w:rPr>
+          <w:sz w:val="24"/>
+          <w:szCs w:val="24"/>
+        </w:rPr>
+        <w:t>un’immagine</w:t>
+      </w:r>
+      <w:r>
+        <w:rPr>
+          <w:sz w:val="24"/>
+          <w:szCs w:val="24"/>
+        </w:rPr>
+        <w:t xml:space="preserve"> con una foto. Questo pulsante permette di scegliere se scattare la foto oppure sceglierla dalla libreria. In entrambi i casi l’immagine deve essere ridimensionata con soltanto il</w:t>
+      </w:r>
+      <w:r>
+        <w:rPr>
+          <w:sz w:val="24"/>
+          <w:szCs w:val="24"/>
+        </w:rPr>
+        <w:t xml:space="preserve"> totale di uno scontrino. Quando queta immagine viene ridimensionata con (</w:t>
+      </w:r>
+      <w:proofErr w:type="spellStart"/>
+      <w:r>
+        <w:rPr>
+          <w:sz w:val="24"/>
+          <w:szCs w:val="24"/>
+        </w:rPr>
+        <w:t>CropImage</w:t>
+      </w:r>
+      <w:proofErr w:type="spellEnd"/>
+      <w:r>
+        <w:rPr>
+          <w:sz w:val="24"/>
+          <w:szCs w:val="24"/>
+        </w:rPr>
+        <w:t>) allora viene inviata al servizio OCR di Google che traduce la foto in testo.</w:t>
+      </w:r>
+    </w:p>
+    <w:p>
+      <w:pPr>
+        <w:spacing w:line="240" w:lineRule="auto"/>
+        <w:rPr>
           <w:b/>
           <w:bCs/>
           <w:sz w:val="28"/>
           <w:szCs w:val="28"/>
         </w:rPr>
-        <w:t>Classe Test</w:t>
-      </w:r>
-    </w:p>
-    <w:p>
-      <w:pPr>
-        <w:spacing w:line="240" w:lineRule="auto"/>
-        <w:rPr>
-          <w:sz w:val="24"/>
-          <w:szCs w:val="24"/>
-        </w:rPr>
-      </w:pPr>
-      <w:r>
-        <w:rPr>
-          <w:sz w:val="24"/>
-          <w:szCs w:val="24"/>
-        </w:rPr>
-        <w:t>La classe Test è una classe di test utilizzata per creare una lista di account con transazioni di esempio.</w:t>
-      </w:r>
-    </w:p>
-    <w:p>
-      <w:pPr>
-        <w:spacing w:line="240" w:lineRule="auto"/>
-        <w:rPr>
-          <w:sz w:val="24"/>
-          <w:szCs w:val="24"/>
-        </w:rPr>
-      </w:pPr>
-    </w:p>
-    <w:p>
-      <w:pPr>
-        <w:spacing w:line="240" w:lineRule="auto"/>
-        <w:rPr>
-          <w:sz w:val="24"/>
-          <w:szCs w:val="24"/>
-          <w:u w:val="single"/>
-        </w:rPr>
-      </w:pPr>
-      <w:r>
-        <w:rPr>
-          <w:sz w:val="24"/>
-          <w:szCs w:val="24"/>
-          <w:u w:val="single"/>
-        </w:rPr>
-        <w:t>Metodi principali</w:t>
-      </w:r>
-    </w:p>
-    <w:p>
-      <w:pPr>
-        <w:spacing w:line="240" w:lineRule="auto"/>
-        <w:rPr>
-          <w:sz w:val="24"/>
-          <w:szCs w:val="24"/>
-        </w:rPr>
-      </w:pPr>
-      <w:proofErr w:type="gramStart"/>
-      <w:r>
-        <w:rPr>
-          <w:sz w:val="24"/>
-          <w:szCs w:val="24"/>
-        </w:rPr>
-        <w:t>Test(</w:t>
-      </w:r>
-      <w:proofErr w:type="gramEnd"/>
-      <w:r>
-        <w:rPr>
-          <w:sz w:val="24"/>
-          <w:szCs w:val="24"/>
-        </w:rPr>
-        <w:t>): Costruttore che crea una lista di account e transazioni di esempio e stampa i dettagli degli account.</w:t>
-      </w:r>
-    </w:p>
-    <w:p>
-      <w:pPr>
-        <w:spacing w:line="240" w:lineRule="auto"/>
-        <w:rPr>
-          <w:sz w:val="24"/>
-          <w:szCs w:val="24"/>
-        </w:rPr>
-      </w:pPr>
-      <w:proofErr w:type="spellStart"/>
-      <w:proofErr w:type="gramStart"/>
-      <w:r>
-        <w:rPr>
-          <w:sz w:val="24"/>
-          <w:szCs w:val="24"/>
-        </w:rPr>
-        <w:t>getList</w:t>
-      </w:r>
-      <w:proofErr w:type="spellEnd"/>
-      <w:r>
-        <w:rPr>
-          <w:sz w:val="24"/>
-          <w:szCs w:val="24"/>
-        </w:rPr>
-        <w:t>(</w:t>
-      </w:r>
-      <w:proofErr w:type="gramEnd"/>
-      <w:r>
-        <w:rPr>
-          <w:sz w:val="24"/>
-          <w:szCs w:val="24"/>
-        </w:rPr>
-        <w:t>): Restituisce la lista di account creata nel costruttore.</w:t>
-      </w:r>
-    </w:p>
-    <w:p>
-      <w:pPr>
-        <w:spacing w:line="240" w:lineRule="auto"/>
-        <w:rPr>
-          <w:sz w:val="24"/>
-          <w:szCs w:val="24"/>
-        </w:rPr>
-      </w:pPr>
-    </w:p>
-    <w:p>
-      <w:pPr>
-        <w:spacing w:line="240" w:lineRule="auto"/>
+      </w:pPr>
+      <w:r>
         <w:rPr>
           <w:b/>
           <w:bCs/>
           <w:sz w:val="28"/>
           <w:szCs w:val="28"/>
         </w:rPr>
-      </w:pPr>
-      <w:r>
+        <w:t>Installazione e Prerequisiti:</w:t>
+      </w:r>
+    </w:p>
+    <w:p>
+      <w:pPr>
+        <w:spacing w:line="240" w:lineRule="auto"/>
         <w:rPr>
           <w:b/>
           <w:bCs/>
           <w:sz w:val="28"/>
           <w:szCs w:val="28"/>
         </w:rPr>
-        <w:t xml:space="preserve">Classe </w:t>
-      </w:r>
-      <w:proofErr w:type="spellStart"/>
-      <w:r>
+      </w:pPr>
+    </w:p>
+    <w:p>
+      <w:pPr>
+        <w:spacing w:line="240" w:lineRule="auto"/>
         <w:rPr>
           <w:b/>
           <w:bCs/>
           <w:sz w:val="28"/>
           <w:szCs w:val="28"/>
         </w:rPr>
+      </w:pPr>
+      <w:r>
+        <w:rPr>
+          <w:b/>
+          <w:bCs/>
+          <w:sz w:val="28"/>
+          <w:szCs w:val="28"/>
+        </w:rPr>
+        <w:t>Funzionalità principali</w:t>
+      </w:r>
+      <w:r>
+        <w:rPr>
+          <w:b/>
+          <w:bCs/>
+          <w:sz w:val="28"/>
+          <w:szCs w:val="28"/>
+        </w:rPr>
+        <w:t>:</w:t>
+      </w:r>
+      <w:r>
+        <w:rPr>
+          <w:b/>
+          <w:bCs/>
+          <w:sz w:val="28"/>
+          <w:szCs w:val="28"/>
+        </w:rPr>
+        <w:br/>
+      </w:r>
+    </w:p>
+    <w:p>
+      <w:pPr>
+        <w:spacing w:line="240" w:lineRule="auto"/>
+        <w:rPr>
+          <w:b/>
+          <w:bCs/>
+          <w:sz w:val="28"/>
+          <w:szCs w:val="28"/>
+        </w:rPr>
+      </w:pPr>
+      <w:r>
+        <w:rPr>
+          <w:b/>
+          <w:bCs/>
+          <w:sz w:val="28"/>
+          <w:szCs w:val="28"/>
+        </w:rPr>
+        <w:lastRenderedPageBreak/>
+        <w:t>Struttura del progetto:</w:t>
+      </w:r>
+      <w:r>
+        <w:rPr>
+          <w:b/>
+          <w:bCs/>
+          <w:sz w:val="28"/>
+          <w:szCs w:val="28"/>
+        </w:rPr>
+        <w:br/>
+      </w:r>
+    </w:p>
+    <w:p>
+      <w:pPr>
+        <w:spacing w:line="240" w:lineRule="auto"/>
+        <w:rPr>
+          <w:sz w:val="28"/>
+          <w:szCs w:val="28"/>
+        </w:rPr>
+      </w:pPr>
+      <w:r>
+        <w:rPr>
+          <w:b/>
+          <w:bCs/>
+          <w:sz w:val="28"/>
+          <w:szCs w:val="28"/>
+        </w:rPr>
+        <w:t>Librerie utilizzate:</w:t>
+      </w:r>
+    </w:p>
+    <w:p>
+      <w:pPr>
+        <w:spacing w:line="240" w:lineRule="auto"/>
+        <w:rPr>
+          <w:sz w:val="24"/>
+          <w:szCs w:val="24"/>
+          <w:u w:val="single"/>
+        </w:rPr>
+      </w:pPr>
+      <w:proofErr w:type="gramStart"/>
+      <w:r>
+        <w:rPr>
+          <w:sz w:val="24"/>
+          <w:szCs w:val="24"/>
+          <w:u w:val="single"/>
+        </w:rPr>
+        <w:t>com.google</w:t>
+      </w:r>
+      <w:proofErr w:type="gramEnd"/>
+      <w:r>
+        <w:rPr>
+          <w:sz w:val="24"/>
+          <w:szCs w:val="24"/>
+          <w:u w:val="single"/>
+        </w:rPr>
+        <w:t>.code.gson:gson:2.8.9</w:t>
+      </w:r>
+    </w:p>
+    <w:p>
+      <w:pPr>
+        <w:spacing w:line="240" w:lineRule="auto"/>
+        <w:rPr>
+          <w:sz w:val="24"/>
+          <w:szCs w:val="24"/>
+        </w:rPr>
+      </w:pPr>
+      <w:r>
+        <w:rPr>
+          <w:sz w:val="24"/>
+          <w:szCs w:val="24"/>
+        </w:rPr>
+        <w:t>Descrizione: Gson è una libreria per la conversione di oggetti Java in formato JSON e viceversa. È ampiamente utilizzata per analizzare le risposte JSON dai servizi web o per serializzare oggetti Java in formato JSON.</w:t>
+      </w:r>
+      <w:r>
+        <w:rPr>
+          <w:sz w:val="24"/>
+          <w:szCs w:val="24"/>
+        </w:rPr>
+        <w:t xml:space="preserve"> </w:t>
+      </w:r>
+      <w:r>
+        <w:rPr>
+          <w:sz w:val="24"/>
+          <w:szCs w:val="24"/>
+        </w:rPr>
+        <w:t>Utilizzo tipico: Parsing di dati JSON da API web o formattazione di oggetti Java in JSON.</w:t>
+      </w:r>
+    </w:p>
+    <w:p>
+      <w:pPr>
+        <w:spacing w:line="240" w:lineRule="auto"/>
+        <w:rPr>
+          <w:sz w:val="24"/>
+          <w:szCs w:val="24"/>
+        </w:rPr>
+      </w:pPr>
+    </w:p>
+    <w:p>
+      <w:pPr>
+        <w:spacing w:line="240" w:lineRule="auto"/>
+        <w:rPr>
+          <w:sz w:val="24"/>
+          <w:szCs w:val="24"/>
+          <w:u w:val="single"/>
+          <w:lang w:val="en-US"/>
+        </w:rPr>
+      </w:pPr>
+      <w:proofErr w:type="gramStart"/>
+      <w:r>
+        <w:rPr>
+          <w:sz w:val="24"/>
+          <w:szCs w:val="24"/>
+          <w:u w:val="single"/>
+          <w:lang w:val="en-US"/>
+        </w:rPr>
+        <w:t>com.google.android.gms:play</w:t>
+      </w:r>
+      <w:proofErr w:type="gramEnd"/>
+      <w:r>
+        <w:rPr>
+          <w:sz w:val="24"/>
+          <w:szCs w:val="24"/>
+          <w:u w:val="single"/>
+          <w:lang w:val="en-US"/>
+        </w:rPr>
+        <w:t>-services-vision:20.1.3</w:t>
+      </w:r>
+    </w:p>
+    <w:p>
+      <w:pPr>
+        <w:spacing w:line="240" w:lineRule="auto"/>
+        <w:rPr>
+          <w:sz w:val="24"/>
+          <w:szCs w:val="24"/>
+        </w:rPr>
+      </w:pPr>
+      <w:r>
+        <w:rPr>
+          <w:sz w:val="24"/>
+          <w:szCs w:val="24"/>
+        </w:rPr>
+        <w:t>Descrizione: Questa libreria offre funzionalità di visione e riconoscimento di immagini. Include strumenti per il rilevamento di oggetti, il riconoscimento ottico dei caratteri (OCR) e altre funzionalità legate alla visione computazionale.</w:t>
+      </w:r>
+      <w:r>
+        <w:rPr>
+          <w:sz w:val="24"/>
+          <w:szCs w:val="24"/>
+        </w:rPr>
+        <w:t xml:space="preserve"> </w:t>
+      </w:r>
+      <w:r>
+        <w:rPr>
+          <w:sz w:val="24"/>
+          <w:szCs w:val="24"/>
+        </w:rPr>
+        <w:t>Utilizzo tipico: Riconoscimento di oggetti o testo nelle immagini.</w:t>
+      </w:r>
+    </w:p>
+    <w:p>
+      <w:pPr>
+        <w:spacing w:line="240" w:lineRule="auto"/>
+        <w:rPr>
+          <w:sz w:val="24"/>
+          <w:szCs w:val="24"/>
+        </w:rPr>
+      </w:pPr>
+    </w:p>
+    <w:p>
+      <w:pPr>
+        <w:spacing w:line="240" w:lineRule="auto"/>
+        <w:rPr>
+          <w:sz w:val="24"/>
+          <w:szCs w:val="24"/>
+          <w:u w:val="single"/>
+          <w:lang w:val="en-US"/>
+        </w:rPr>
+      </w:pPr>
+      <w:proofErr w:type="gramStart"/>
+      <w:r>
+        <w:rPr>
+          <w:sz w:val="24"/>
+          <w:szCs w:val="24"/>
+          <w:u w:val="single"/>
+          <w:lang w:val="en-US"/>
+        </w:rPr>
+        <w:t>com.google.android.gms:play</w:t>
+      </w:r>
+      <w:proofErr w:type="gramEnd"/>
+      <w:r>
+        <w:rPr>
+          <w:sz w:val="24"/>
+          <w:szCs w:val="24"/>
+          <w:u w:val="single"/>
+          <w:lang w:val="en-US"/>
+        </w:rPr>
+        <w:t>-services-location:21.0.1</w:t>
+      </w:r>
+    </w:p>
+    <w:p>
+      <w:pPr>
+        <w:spacing w:line="240" w:lineRule="auto"/>
+        <w:rPr>
+          <w:sz w:val="24"/>
+          <w:szCs w:val="24"/>
+        </w:rPr>
+      </w:pPr>
+      <w:r>
+        <w:rPr>
+          <w:sz w:val="24"/>
+          <w:szCs w:val="24"/>
+        </w:rPr>
+        <w:t>Descrizione: Questa libreria fornisce servizi di localizzazione per le app Android, inclusi il tracciamento della posizione GPS</w:t>
+      </w:r>
+      <w:r>
+        <w:rPr>
+          <w:sz w:val="24"/>
+          <w:szCs w:val="24"/>
+        </w:rPr>
+        <w:t xml:space="preserve"> </w:t>
+      </w:r>
+      <w:r>
+        <w:rPr>
+          <w:sz w:val="24"/>
+          <w:szCs w:val="24"/>
+        </w:rPr>
+        <w:t>e altre funzionalità legate alla posizione.</w:t>
+      </w:r>
+      <w:r>
+        <w:rPr>
+          <w:sz w:val="24"/>
+          <w:szCs w:val="24"/>
+        </w:rPr>
+        <w:t xml:space="preserve"> </w:t>
+      </w:r>
+      <w:r>
+        <w:rPr>
+          <w:sz w:val="24"/>
+          <w:szCs w:val="24"/>
+        </w:rPr>
+        <w:t>Utilizzo tipico: Accesso alla posizione dell'utente o definizione di aree geografiche specifiche per attivare azioni.</w:t>
+      </w:r>
+    </w:p>
+    <w:p>
+      <w:pPr>
+        <w:spacing w:line="240" w:lineRule="auto"/>
+        <w:rPr>
+          <w:sz w:val="24"/>
+          <w:szCs w:val="24"/>
+        </w:rPr>
+      </w:pPr>
+    </w:p>
+    <w:p>
+      <w:pPr>
+        <w:spacing w:line="240" w:lineRule="auto"/>
+        <w:rPr>
+          <w:sz w:val="24"/>
+          <w:szCs w:val="24"/>
+          <w:u w:val="single"/>
+          <w:lang w:val="en-US"/>
+        </w:rPr>
+      </w:pPr>
+      <w:proofErr w:type="gramStart"/>
+      <w:r>
+        <w:rPr>
+          <w:sz w:val="24"/>
+          <w:szCs w:val="24"/>
+          <w:u w:val="single"/>
+          <w:lang w:val="en-US"/>
+        </w:rPr>
+        <w:t>com.github</w:t>
+      </w:r>
+      <w:proofErr w:type="gramEnd"/>
+      <w:r>
+        <w:rPr>
+          <w:sz w:val="24"/>
+          <w:szCs w:val="24"/>
+          <w:u w:val="single"/>
+          <w:lang w:val="en-US"/>
+        </w:rPr>
+        <w:t>.PhilJay:MPAndroidChart:v3.1.0</w:t>
+      </w:r>
+    </w:p>
+    <w:p>
+      <w:pPr>
+        <w:spacing w:line="240" w:lineRule="auto"/>
+        <w:rPr>
+          <w:sz w:val="24"/>
+          <w:szCs w:val="24"/>
+        </w:rPr>
+      </w:pPr>
+      <w:r>
+        <w:rPr>
+          <w:sz w:val="24"/>
+          <w:szCs w:val="24"/>
+        </w:rPr>
+        <w:t xml:space="preserve">Descrizione: </w:t>
+      </w:r>
+      <w:proofErr w:type="spellStart"/>
+      <w:r>
+        <w:rPr>
+          <w:sz w:val="24"/>
+          <w:szCs w:val="24"/>
+        </w:rPr>
+        <w:t>MPAndroidChart</w:t>
+      </w:r>
+      <w:proofErr w:type="spellEnd"/>
+      <w:r>
+        <w:rPr>
+          <w:sz w:val="24"/>
+          <w:szCs w:val="24"/>
+        </w:rPr>
+        <w:t xml:space="preserve"> è una libreria per la creazione di grafici personalizzati nelle tue app Android. Supporta vari tipi di grafici, come grafici a barre, a torta, a dispersione e molti altri.</w:t>
+      </w:r>
+      <w:r>
+        <w:rPr>
+          <w:sz w:val="24"/>
+          <w:szCs w:val="24"/>
+        </w:rPr>
+        <w:t xml:space="preserve"> </w:t>
+      </w:r>
+      <w:r>
+        <w:rPr>
+          <w:sz w:val="24"/>
+          <w:szCs w:val="24"/>
+        </w:rPr>
+        <w:t>Utilizzo tipico: Visualizzazione dei dati in forma grafica attraverso vari tipi di grafici.</w:t>
+      </w:r>
+    </w:p>
+    <w:p>
+      <w:pPr>
+        <w:spacing w:line="240" w:lineRule="auto"/>
+        <w:rPr>
+          <w:sz w:val="24"/>
+          <w:szCs w:val="24"/>
+        </w:rPr>
+      </w:pPr>
+    </w:p>
+    <w:p>
+      <w:pPr>
+        <w:spacing w:line="240" w:lineRule="auto"/>
+        <w:rPr>
+          <w:sz w:val="24"/>
+          <w:szCs w:val="24"/>
+          <w:u w:val="single"/>
+        </w:rPr>
+      </w:pPr>
+      <w:proofErr w:type="gramStart"/>
+      <w:r>
+        <w:rPr>
+          <w:sz w:val="24"/>
+          <w:szCs w:val="24"/>
+          <w:u w:val="single"/>
+        </w:rPr>
+        <w:t>com.google</w:t>
+      </w:r>
+      <w:proofErr w:type="gramEnd"/>
+      <w:r>
+        <w:rPr>
+          <w:sz w:val="24"/>
+          <w:szCs w:val="24"/>
+          <w:u w:val="single"/>
+        </w:rPr>
+        <w:t>.firebase:firebase-ml-vision:24.1.0</w:t>
+      </w:r>
+    </w:p>
+    <w:p>
+      <w:pPr>
+        <w:spacing w:line="240" w:lineRule="auto"/>
+        <w:rPr>
+          <w:sz w:val="24"/>
+          <w:szCs w:val="24"/>
+        </w:rPr>
+      </w:pPr>
+      <w:r>
+        <w:rPr>
+          <w:sz w:val="24"/>
+          <w:szCs w:val="24"/>
+        </w:rPr>
+        <w:t>Descrizione: Firebase ML Vision è una libreria di Firebase che fornisce funzionalità di riconoscimento di immagini, testo e altri elementi utilizzando modelli di machine learning pre-addestrati.</w:t>
+      </w:r>
+      <w:r>
+        <w:rPr>
+          <w:sz w:val="24"/>
+          <w:szCs w:val="24"/>
+        </w:rPr>
+        <w:t xml:space="preserve"> </w:t>
+      </w:r>
+      <w:r>
+        <w:rPr>
+          <w:sz w:val="24"/>
+          <w:szCs w:val="24"/>
+        </w:rPr>
+        <w:t>Utilizzo tipico: Riconoscimento di oggetti, testo o etichette nelle immagini.</w:t>
+      </w:r>
+    </w:p>
+    <w:p>
+      <w:pPr>
+        <w:spacing w:line="240" w:lineRule="auto"/>
+        <w:rPr>
+          <w:sz w:val="24"/>
+          <w:szCs w:val="24"/>
+        </w:rPr>
+      </w:pPr>
+    </w:p>
+    <w:p>
+      <w:pPr>
+        <w:spacing w:line="240" w:lineRule="auto"/>
+        <w:rPr>
+          <w:sz w:val="24"/>
+          <w:szCs w:val="24"/>
+          <w:u w:val="single"/>
+          <w:lang w:val="en-US"/>
+        </w:rPr>
+      </w:pPr>
+      <w:proofErr w:type="gramStart"/>
+      <w:r>
+        <w:rPr>
+          <w:sz w:val="24"/>
+          <w:szCs w:val="24"/>
+          <w:u w:val="single"/>
+          <w:lang w:val="en-US"/>
+        </w:rPr>
+        <w:t>com.google</w:t>
+      </w:r>
+      <w:proofErr w:type="gramEnd"/>
+      <w:r>
+        <w:rPr>
+          <w:sz w:val="24"/>
+          <w:szCs w:val="24"/>
+          <w:u w:val="single"/>
+          <w:lang w:val="en-US"/>
+        </w:rPr>
+        <w:t>.firebase:firebase-bom:32.4.0</w:t>
+      </w:r>
+    </w:p>
+    <w:p>
+      <w:pPr>
+        <w:spacing w:line="240" w:lineRule="auto"/>
+        <w:rPr>
+          <w:sz w:val="24"/>
+          <w:szCs w:val="24"/>
+        </w:rPr>
+      </w:pPr>
+      <w:r>
+        <w:rPr>
+          <w:sz w:val="24"/>
+          <w:szCs w:val="24"/>
+        </w:rPr>
+        <w:t xml:space="preserve">Descrizione: </w:t>
+      </w:r>
+      <w:proofErr w:type="spellStart"/>
+      <w:r>
+        <w:rPr>
+          <w:sz w:val="24"/>
+          <w:szCs w:val="24"/>
+        </w:rPr>
+        <w:t>Firebase</w:t>
+      </w:r>
+      <w:proofErr w:type="spellEnd"/>
+      <w:r>
+        <w:rPr>
+          <w:sz w:val="24"/>
+          <w:szCs w:val="24"/>
+        </w:rPr>
+        <w:t xml:space="preserve"> Bill of </w:t>
+      </w:r>
+      <w:proofErr w:type="spellStart"/>
+      <w:r>
+        <w:rPr>
+          <w:sz w:val="24"/>
+          <w:szCs w:val="24"/>
+        </w:rPr>
+        <w:t>Materials</w:t>
+      </w:r>
+      <w:proofErr w:type="spellEnd"/>
+      <w:r>
+        <w:rPr>
+          <w:sz w:val="24"/>
+          <w:szCs w:val="24"/>
+        </w:rPr>
+        <w:t xml:space="preserve"> (</w:t>
+      </w:r>
+      <w:proofErr w:type="spellStart"/>
+      <w:r>
+        <w:rPr>
+          <w:sz w:val="24"/>
+          <w:szCs w:val="24"/>
+        </w:rPr>
+        <w:t>BoM</w:t>
+      </w:r>
+      <w:proofErr w:type="spellEnd"/>
+      <w:r>
+        <w:rPr>
+          <w:sz w:val="24"/>
+          <w:szCs w:val="24"/>
+        </w:rPr>
+        <w:t>) consente di gestire le versioni delle librerie Firebase in modo coerente nel tuo progetto. È uno strumento che semplifica la gestione delle versioni delle librerie Firebase.</w:t>
+      </w:r>
+      <w:r>
+        <w:rPr>
+          <w:sz w:val="24"/>
+          <w:szCs w:val="24"/>
+        </w:rPr>
+        <w:t xml:space="preserve"> </w:t>
+      </w:r>
+      <w:r>
+        <w:rPr>
+          <w:sz w:val="24"/>
+          <w:szCs w:val="24"/>
+        </w:rPr>
+        <w:t>Utilizzo tipico: Gestione delle versioni delle librerie Firebase nel tuo progetto.</w:t>
+      </w:r>
+    </w:p>
+    <w:p>
+      <w:pPr>
+        <w:spacing w:line="240" w:lineRule="auto"/>
+        <w:rPr>
+          <w:sz w:val="24"/>
+          <w:szCs w:val="24"/>
+        </w:rPr>
+      </w:pPr>
+    </w:p>
+    <w:p>
+      <w:pPr>
+        <w:spacing w:line="240" w:lineRule="auto"/>
+        <w:rPr>
+          <w:sz w:val="24"/>
+          <w:szCs w:val="24"/>
+          <w:u w:val="single"/>
+          <w:lang w:val="en-US"/>
+        </w:rPr>
+      </w:pPr>
+      <w:proofErr w:type="gramStart"/>
+      <w:r>
+        <w:rPr>
+          <w:sz w:val="24"/>
+          <w:szCs w:val="24"/>
+          <w:u w:val="single"/>
+          <w:lang w:val="en-US"/>
+        </w:rPr>
+        <w:t>com.theartofdev</w:t>
+      </w:r>
+      <w:proofErr w:type="gramEnd"/>
+      <w:r>
+        <w:rPr>
+          <w:sz w:val="24"/>
+          <w:szCs w:val="24"/>
+          <w:u w:val="single"/>
+          <w:lang w:val="en-US"/>
+        </w:rPr>
+        <w:t>.edmodo:android-image-cropper:2.8.0</w:t>
+      </w:r>
+    </w:p>
+    <w:p>
+      <w:pPr>
+        <w:spacing w:line="240" w:lineRule="auto"/>
+        <w:rPr>
+          <w:sz w:val="24"/>
+          <w:szCs w:val="24"/>
+        </w:rPr>
+      </w:pPr>
+      <w:r>
+        <w:rPr>
+          <w:sz w:val="24"/>
+          <w:szCs w:val="24"/>
+        </w:rPr>
+        <w:lastRenderedPageBreak/>
+        <w:t>Descrizione: Questa libreria consente di aggiungere funzionalità di ritaglio delle immagini alle tue app Android. Gli utenti possono ritagliare e modificare le immagini all'interno dell'app.</w:t>
+      </w:r>
+      <w:r>
+        <w:rPr>
+          <w:sz w:val="24"/>
+          <w:szCs w:val="24"/>
+        </w:rPr>
+        <w:t xml:space="preserve"> </w:t>
+      </w:r>
+      <w:r>
+        <w:rPr>
+          <w:sz w:val="24"/>
+          <w:szCs w:val="24"/>
+        </w:rPr>
+        <w:t>Utilizzo tipico: Consentire agli utenti di ritagliare e modificare le immagini all'interno dell'app.</w:t>
+      </w:r>
+    </w:p>
+    <w:p>
+      <w:pPr>
+        <w:spacing w:line="240" w:lineRule="auto"/>
+        <w:rPr>
+          <w:sz w:val="24"/>
+          <w:szCs w:val="24"/>
+        </w:rPr>
+      </w:pPr>
+    </w:p>
+    <w:p>
+      <w:pPr>
+        <w:spacing w:line="240" w:lineRule="auto"/>
+        <w:rPr>
+          <w:sz w:val="24"/>
+          <w:szCs w:val="24"/>
+          <w:u w:val="single"/>
+          <w:lang w:val="en-US"/>
+        </w:rPr>
+      </w:pPr>
+      <w:proofErr w:type="gramStart"/>
+      <w:r>
+        <w:rPr>
+          <w:sz w:val="24"/>
+          <w:szCs w:val="24"/>
+          <w:u w:val="single"/>
+          <w:lang w:val="en-US"/>
+        </w:rPr>
+        <w:t>com.google.android.gms:play</w:t>
+      </w:r>
+      <w:proofErr w:type="gramEnd"/>
+      <w:r>
+        <w:rPr>
+          <w:sz w:val="24"/>
+          <w:szCs w:val="24"/>
+          <w:u w:val="single"/>
+          <w:lang w:val="en-US"/>
+        </w:rPr>
+        <w:t>-services-maps:18.2.0</w:t>
+      </w:r>
+    </w:p>
+    <w:p>
+      <w:pPr>
+        <w:spacing w:line="240" w:lineRule="auto"/>
+        <w:rPr>
+          <w:sz w:val="24"/>
+          <w:szCs w:val="24"/>
+        </w:rPr>
+      </w:pPr>
+      <w:r>
+        <w:rPr>
+          <w:sz w:val="24"/>
+          <w:szCs w:val="24"/>
+        </w:rPr>
+        <w:t>Descrizione: Questa libreria offre funzionalità di mappatura e visualizzazione di mappe interattive nelle tue app Android. Puoi visualizzare mappe, posizionare marcatori e molto altro.</w:t>
+      </w:r>
+      <w:r>
+        <w:rPr>
+          <w:sz w:val="24"/>
+          <w:szCs w:val="24"/>
+        </w:rPr>
+        <w:t xml:space="preserve"> </w:t>
+      </w:r>
+      <w:r>
+        <w:rPr>
+          <w:sz w:val="24"/>
+          <w:szCs w:val="24"/>
+        </w:rPr>
+        <w:t>Utilizzo tipico: Visualizzazione di mappe e integrazione di funzionalità legate alle mappe nell'app.</w:t>
+      </w:r>
+    </w:p>
+    <w:p>
+      <w:pPr>
+        <w:pBdr>
+          <w:bottom w:val="single" w:sz="6" w:space="1" w:color="auto"/>
+        </w:pBdr>
+        <w:spacing w:line="240" w:lineRule="auto"/>
+        <w:rPr>
+          <w:sz w:val="24"/>
+          <w:szCs w:val="24"/>
+        </w:rPr>
+      </w:pPr>
+    </w:p>
+    <w:p>
+      <w:pPr>
+        <w:pBdr>
+          <w:bottom w:val="single" w:sz="6" w:space="1" w:color="auto"/>
+        </w:pBdr>
+        <w:spacing w:line="240" w:lineRule="auto"/>
+        <w:rPr>
+          <w:b/>
+          <w:bCs/>
+          <w:sz w:val="28"/>
+          <w:szCs w:val="28"/>
+        </w:rPr>
+      </w:pPr>
+    </w:p>
+    <w:p>
+      <w:pPr>
+        <w:spacing w:line="240" w:lineRule="auto"/>
+        <w:rPr>
+          <w:b/>
+          <w:bCs/>
+          <w:sz w:val="28"/>
+          <w:szCs w:val="28"/>
+        </w:rPr>
+      </w:pPr>
+      <w:r>
+        <w:rPr>
+          <w:b/>
+          <w:bCs/>
+          <w:sz w:val="28"/>
+          <w:szCs w:val="28"/>
+        </w:rPr>
+        <w:t>Classe Account</w:t>
+      </w:r>
+    </w:p>
+    <w:p>
+      <w:pPr>
+        <w:spacing w:line="240" w:lineRule="auto"/>
+        <w:rPr>
+          <w:sz w:val="24"/>
+          <w:szCs w:val="24"/>
+        </w:rPr>
+      </w:pPr>
+      <w:r>
+        <w:rPr>
+          <w:sz w:val="24"/>
+          <w:szCs w:val="24"/>
+        </w:rPr>
+        <w:t>La classe Account rappresenta un account finanziario e tiene traccia del nome dell'account, del saldo e delle transazioni associate. L'account può essere utilizzato per tenere traccia di entrate e uscite finanziarie.</w:t>
+      </w:r>
+    </w:p>
+    <w:p>
+      <w:pPr>
+        <w:spacing w:line="240" w:lineRule="auto"/>
+        <w:rPr>
+          <w:b/>
+          <w:bCs/>
+          <w:sz w:val="24"/>
+          <w:szCs w:val="24"/>
+        </w:rPr>
+      </w:pPr>
+    </w:p>
+    <w:p>
+      <w:pPr>
+        <w:spacing w:line="240" w:lineRule="auto"/>
+        <w:rPr>
+          <w:sz w:val="24"/>
+          <w:szCs w:val="24"/>
+          <w:u w:val="single"/>
+        </w:rPr>
+      </w:pPr>
+      <w:r>
+        <w:rPr>
+          <w:sz w:val="24"/>
+          <w:szCs w:val="24"/>
+          <w:u w:val="single"/>
+        </w:rPr>
+        <w:t>Costruttori</w:t>
+      </w:r>
+    </w:p>
+    <w:p>
+      <w:pPr>
+        <w:spacing w:line="240" w:lineRule="auto"/>
+        <w:rPr>
+          <w:sz w:val="24"/>
+          <w:szCs w:val="24"/>
+        </w:rPr>
+      </w:pPr>
+      <w:proofErr w:type="gramStart"/>
+      <w:r>
+        <w:rPr>
+          <w:sz w:val="24"/>
+          <w:szCs w:val="24"/>
+        </w:rPr>
+        <w:t>Account(</w:t>
+      </w:r>
+      <w:proofErr w:type="gramEnd"/>
+      <w:r>
+        <w:rPr>
+          <w:sz w:val="24"/>
+          <w:szCs w:val="24"/>
+        </w:rPr>
+        <w:t>): Crea un account con un nome predefinito "</w:t>
+      </w:r>
+      <w:proofErr w:type="spellStart"/>
+      <w:r>
+        <w:rPr>
+          <w:sz w:val="24"/>
+          <w:szCs w:val="24"/>
+        </w:rPr>
+        <w:t>Accountempty</w:t>
+      </w:r>
+      <w:proofErr w:type="spellEnd"/>
+      <w:r>
+        <w:rPr>
+          <w:sz w:val="24"/>
+          <w:szCs w:val="24"/>
+        </w:rPr>
+        <w:t>" e un saldo iniziale di 0.</w:t>
+      </w:r>
+    </w:p>
+    <w:p>
+      <w:pPr>
+        <w:spacing w:line="240" w:lineRule="auto"/>
+        <w:rPr>
+          <w:sz w:val="24"/>
+          <w:szCs w:val="24"/>
+        </w:rPr>
+      </w:pPr>
+      <w:proofErr w:type="gramStart"/>
+      <w:r>
+        <w:rPr>
+          <w:sz w:val="24"/>
+          <w:szCs w:val="24"/>
+        </w:rPr>
+        <w:t>Account(</w:t>
+      </w:r>
+      <w:proofErr w:type="gramEnd"/>
+      <w:r>
+        <w:rPr>
+          <w:sz w:val="24"/>
+          <w:szCs w:val="24"/>
+        </w:rPr>
+        <w:t>String name): Crea un account con un nome specificato e un saldo iniziale di 0.</w:t>
+      </w:r>
+    </w:p>
+    <w:p>
+      <w:pPr>
+        <w:spacing w:line="240" w:lineRule="auto"/>
+        <w:rPr>
+          <w:sz w:val="24"/>
+          <w:szCs w:val="24"/>
+        </w:rPr>
+      </w:pPr>
+      <w:proofErr w:type="gramStart"/>
+      <w:r>
+        <w:rPr>
+          <w:sz w:val="24"/>
+          <w:szCs w:val="24"/>
+        </w:rPr>
+        <w:t>Account(</w:t>
+      </w:r>
+      <w:proofErr w:type="gramEnd"/>
+      <w:r>
+        <w:rPr>
+          <w:sz w:val="24"/>
+          <w:szCs w:val="24"/>
+        </w:rPr>
+        <w:t>String name, ArrayList&lt;</w:t>
+      </w:r>
+      <w:proofErr w:type="spellStart"/>
+      <w:r>
+        <w:rPr>
+          <w:sz w:val="24"/>
+          <w:szCs w:val="24"/>
+        </w:rPr>
+        <w:t>Transactions</w:t>
+      </w:r>
+      <w:proofErr w:type="spellEnd"/>
+      <w:r>
+        <w:rPr>
+          <w:sz w:val="24"/>
+          <w:szCs w:val="24"/>
+        </w:rPr>
+        <w:t xml:space="preserve">&gt; </w:t>
+      </w:r>
+      <w:proofErr w:type="spellStart"/>
+      <w:r>
+        <w:rPr>
+          <w:sz w:val="24"/>
+          <w:szCs w:val="24"/>
+        </w:rPr>
+        <w:t>listTrans</w:t>
+      </w:r>
+      <w:proofErr w:type="spellEnd"/>
+      <w:r>
+        <w:rPr>
+          <w:sz w:val="24"/>
+          <w:szCs w:val="24"/>
+        </w:rPr>
+        <w:t>): Crea un account con un nome specificato e una lista di transazioni fornita come parametro.</w:t>
+      </w:r>
+    </w:p>
+    <w:p>
+      <w:pPr>
+        <w:spacing w:line="240" w:lineRule="auto"/>
+        <w:rPr>
+          <w:sz w:val="24"/>
+          <w:szCs w:val="24"/>
+          <w:u w:val="single"/>
+        </w:rPr>
+      </w:pPr>
+      <w:r>
+        <w:rPr>
+          <w:sz w:val="24"/>
+          <w:szCs w:val="24"/>
+          <w:u w:val="single"/>
+        </w:rPr>
+        <w:t>Metodi principali</w:t>
+      </w:r>
+    </w:p>
+    <w:p>
+      <w:pPr>
+        <w:spacing w:line="240" w:lineRule="auto"/>
+        <w:rPr>
+          <w:sz w:val="24"/>
+          <w:szCs w:val="24"/>
+        </w:rPr>
+      </w:pPr>
+      <w:proofErr w:type="spellStart"/>
+      <w:proofErr w:type="gramStart"/>
+      <w:r>
+        <w:rPr>
+          <w:sz w:val="24"/>
+          <w:szCs w:val="24"/>
+        </w:rPr>
+        <w:t>getName</w:t>
+      </w:r>
+      <w:proofErr w:type="spellEnd"/>
+      <w:r>
+        <w:rPr>
+          <w:sz w:val="24"/>
+          <w:szCs w:val="24"/>
+        </w:rPr>
+        <w:t>(</w:t>
+      </w:r>
+      <w:proofErr w:type="gramEnd"/>
+      <w:r>
+        <w:rPr>
+          <w:sz w:val="24"/>
+          <w:szCs w:val="24"/>
+        </w:rPr>
+        <w:t>): Restituisce il nome dell'account.</w:t>
+      </w:r>
+    </w:p>
+    <w:p>
+      <w:pPr>
+        <w:spacing w:line="240" w:lineRule="auto"/>
+        <w:rPr>
+          <w:sz w:val="24"/>
+          <w:szCs w:val="24"/>
+        </w:rPr>
+      </w:pPr>
+      <w:proofErr w:type="spellStart"/>
+      <w:proofErr w:type="gramStart"/>
+      <w:r>
+        <w:rPr>
+          <w:sz w:val="24"/>
+          <w:szCs w:val="24"/>
+        </w:rPr>
+        <w:t>getBalance</w:t>
+      </w:r>
+      <w:proofErr w:type="spellEnd"/>
+      <w:r>
+        <w:rPr>
+          <w:sz w:val="24"/>
+          <w:szCs w:val="24"/>
+        </w:rPr>
+        <w:t>(</w:t>
+      </w:r>
+      <w:proofErr w:type="gramEnd"/>
+      <w:r>
+        <w:rPr>
+          <w:sz w:val="24"/>
+          <w:szCs w:val="24"/>
+        </w:rPr>
+        <w:t>): Restituisce il saldo dell'account con un massimo di due posizioni decimali.</w:t>
+      </w:r>
+    </w:p>
+    <w:p>
+      <w:pPr>
+        <w:spacing w:line="240" w:lineRule="auto"/>
+        <w:rPr>
+          <w:sz w:val="24"/>
+          <w:szCs w:val="24"/>
+        </w:rPr>
+      </w:pPr>
+      <w:proofErr w:type="spellStart"/>
+      <w:proofErr w:type="gramStart"/>
+      <w:r>
+        <w:rPr>
+          <w:sz w:val="24"/>
+          <w:szCs w:val="24"/>
+        </w:rPr>
+        <w:t>getListTrans</w:t>
+      </w:r>
+      <w:proofErr w:type="spellEnd"/>
+      <w:r>
+        <w:rPr>
+          <w:sz w:val="24"/>
+          <w:szCs w:val="24"/>
+        </w:rPr>
+        <w:t>(</w:t>
+      </w:r>
+      <w:proofErr w:type="gramEnd"/>
+      <w:r>
+        <w:rPr>
+          <w:sz w:val="24"/>
+          <w:szCs w:val="24"/>
+        </w:rPr>
+        <w:t>): Restituisce la lista delle transazioni associate a questo account.</w:t>
+      </w:r>
+    </w:p>
+    <w:p>
+      <w:pPr>
+        <w:spacing w:line="240" w:lineRule="auto"/>
+        <w:rPr>
+          <w:sz w:val="24"/>
+          <w:szCs w:val="24"/>
+        </w:rPr>
+      </w:pPr>
+      <w:proofErr w:type="spellStart"/>
+      <w:proofErr w:type="gramStart"/>
+      <w:r>
+        <w:rPr>
+          <w:sz w:val="24"/>
+          <w:szCs w:val="24"/>
+        </w:rPr>
+        <w:t>addTransaction</w:t>
+      </w:r>
+      <w:proofErr w:type="spellEnd"/>
+      <w:r>
+        <w:rPr>
+          <w:sz w:val="24"/>
+          <w:szCs w:val="24"/>
+        </w:rPr>
+        <w:t>(</w:t>
+      </w:r>
+      <w:proofErr w:type="spellStart"/>
+      <w:proofErr w:type="gramEnd"/>
+      <w:r>
+        <w:rPr>
+          <w:sz w:val="24"/>
+          <w:szCs w:val="24"/>
+        </w:rPr>
+        <w:t>Transactions</w:t>
+      </w:r>
+      <w:proofErr w:type="spellEnd"/>
+      <w:r>
+        <w:rPr>
+          <w:sz w:val="24"/>
+          <w:szCs w:val="24"/>
+        </w:rPr>
+        <w:t xml:space="preserve"> transaction): Aggiunge una transazione alla lista e aggiorna il saldo.</w:t>
+      </w:r>
+    </w:p>
+    <w:p>
+      <w:pPr>
+        <w:spacing w:line="240" w:lineRule="auto"/>
+        <w:rPr>
+          <w:sz w:val="24"/>
+          <w:szCs w:val="24"/>
+        </w:rPr>
+      </w:pPr>
+      <w:proofErr w:type="spellStart"/>
+      <w:proofErr w:type="gramStart"/>
+      <w:r>
+        <w:rPr>
+          <w:sz w:val="24"/>
+          <w:szCs w:val="24"/>
+        </w:rPr>
+        <w:t>removeTransaction</w:t>
+      </w:r>
+      <w:proofErr w:type="spellEnd"/>
+      <w:r>
+        <w:rPr>
+          <w:sz w:val="24"/>
+          <w:szCs w:val="24"/>
+        </w:rPr>
+        <w:t>(</w:t>
+      </w:r>
+      <w:proofErr w:type="spellStart"/>
+      <w:proofErr w:type="gramEnd"/>
+      <w:r>
+        <w:rPr>
+          <w:sz w:val="24"/>
+          <w:szCs w:val="24"/>
+        </w:rPr>
+        <w:t>Transactions</w:t>
+      </w:r>
+      <w:proofErr w:type="spellEnd"/>
+      <w:r>
+        <w:rPr>
+          <w:sz w:val="24"/>
+          <w:szCs w:val="24"/>
+        </w:rPr>
+        <w:t xml:space="preserve"> transaction): Rimuove una transazione dalla lista e aggiorna il saldo.</w:t>
+      </w:r>
+    </w:p>
+    <w:p>
+      <w:pPr>
+        <w:spacing w:line="240" w:lineRule="auto"/>
+        <w:rPr>
+          <w:sz w:val="24"/>
+          <w:szCs w:val="24"/>
+        </w:rPr>
+      </w:pPr>
+      <w:proofErr w:type="spellStart"/>
+      <w:proofErr w:type="gramStart"/>
+      <w:r>
+        <w:rPr>
+          <w:sz w:val="24"/>
+          <w:szCs w:val="24"/>
+        </w:rPr>
+        <w:t>editTransaction</w:t>
+      </w:r>
+      <w:proofErr w:type="spellEnd"/>
+      <w:r>
+        <w:rPr>
+          <w:sz w:val="24"/>
+          <w:szCs w:val="24"/>
+        </w:rPr>
+        <w:t>(</w:t>
+      </w:r>
+      <w:proofErr w:type="spellStart"/>
+      <w:proofErr w:type="gramEnd"/>
+      <w:r>
+        <w:rPr>
+          <w:sz w:val="24"/>
+          <w:szCs w:val="24"/>
+        </w:rPr>
+        <w:t>Transactions</w:t>
+      </w:r>
+      <w:proofErr w:type="spellEnd"/>
+      <w:r>
+        <w:rPr>
+          <w:sz w:val="24"/>
+          <w:szCs w:val="24"/>
+        </w:rPr>
+        <w:t xml:space="preserve"> </w:t>
+      </w:r>
+      <w:proofErr w:type="spellStart"/>
+      <w:r>
+        <w:rPr>
+          <w:sz w:val="24"/>
+          <w:szCs w:val="24"/>
+        </w:rPr>
+        <w:t>transactionOriginal</w:t>
+      </w:r>
+      <w:proofErr w:type="spellEnd"/>
+      <w:r>
+        <w:rPr>
+          <w:sz w:val="24"/>
+          <w:szCs w:val="24"/>
+        </w:rPr>
+        <w:t xml:space="preserve">, </w:t>
+      </w:r>
+      <w:proofErr w:type="spellStart"/>
+      <w:r>
+        <w:rPr>
+          <w:sz w:val="24"/>
+          <w:szCs w:val="24"/>
+        </w:rPr>
+        <w:t>Transactions</w:t>
+      </w:r>
+      <w:proofErr w:type="spellEnd"/>
+      <w:r>
+        <w:rPr>
+          <w:sz w:val="24"/>
+          <w:szCs w:val="24"/>
+        </w:rPr>
+        <w:t xml:space="preserve"> </w:t>
+      </w:r>
+      <w:proofErr w:type="spellStart"/>
+      <w:r>
+        <w:rPr>
+          <w:sz w:val="24"/>
+          <w:szCs w:val="24"/>
+        </w:rPr>
+        <w:t>newTrans</w:t>
+      </w:r>
+      <w:proofErr w:type="spellEnd"/>
+      <w:r>
+        <w:rPr>
+          <w:sz w:val="24"/>
+          <w:szCs w:val="24"/>
+        </w:rPr>
+        <w:t>): Modifica una transazione esistente nella lista e aggiorna il saldo.</w:t>
+      </w:r>
+    </w:p>
+    <w:p>
+      <w:pPr>
+        <w:spacing w:line="240" w:lineRule="auto"/>
+        <w:rPr>
+          <w:sz w:val="24"/>
+          <w:szCs w:val="24"/>
+        </w:rPr>
+      </w:pPr>
+      <w:proofErr w:type="spellStart"/>
+      <w:proofErr w:type="gramStart"/>
+      <w:r>
+        <w:rPr>
+          <w:sz w:val="24"/>
+          <w:szCs w:val="24"/>
+        </w:rPr>
+        <w:t>updateBalance</w:t>
+      </w:r>
+      <w:proofErr w:type="spellEnd"/>
+      <w:r>
+        <w:rPr>
+          <w:sz w:val="24"/>
+          <w:szCs w:val="24"/>
+        </w:rPr>
+        <w:t>(</w:t>
+      </w:r>
+      <w:proofErr w:type="gramEnd"/>
+      <w:r>
+        <w:rPr>
+          <w:sz w:val="24"/>
+          <w:szCs w:val="24"/>
+        </w:rPr>
+        <w:t>): Aggiorna il saldo dell'account in base alle transazioni correnti.</w:t>
+      </w:r>
+    </w:p>
+    <w:p>
+      <w:pPr>
+        <w:spacing w:line="240" w:lineRule="auto"/>
+        <w:rPr>
+          <w:sz w:val="24"/>
+          <w:szCs w:val="24"/>
+        </w:rPr>
+      </w:pPr>
+      <w:proofErr w:type="spellStart"/>
+      <w:proofErr w:type="gramStart"/>
+      <w:r>
+        <w:rPr>
+          <w:sz w:val="24"/>
+          <w:szCs w:val="24"/>
+        </w:rPr>
+        <w:t>toString</w:t>
+      </w:r>
+      <w:proofErr w:type="spellEnd"/>
+      <w:r>
+        <w:rPr>
+          <w:sz w:val="24"/>
+          <w:szCs w:val="24"/>
+        </w:rPr>
+        <w:t>(</w:t>
+      </w:r>
+      <w:proofErr w:type="gramEnd"/>
+      <w:r>
+        <w:rPr>
+          <w:sz w:val="24"/>
+          <w:szCs w:val="24"/>
+        </w:rPr>
+        <w:t>): Restituisce una rappresentazione testuale dell'account.</w:t>
+      </w:r>
+    </w:p>
+    <w:p>
+      <w:pPr>
+        <w:spacing w:line="240" w:lineRule="auto"/>
+        <w:rPr>
+          <w:sz w:val="24"/>
+          <w:szCs w:val="24"/>
+        </w:rPr>
+      </w:pPr>
+      <w:proofErr w:type="spellStart"/>
+      <w:r>
+        <w:rPr>
+          <w:sz w:val="24"/>
+          <w:szCs w:val="24"/>
+        </w:rPr>
+        <w:t>Enum</w:t>
+      </w:r>
+      <w:proofErr w:type="spellEnd"/>
+      <w:r>
+        <w:rPr>
+          <w:sz w:val="24"/>
+          <w:szCs w:val="24"/>
+        </w:rPr>
+        <w:t xml:space="preserve"> </w:t>
+      </w:r>
+      <w:proofErr w:type="spellStart"/>
+      <w:r>
+        <w:rPr>
+          <w:sz w:val="24"/>
+          <w:szCs w:val="24"/>
+        </w:rPr>
+        <w:t>CategoriesEnum</w:t>
+      </w:r>
+      <w:proofErr w:type="spellEnd"/>
+    </w:p>
+    <w:p>
+      <w:pPr>
+        <w:spacing w:line="240" w:lineRule="auto"/>
+        <w:rPr>
+          <w:sz w:val="24"/>
+          <w:szCs w:val="24"/>
+        </w:rPr>
+      </w:pPr>
+      <w:r>
+        <w:rPr>
+          <w:sz w:val="24"/>
+          <w:szCs w:val="24"/>
+        </w:rPr>
+        <w:t>L'</w:t>
+      </w:r>
+      <w:proofErr w:type="spellStart"/>
+      <w:r>
+        <w:rPr>
+          <w:sz w:val="24"/>
+          <w:szCs w:val="24"/>
+        </w:rPr>
+        <w:t>enum</w:t>
+      </w:r>
+      <w:proofErr w:type="spellEnd"/>
+      <w:r>
+        <w:rPr>
+          <w:sz w:val="24"/>
+          <w:szCs w:val="24"/>
+        </w:rPr>
+        <w:t xml:space="preserve"> </w:t>
+      </w:r>
+      <w:proofErr w:type="spellStart"/>
+      <w:r>
+        <w:rPr>
+          <w:sz w:val="24"/>
+          <w:szCs w:val="24"/>
+        </w:rPr>
+        <w:t>CategoriesEnum</w:t>
+      </w:r>
+      <w:proofErr w:type="spellEnd"/>
+      <w:r>
+        <w:rPr>
+          <w:sz w:val="24"/>
+          <w:szCs w:val="24"/>
+        </w:rPr>
+        <w:t xml:space="preserve"> rappresenta le categorie possibili per le transazioni finanziarie. Queste categorie possono includere "Cibo e Bevande", "Shopping", "Casa", "Trasporti", "Svago e Intrattenimento", "Comunicazione e PC", "Stipendio", "Regali" e "Altro".</w:t>
+      </w:r>
+    </w:p>
+    <w:p>
+      <w:pPr>
+        <w:spacing w:line="240" w:lineRule="auto"/>
+      </w:pPr>
+    </w:p>
+    <w:p>
+      <w:pPr>
+        <w:spacing w:line="240" w:lineRule="auto"/>
+        <w:rPr>
+          <w:b/>
+          <w:bCs/>
+          <w:sz w:val="28"/>
+          <w:szCs w:val="28"/>
+        </w:rPr>
+      </w:pPr>
+      <w:r>
+        <w:rPr>
+          <w:b/>
+          <w:bCs/>
+          <w:sz w:val="28"/>
+          <w:szCs w:val="28"/>
+        </w:rPr>
+        <w:t>Classe City</w:t>
+      </w:r>
+    </w:p>
+    <w:p>
+      <w:pPr>
+        <w:spacing w:line="240" w:lineRule="auto"/>
+        <w:rPr>
+          <w:sz w:val="24"/>
+          <w:szCs w:val="24"/>
+        </w:rPr>
+      </w:pPr>
+      <w:r>
+        <w:rPr>
+          <w:sz w:val="24"/>
+          <w:szCs w:val="24"/>
+        </w:rPr>
+        <w:t>La classe City rappresenta una città con un nome, una latitudine e una longitudine.</w:t>
+      </w:r>
+    </w:p>
+    <w:p>
+      <w:pPr>
+        <w:spacing w:line="240" w:lineRule="auto"/>
+        <w:rPr>
+          <w:sz w:val="24"/>
+          <w:szCs w:val="24"/>
+          <w:u w:val="single"/>
+        </w:rPr>
+      </w:pPr>
+      <w:r>
+        <w:rPr>
+          <w:sz w:val="24"/>
+          <w:szCs w:val="24"/>
+          <w:u w:val="single"/>
+        </w:rPr>
+        <w:t>Costruttori</w:t>
+      </w:r>
+    </w:p>
+    <w:p>
+      <w:pPr>
+        <w:spacing w:line="240" w:lineRule="auto"/>
+        <w:rPr>
+          <w:sz w:val="24"/>
+          <w:szCs w:val="24"/>
+        </w:rPr>
+      </w:pPr>
+      <w:proofErr w:type="gramStart"/>
+      <w:r>
+        <w:rPr>
+          <w:sz w:val="24"/>
+          <w:szCs w:val="24"/>
+        </w:rPr>
+        <w:t>City(</w:t>
+      </w:r>
+      <w:proofErr w:type="gramEnd"/>
+      <w:r>
+        <w:rPr>
+          <w:sz w:val="24"/>
+          <w:szCs w:val="24"/>
+        </w:rPr>
+        <w:t>): Crea una città predefinita con il nome "Bologna" e le coordinate latitudine e longitudine predefinite.</w:t>
+      </w:r>
+    </w:p>
+    <w:p>
+      <w:pPr>
+        <w:spacing w:line="240" w:lineRule="auto"/>
+        <w:rPr>
+          <w:sz w:val="24"/>
+          <w:szCs w:val="24"/>
+        </w:rPr>
+      </w:pPr>
+      <w:proofErr w:type="gramStart"/>
+      <w:r>
+        <w:rPr>
+          <w:sz w:val="24"/>
+          <w:szCs w:val="24"/>
+        </w:rPr>
+        <w:t>City(</w:t>
+      </w:r>
+      <w:proofErr w:type="gramEnd"/>
+      <w:r>
+        <w:rPr>
+          <w:sz w:val="24"/>
+          <w:szCs w:val="24"/>
+        </w:rPr>
+        <w:t xml:space="preserve">String </w:t>
+      </w:r>
+      <w:proofErr w:type="spellStart"/>
+      <w:r>
+        <w:rPr>
+          <w:sz w:val="24"/>
+          <w:szCs w:val="24"/>
+        </w:rPr>
+        <w:t>nameCity</w:t>
+      </w:r>
+      <w:proofErr w:type="spellEnd"/>
+      <w:r>
+        <w:rPr>
+          <w:sz w:val="24"/>
+          <w:szCs w:val="24"/>
+        </w:rPr>
+        <w:t xml:space="preserve">, double </w:t>
+      </w:r>
+      <w:proofErr w:type="spellStart"/>
+      <w:r>
+        <w:rPr>
+          <w:sz w:val="24"/>
+          <w:szCs w:val="24"/>
+        </w:rPr>
+        <w:t>latitude</w:t>
+      </w:r>
+      <w:proofErr w:type="spellEnd"/>
+      <w:r>
+        <w:rPr>
+          <w:sz w:val="24"/>
+          <w:szCs w:val="24"/>
+        </w:rPr>
+        <w:t xml:space="preserve">, double </w:t>
+      </w:r>
+      <w:proofErr w:type="spellStart"/>
+      <w:r>
+        <w:rPr>
+          <w:sz w:val="24"/>
+          <w:szCs w:val="24"/>
+        </w:rPr>
+        <w:t>longitude</w:t>
+      </w:r>
+      <w:proofErr w:type="spellEnd"/>
+      <w:r>
+        <w:rPr>
+          <w:sz w:val="24"/>
+          <w:szCs w:val="24"/>
+        </w:rPr>
+        <w:t>): Crea una città con un nome specificato e le coordinate specificate.</w:t>
+      </w:r>
+    </w:p>
+    <w:p>
+      <w:pPr>
+        <w:spacing w:line="240" w:lineRule="auto"/>
+        <w:rPr>
+          <w:sz w:val="24"/>
+          <w:szCs w:val="24"/>
+          <w:u w:val="single"/>
+        </w:rPr>
+      </w:pPr>
+      <w:r>
+        <w:rPr>
+          <w:sz w:val="24"/>
+          <w:szCs w:val="24"/>
+          <w:u w:val="single"/>
+        </w:rPr>
+        <w:t>Metodi principali</w:t>
+      </w:r>
+    </w:p>
+    <w:p>
+      <w:pPr>
+        <w:spacing w:line="240" w:lineRule="auto"/>
+        <w:rPr>
+          <w:sz w:val="24"/>
+          <w:szCs w:val="24"/>
+        </w:rPr>
+      </w:pPr>
+      <w:proofErr w:type="spellStart"/>
+      <w:proofErr w:type="gramStart"/>
+      <w:r>
+        <w:rPr>
+          <w:sz w:val="24"/>
+          <w:szCs w:val="24"/>
+        </w:rPr>
+        <w:t>getNameCity</w:t>
+      </w:r>
+      <w:proofErr w:type="spellEnd"/>
+      <w:r>
+        <w:rPr>
+          <w:sz w:val="24"/>
+          <w:szCs w:val="24"/>
+        </w:rPr>
+        <w:t>(</w:t>
+      </w:r>
+      <w:proofErr w:type="gramEnd"/>
+      <w:r>
+        <w:rPr>
+          <w:sz w:val="24"/>
+          <w:szCs w:val="24"/>
+        </w:rPr>
+        <w:t>): Restituisce il nome della città.</w:t>
+      </w:r>
+    </w:p>
+    <w:p>
+      <w:pPr>
+        <w:spacing w:line="240" w:lineRule="auto"/>
+        <w:rPr>
+          <w:sz w:val="24"/>
+          <w:szCs w:val="24"/>
+        </w:rPr>
+      </w:pPr>
+      <w:proofErr w:type="spellStart"/>
+      <w:proofErr w:type="gramStart"/>
+      <w:r>
+        <w:rPr>
+          <w:sz w:val="24"/>
+          <w:szCs w:val="24"/>
+        </w:rPr>
+        <w:t>getLatitude</w:t>
+      </w:r>
+      <w:proofErr w:type="spellEnd"/>
+      <w:r>
+        <w:rPr>
+          <w:sz w:val="24"/>
+          <w:szCs w:val="24"/>
+        </w:rPr>
+        <w:t>(</w:t>
+      </w:r>
+      <w:proofErr w:type="gramEnd"/>
+      <w:r>
+        <w:rPr>
+          <w:sz w:val="24"/>
+          <w:szCs w:val="24"/>
+        </w:rPr>
+        <w:t>): Restituisce la latitudine della città.</w:t>
+      </w:r>
+    </w:p>
+    <w:p>
+      <w:pPr>
+        <w:spacing w:line="240" w:lineRule="auto"/>
+        <w:rPr>
+          <w:sz w:val="24"/>
+          <w:szCs w:val="24"/>
+        </w:rPr>
+      </w:pPr>
+      <w:proofErr w:type="spellStart"/>
+      <w:proofErr w:type="gramStart"/>
+      <w:r>
+        <w:rPr>
+          <w:sz w:val="24"/>
+          <w:szCs w:val="24"/>
+        </w:rPr>
+        <w:t>getLongitude</w:t>
+      </w:r>
+      <w:proofErr w:type="spellEnd"/>
+      <w:r>
+        <w:rPr>
+          <w:sz w:val="24"/>
+          <w:szCs w:val="24"/>
+        </w:rPr>
+        <w:t>(</w:t>
+      </w:r>
+      <w:proofErr w:type="gramEnd"/>
+      <w:r>
+        <w:rPr>
+          <w:sz w:val="24"/>
+          <w:szCs w:val="24"/>
+        </w:rPr>
+        <w:t>): Restituisce la longitudine della città.</w:t>
+      </w:r>
+    </w:p>
+    <w:p>
+      <w:pPr>
+        <w:spacing w:line="240" w:lineRule="auto"/>
+        <w:rPr>
+          <w:sz w:val="24"/>
+          <w:szCs w:val="24"/>
+        </w:rPr>
+      </w:pPr>
+      <w:proofErr w:type="spellStart"/>
+      <w:proofErr w:type="gramStart"/>
+      <w:r>
+        <w:rPr>
+          <w:sz w:val="24"/>
+          <w:szCs w:val="24"/>
+        </w:rPr>
+        <w:t>toString</w:t>
+      </w:r>
+      <w:proofErr w:type="spellEnd"/>
+      <w:r>
+        <w:rPr>
+          <w:sz w:val="24"/>
+          <w:szCs w:val="24"/>
+        </w:rPr>
+        <w:t>(</w:t>
+      </w:r>
+      <w:proofErr w:type="gramEnd"/>
+      <w:r>
+        <w:rPr>
+          <w:sz w:val="24"/>
+          <w:szCs w:val="24"/>
+        </w:rPr>
+        <w:t>): Restituisce una rappresentazione testuale della città.</w:t>
+      </w:r>
+    </w:p>
+    <w:p>
+      <w:pPr>
+        <w:spacing w:line="240" w:lineRule="auto"/>
+      </w:pPr>
+    </w:p>
+    <w:p>
+      <w:pPr>
+        <w:spacing w:line="240" w:lineRule="auto"/>
+        <w:rPr>
+          <w:b/>
+          <w:bCs/>
+          <w:sz w:val="28"/>
+          <w:szCs w:val="28"/>
+        </w:rPr>
+      </w:pPr>
+      <w:r>
+        <w:rPr>
+          <w:b/>
+          <w:bCs/>
+          <w:sz w:val="28"/>
+          <w:szCs w:val="28"/>
+        </w:rPr>
+        <w:t xml:space="preserve">Classe </w:t>
+      </w:r>
+      <w:proofErr w:type="spellStart"/>
+      <w:r>
+        <w:rPr>
+          <w:b/>
+          <w:bCs/>
+          <w:sz w:val="28"/>
+          <w:szCs w:val="28"/>
+        </w:rPr>
+        <w:t>Transactions</w:t>
+      </w:r>
+      <w:proofErr w:type="spellEnd"/>
+    </w:p>
+    <w:p>
+      <w:pPr>
+        <w:spacing w:line="240" w:lineRule="auto"/>
+        <w:rPr>
+          <w:sz w:val="24"/>
+          <w:szCs w:val="24"/>
+        </w:rPr>
+      </w:pPr>
+      <w:r>
+        <w:rPr>
+          <w:sz w:val="24"/>
+          <w:szCs w:val="24"/>
+        </w:rPr>
+        <w:t xml:space="preserve">La classe </w:t>
+      </w:r>
+      <w:proofErr w:type="spellStart"/>
+      <w:r>
+        <w:rPr>
+          <w:sz w:val="24"/>
+          <w:szCs w:val="24"/>
+        </w:rPr>
+        <w:t>Transactions</w:t>
+      </w:r>
+      <w:proofErr w:type="spellEnd"/>
+      <w:r>
+        <w:rPr>
+          <w:sz w:val="24"/>
+          <w:szCs w:val="24"/>
+        </w:rPr>
+        <w:t xml:space="preserve"> rappresenta una transazione finanziaria, con informazioni su tipo di transazione (entrata o uscita), importo, data, città e categoria.</w:t>
+      </w:r>
+    </w:p>
+    <w:p>
+      <w:pPr>
+        <w:spacing w:line="240" w:lineRule="auto"/>
+        <w:rPr>
+          <w:sz w:val="24"/>
+          <w:szCs w:val="24"/>
+        </w:rPr>
+      </w:pPr>
+    </w:p>
+    <w:p>
+      <w:pPr>
+        <w:spacing w:line="240" w:lineRule="auto"/>
+        <w:rPr>
+          <w:sz w:val="24"/>
+          <w:szCs w:val="24"/>
+          <w:u w:val="single"/>
+        </w:rPr>
+      </w:pPr>
+      <w:r>
+        <w:rPr>
+          <w:sz w:val="24"/>
+          <w:szCs w:val="24"/>
+          <w:u w:val="single"/>
+        </w:rPr>
+        <w:t>Costruttori</w:t>
+      </w:r>
+    </w:p>
+    <w:p>
+      <w:pPr>
+        <w:spacing w:line="240" w:lineRule="auto"/>
+        <w:rPr>
+          <w:sz w:val="24"/>
+          <w:szCs w:val="24"/>
+        </w:rPr>
+      </w:pPr>
+      <w:proofErr w:type="spellStart"/>
+      <w:proofErr w:type="gramStart"/>
+      <w:r>
+        <w:rPr>
+          <w:sz w:val="24"/>
+          <w:szCs w:val="24"/>
+        </w:rPr>
+        <w:t>Transactions</w:t>
+      </w:r>
+      <w:proofErr w:type="spellEnd"/>
+      <w:r>
+        <w:rPr>
+          <w:sz w:val="24"/>
+          <w:szCs w:val="24"/>
+        </w:rPr>
+        <w:t>(</w:t>
+      </w:r>
+      <w:proofErr w:type="gramEnd"/>
+      <w:r>
+        <w:rPr>
+          <w:sz w:val="24"/>
+          <w:szCs w:val="24"/>
+        </w:rPr>
+        <w:t>): Crea una transazione predefinita con importo minimo, data attuale e città predefinita.</w:t>
+      </w:r>
+    </w:p>
+    <w:p>
+      <w:pPr>
+        <w:spacing w:line="240" w:lineRule="auto"/>
+        <w:rPr>
+          <w:sz w:val="24"/>
+          <w:szCs w:val="24"/>
+          <w:lang w:val="en-US"/>
+        </w:rPr>
+      </w:pPr>
+      <w:proofErr w:type="gramStart"/>
+      <w:r>
+        <w:rPr>
+          <w:sz w:val="24"/>
+          <w:szCs w:val="24"/>
+          <w:lang w:val="en-US"/>
+        </w:rPr>
+        <w:t>Transactions(</w:t>
+      </w:r>
+      <w:proofErr w:type="gramEnd"/>
+      <w:r>
+        <w:rPr>
+          <w:sz w:val="24"/>
+          <w:szCs w:val="24"/>
+          <w:lang w:val="en-US"/>
+        </w:rPr>
+        <w:t xml:space="preserve">Boolean income, double amount, Calendar date, City </w:t>
+      </w:r>
+      <w:proofErr w:type="spellStart"/>
+      <w:r>
+        <w:rPr>
+          <w:sz w:val="24"/>
+          <w:szCs w:val="24"/>
+          <w:lang w:val="en-US"/>
+        </w:rPr>
+        <w:t>city</w:t>
+      </w:r>
+      <w:proofErr w:type="spellEnd"/>
+      <w:r>
+        <w:rPr>
+          <w:sz w:val="24"/>
+          <w:szCs w:val="24"/>
+          <w:lang w:val="en-US"/>
+        </w:rPr>
+        <w:t xml:space="preserve">, </w:t>
+      </w:r>
+      <w:proofErr w:type="spellStart"/>
+      <w:r>
+        <w:rPr>
+          <w:sz w:val="24"/>
+          <w:szCs w:val="24"/>
+          <w:lang w:val="en-US"/>
+        </w:rPr>
+        <w:t>CategoriesEnum</w:t>
+      </w:r>
+      <w:proofErr w:type="spellEnd"/>
+      <w:r>
+        <w:rPr>
+          <w:sz w:val="24"/>
+          <w:szCs w:val="24"/>
+          <w:lang w:val="en-US"/>
+        </w:rPr>
+        <w:t xml:space="preserve"> category): </w:t>
+      </w:r>
+      <w:proofErr w:type="spellStart"/>
+      <w:r>
+        <w:rPr>
+          <w:sz w:val="24"/>
+          <w:szCs w:val="24"/>
+          <w:lang w:val="en-US"/>
+        </w:rPr>
+        <w:t>Crea</w:t>
+      </w:r>
+      <w:proofErr w:type="spellEnd"/>
+      <w:r>
+        <w:rPr>
+          <w:sz w:val="24"/>
+          <w:szCs w:val="24"/>
+          <w:lang w:val="en-US"/>
+        </w:rPr>
+        <w:t xml:space="preserve"> </w:t>
+      </w:r>
+      <w:proofErr w:type="spellStart"/>
+      <w:r>
+        <w:rPr>
+          <w:sz w:val="24"/>
+          <w:szCs w:val="24"/>
+          <w:lang w:val="en-US"/>
+        </w:rPr>
+        <w:t>una</w:t>
+      </w:r>
+      <w:proofErr w:type="spellEnd"/>
+      <w:r>
+        <w:rPr>
+          <w:sz w:val="24"/>
+          <w:szCs w:val="24"/>
+          <w:lang w:val="en-US"/>
+        </w:rPr>
+        <w:t xml:space="preserve"> </w:t>
+      </w:r>
+      <w:proofErr w:type="spellStart"/>
+      <w:r>
+        <w:rPr>
+          <w:sz w:val="24"/>
+          <w:szCs w:val="24"/>
+          <w:lang w:val="en-US"/>
+        </w:rPr>
+        <w:t>transazione</w:t>
+      </w:r>
+      <w:proofErr w:type="spellEnd"/>
+      <w:r>
+        <w:rPr>
+          <w:sz w:val="24"/>
+          <w:szCs w:val="24"/>
+          <w:lang w:val="en-US"/>
+        </w:rPr>
+        <w:t xml:space="preserve"> con </w:t>
+      </w:r>
+      <w:proofErr w:type="spellStart"/>
+      <w:r>
+        <w:rPr>
+          <w:sz w:val="24"/>
+          <w:szCs w:val="24"/>
+          <w:lang w:val="en-US"/>
+        </w:rPr>
+        <w:t>i</w:t>
+      </w:r>
+      <w:proofErr w:type="spellEnd"/>
+      <w:r>
+        <w:rPr>
+          <w:sz w:val="24"/>
+          <w:szCs w:val="24"/>
+          <w:lang w:val="en-US"/>
+        </w:rPr>
+        <w:t xml:space="preserve"> </w:t>
+      </w:r>
+      <w:proofErr w:type="spellStart"/>
+      <w:r>
+        <w:rPr>
+          <w:sz w:val="24"/>
+          <w:szCs w:val="24"/>
+          <w:lang w:val="en-US"/>
+        </w:rPr>
+        <w:t>dettagli</w:t>
+      </w:r>
+      <w:proofErr w:type="spellEnd"/>
+      <w:r>
+        <w:rPr>
+          <w:sz w:val="24"/>
+          <w:szCs w:val="24"/>
+          <w:lang w:val="en-US"/>
+        </w:rPr>
+        <w:t xml:space="preserve"> </w:t>
+      </w:r>
+      <w:proofErr w:type="spellStart"/>
+      <w:r>
+        <w:rPr>
+          <w:sz w:val="24"/>
+          <w:szCs w:val="24"/>
+          <w:lang w:val="en-US"/>
+        </w:rPr>
+        <w:t>specificati</w:t>
+      </w:r>
+      <w:proofErr w:type="spellEnd"/>
+      <w:r>
+        <w:rPr>
+          <w:sz w:val="24"/>
+          <w:szCs w:val="24"/>
+          <w:lang w:val="en-US"/>
+        </w:rPr>
+        <w:t>.</w:t>
+      </w:r>
+    </w:p>
+    <w:p>
+      <w:pPr>
+        <w:spacing w:line="240" w:lineRule="auto"/>
+        <w:rPr>
+          <w:sz w:val="24"/>
+          <w:szCs w:val="24"/>
+          <w:lang w:val="en-US"/>
+        </w:rPr>
+      </w:pPr>
+    </w:p>
+    <w:p>
+      <w:pPr>
+        <w:spacing w:line="240" w:lineRule="auto"/>
+        <w:rPr>
+          <w:sz w:val="24"/>
+          <w:szCs w:val="24"/>
+          <w:u w:val="single"/>
+        </w:rPr>
+      </w:pPr>
+      <w:r>
+        <w:rPr>
+          <w:sz w:val="24"/>
+          <w:szCs w:val="24"/>
+          <w:u w:val="single"/>
+        </w:rPr>
+        <w:t>Metodi principali</w:t>
+      </w:r>
+    </w:p>
+    <w:p>
+      <w:pPr>
+        <w:spacing w:line="240" w:lineRule="auto"/>
+        <w:rPr>
+          <w:sz w:val="24"/>
+          <w:szCs w:val="24"/>
+        </w:rPr>
+      </w:pPr>
+      <w:proofErr w:type="spellStart"/>
+      <w:proofErr w:type="gramStart"/>
+      <w:r>
+        <w:rPr>
+          <w:sz w:val="24"/>
+          <w:szCs w:val="24"/>
+        </w:rPr>
+        <w:t>getCategory</w:t>
+      </w:r>
+      <w:proofErr w:type="spellEnd"/>
+      <w:r>
+        <w:rPr>
+          <w:sz w:val="24"/>
+          <w:szCs w:val="24"/>
+        </w:rPr>
+        <w:t>(</w:t>
+      </w:r>
+      <w:proofErr w:type="gramEnd"/>
+      <w:r>
+        <w:rPr>
+          <w:sz w:val="24"/>
+          <w:szCs w:val="24"/>
+        </w:rPr>
+        <w:t>): Restituisce la categoria della transazione.</w:t>
+      </w:r>
+    </w:p>
+    <w:p>
+      <w:pPr>
+        <w:spacing w:line="240" w:lineRule="auto"/>
+        <w:rPr>
+          <w:sz w:val="24"/>
+          <w:szCs w:val="24"/>
+        </w:rPr>
+      </w:pPr>
+      <w:proofErr w:type="spellStart"/>
+      <w:proofErr w:type="gramStart"/>
+      <w:r>
+        <w:rPr>
+          <w:sz w:val="24"/>
+          <w:szCs w:val="24"/>
+        </w:rPr>
+        <w:t>isIncome</w:t>
+      </w:r>
+      <w:proofErr w:type="spellEnd"/>
+      <w:r>
+        <w:rPr>
+          <w:sz w:val="24"/>
+          <w:szCs w:val="24"/>
+        </w:rPr>
+        <w:t>(</w:t>
+      </w:r>
+      <w:proofErr w:type="gramEnd"/>
+      <w:r>
+        <w:rPr>
+          <w:sz w:val="24"/>
+          <w:szCs w:val="24"/>
+        </w:rPr>
+        <w:t>): Verifica se la transazione è un'entrata.</w:t>
+      </w:r>
+    </w:p>
+    <w:p>
+      <w:pPr>
+        <w:spacing w:line="240" w:lineRule="auto"/>
+        <w:rPr>
+          <w:sz w:val="24"/>
+          <w:szCs w:val="24"/>
+        </w:rPr>
+      </w:pPr>
+      <w:proofErr w:type="spellStart"/>
+      <w:proofErr w:type="gramStart"/>
+      <w:r>
+        <w:rPr>
+          <w:sz w:val="24"/>
+          <w:szCs w:val="24"/>
+        </w:rPr>
+        <w:t>getAmount</w:t>
+      </w:r>
+      <w:proofErr w:type="spellEnd"/>
+      <w:r>
+        <w:rPr>
+          <w:sz w:val="24"/>
+          <w:szCs w:val="24"/>
+        </w:rPr>
+        <w:t>(</w:t>
+      </w:r>
+      <w:proofErr w:type="gramEnd"/>
+      <w:r>
+        <w:rPr>
+          <w:sz w:val="24"/>
+          <w:szCs w:val="24"/>
+        </w:rPr>
+        <w:t>): Restituisce l'importo della transazione, positivo per le entrate e negativo per le uscite.</w:t>
+      </w:r>
+    </w:p>
+    <w:p>
+      <w:pPr>
+        <w:spacing w:line="240" w:lineRule="auto"/>
+        <w:rPr>
+          <w:sz w:val="24"/>
+          <w:szCs w:val="24"/>
+        </w:rPr>
+      </w:pPr>
+      <w:proofErr w:type="spellStart"/>
+      <w:proofErr w:type="gramStart"/>
+      <w:r>
+        <w:rPr>
+          <w:sz w:val="24"/>
+          <w:szCs w:val="24"/>
+        </w:rPr>
+        <w:t>getAmountValue</w:t>
+      </w:r>
+      <w:proofErr w:type="spellEnd"/>
+      <w:r>
+        <w:rPr>
+          <w:sz w:val="24"/>
+          <w:szCs w:val="24"/>
+        </w:rPr>
+        <w:t>(</w:t>
+      </w:r>
+      <w:proofErr w:type="gramEnd"/>
+      <w:r>
+        <w:rPr>
+          <w:sz w:val="24"/>
+          <w:szCs w:val="24"/>
+        </w:rPr>
+        <w:t>): Restituisce l'importo della transazione come valore assoluto.</w:t>
+      </w:r>
+    </w:p>
+    <w:p>
+      <w:pPr>
+        <w:spacing w:line="240" w:lineRule="auto"/>
+        <w:rPr>
+          <w:sz w:val="24"/>
+          <w:szCs w:val="24"/>
+        </w:rPr>
+      </w:pPr>
+      <w:proofErr w:type="spellStart"/>
+      <w:proofErr w:type="gramStart"/>
+      <w:r>
+        <w:rPr>
+          <w:sz w:val="24"/>
+          <w:szCs w:val="24"/>
+        </w:rPr>
+        <w:t>getDate</w:t>
+      </w:r>
+      <w:proofErr w:type="spellEnd"/>
+      <w:r>
+        <w:rPr>
+          <w:sz w:val="24"/>
+          <w:szCs w:val="24"/>
+        </w:rPr>
+        <w:t>(</w:t>
+      </w:r>
+      <w:proofErr w:type="gramEnd"/>
+      <w:r>
+        <w:rPr>
+          <w:sz w:val="24"/>
+          <w:szCs w:val="24"/>
+        </w:rPr>
+        <w:t>): Restituisce la data della transazione.</w:t>
+      </w:r>
+    </w:p>
+    <w:p>
+      <w:pPr>
+        <w:spacing w:line="240" w:lineRule="auto"/>
+        <w:rPr>
+          <w:sz w:val="24"/>
+          <w:szCs w:val="24"/>
+        </w:rPr>
+      </w:pPr>
+      <w:proofErr w:type="spellStart"/>
+      <w:proofErr w:type="gramStart"/>
+      <w:r>
+        <w:rPr>
+          <w:sz w:val="24"/>
+          <w:szCs w:val="24"/>
+        </w:rPr>
+        <w:t>getCity</w:t>
+      </w:r>
+      <w:proofErr w:type="spellEnd"/>
+      <w:r>
+        <w:rPr>
+          <w:sz w:val="24"/>
+          <w:szCs w:val="24"/>
+        </w:rPr>
+        <w:t>(</w:t>
+      </w:r>
+      <w:proofErr w:type="gramEnd"/>
+      <w:r>
+        <w:rPr>
+          <w:sz w:val="24"/>
+          <w:szCs w:val="24"/>
+        </w:rPr>
+        <w:t>): Restituisce la città associata alla transazione.</w:t>
+      </w:r>
+    </w:p>
+    <w:p>
+      <w:pPr>
+        <w:spacing w:line="240" w:lineRule="auto"/>
+        <w:rPr>
+          <w:sz w:val="24"/>
+          <w:szCs w:val="24"/>
+        </w:rPr>
+      </w:pPr>
+      <w:proofErr w:type="spellStart"/>
+      <w:proofErr w:type="gramStart"/>
+      <w:r>
+        <w:rPr>
+          <w:sz w:val="24"/>
+          <w:szCs w:val="24"/>
+        </w:rPr>
+        <w:t>setIncome</w:t>
+      </w:r>
+      <w:proofErr w:type="spellEnd"/>
+      <w:r>
+        <w:rPr>
+          <w:sz w:val="24"/>
+          <w:szCs w:val="24"/>
+        </w:rPr>
+        <w:t>(</w:t>
+      </w:r>
+      <w:proofErr w:type="gramEnd"/>
+      <w:r>
+        <w:rPr>
+          <w:sz w:val="24"/>
+          <w:szCs w:val="24"/>
+        </w:rPr>
+        <w:t xml:space="preserve">Boolean </w:t>
+      </w:r>
+      <w:proofErr w:type="spellStart"/>
+      <w:r>
+        <w:rPr>
+          <w:sz w:val="24"/>
+          <w:szCs w:val="24"/>
+        </w:rPr>
+        <w:t>income</w:t>
+      </w:r>
+      <w:proofErr w:type="spellEnd"/>
+      <w:r>
+        <w:rPr>
+          <w:sz w:val="24"/>
+          <w:szCs w:val="24"/>
+        </w:rPr>
+        <w:t>): Imposta il tipo di transazione (entrata o uscita).</w:t>
+      </w:r>
+    </w:p>
+    <w:p>
+      <w:pPr>
+        <w:spacing w:line="240" w:lineRule="auto"/>
+        <w:rPr>
+          <w:sz w:val="24"/>
+          <w:szCs w:val="24"/>
+        </w:rPr>
+      </w:pPr>
+      <w:proofErr w:type="spellStart"/>
+      <w:proofErr w:type="gramStart"/>
+      <w:r>
+        <w:rPr>
+          <w:sz w:val="24"/>
+          <w:szCs w:val="24"/>
+        </w:rPr>
+        <w:lastRenderedPageBreak/>
+        <w:t>setAmount</w:t>
+      </w:r>
+      <w:proofErr w:type="spellEnd"/>
+      <w:r>
+        <w:rPr>
+          <w:sz w:val="24"/>
+          <w:szCs w:val="24"/>
+        </w:rPr>
+        <w:t>(</w:t>
+      </w:r>
+      <w:proofErr w:type="gramEnd"/>
+      <w:r>
+        <w:rPr>
+          <w:sz w:val="24"/>
+          <w:szCs w:val="24"/>
+        </w:rPr>
+        <w:t xml:space="preserve">double </w:t>
+      </w:r>
+      <w:proofErr w:type="spellStart"/>
+      <w:r>
+        <w:rPr>
+          <w:sz w:val="24"/>
+          <w:szCs w:val="24"/>
+        </w:rPr>
+        <w:t>amount</w:t>
+      </w:r>
+      <w:proofErr w:type="spellEnd"/>
+      <w:r>
+        <w:rPr>
+          <w:sz w:val="24"/>
+          <w:szCs w:val="24"/>
+        </w:rPr>
+        <w:t>): Imposta l'importo della transazione.</w:t>
+      </w:r>
+    </w:p>
+    <w:p>
+      <w:pPr>
+        <w:spacing w:line="240" w:lineRule="auto"/>
+        <w:rPr>
+          <w:sz w:val="24"/>
+          <w:szCs w:val="24"/>
+        </w:rPr>
+      </w:pPr>
+      <w:proofErr w:type="spellStart"/>
+      <w:proofErr w:type="gramStart"/>
+      <w:r>
+        <w:rPr>
+          <w:sz w:val="24"/>
+          <w:szCs w:val="24"/>
+        </w:rPr>
+        <w:t>setDate</w:t>
+      </w:r>
+      <w:proofErr w:type="spellEnd"/>
+      <w:r>
+        <w:rPr>
+          <w:sz w:val="24"/>
+          <w:szCs w:val="24"/>
+        </w:rPr>
+        <w:t>(</w:t>
+      </w:r>
+      <w:proofErr w:type="spellStart"/>
+      <w:proofErr w:type="gramEnd"/>
+      <w:r>
+        <w:rPr>
+          <w:sz w:val="24"/>
+          <w:szCs w:val="24"/>
+        </w:rPr>
+        <w:t>Calendar</w:t>
+      </w:r>
+      <w:proofErr w:type="spellEnd"/>
+      <w:r>
+        <w:rPr>
+          <w:sz w:val="24"/>
+          <w:szCs w:val="24"/>
+        </w:rPr>
+        <w:t xml:space="preserve"> date): Imposta la data della transazione.</w:t>
+      </w:r>
+    </w:p>
+    <w:p>
+      <w:pPr>
+        <w:spacing w:line="240" w:lineRule="auto"/>
+        <w:rPr>
+          <w:sz w:val="24"/>
+          <w:szCs w:val="24"/>
+        </w:rPr>
+      </w:pPr>
+      <w:proofErr w:type="spellStart"/>
+      <w:proofErr w:type="gramStart"/>
+      <w:r>
+        <w:rPr>
+          <w:sz w:val="24"/>
+          <w:szCs w:val="24"/>
+        </w:rPr>
+        <w:t>setCity</w:t>
+      </w:r>
+      <w:proofErr w:type="spellEnd"/>
+      <w:r>
+        <w:rPr>
+          <w:sz w:val="24"/>
+          <w:szCs w:val="24"/>
+        </w:rPr>
+        <w:t>(</w:t>
+      </w:r>
+      <w:proofErr w:type="gramEnd"/>
+      <w:r>
+        <w:rPr>
+          <w:sz w:val="24"/>
+          <w:szCs w:val="24"/>
+        </w:rPr>
+        <w:t>City city): Imposta la città associata alla transazione.</w:t>
+      </w:r>
+    </w:p>
+    <w:p>
+      <w:pPr>
+        <w:spacing w:line="240" w:lineRule="auto"/>
+        <w:rPr>
+          <w:sz w:val="24"/>
+          <w:szCs w:val="24"/>
+        </w:rPr>
+      </w:pPr>
+      <w:proofErr w:type="spellStart"/>
+      <w:proofErr w:type="gramStart"/>
+      <w:r>
+        <w:rPr>
+          <w:sz w:val="24"/>
+          <w:szCs w:val="24"/>
+        </w:rPr>
+        <w:t>setCategory</w:t>
+      </w:r>
+      <w:proofErr w:type="spellEnd"/>
+      <w:r>
+        <w:rPr>
+          <w:sz w:val="24"/>
+          <w:szCs w:val="24"/>
+        </w:rPr>
+        <w:t>(</w:t>
+      </w:r>
+      <w:proofErr w:type="spellStart"/>
+      <w:proofErr w:type="gramEnd"/>
+      <w:r>
+        <w:rPr>
+          <w:sz w:val="24"/>
+          <w:szCs w:val="24"/>
+        </w:rPr>
+        <w:t>CategoriesEnum</w:t>
+      </w:r>
+      <w:proofErr w:type="spellEnd"/>
+      <w:r>
+        <w:rPr>
+          <w:sz w:val="24"/>
+          <w:szCs w:val="24"/>
+        </w:rPr>
+        <w:t xml:space="preserve"> </w:t>
+      </w:r>
+      <w:proofErr w:type="spellStart"/>
+      <w:r>
+        <w:rPr>
+          <w:sz w:val="24"/>
+          <w:szCs w:val="24"/>
+        </w:rPr>
+        <w:t>category</w:t>
+      </w:r>
+      <w:proofErr w:type="spellEnd"/>
+      <w:r>
+        <w:rPr>
+          <w:sz w:val="24"/>
+          <w:szCs w:val="24"/>
+        </w:rPr>
+        <w:t>): Imposta la categoria della transazione.</w:t>
+      </w:r>
+    </w:p>
+    <w:p>
+      <w:pPr>
+        <w:spacing w:line="240" w:lineRule="auto"/>
+        <w:rPr>
+          <w:sz w:val="24"/>
+          <w:szCs w:val="24"/>
+        </w:rPr>
+      </w:pPr>
+      <w:proofErr w:type="spellStart"/>
+      <w:proofErr w:type="gramStart"/>
+      <w:r>
+        <w:rPr>
+          <w:sz w:val="24"/>
+          <w:szCs w:val="24"/>
+        </w:rPr>
+        <w:t>toString</w:t>
+      </w:r>
+      <w:proofErr w:type="spellEnd"/>
+      <w:r>
+        <w:rPr>
+          <w:sz w:val="24"/>
+          <w:szCs w:val="24"/>
+        </w:rPr>
+        <w:t>(</w:t>
+      </w:r>
+      <w:proofErr w:type="gramEnd"/>
+      <w:r>
+        <w:rPr>
+          <w:sz w:val="24"/>
+          <w:szCs w:val="24"/>
+        </w:rPr>
+        <w:t>): Restituisce una rappresentazione testuale della transazione.</w:t>
+      </w:r>
+    </w:p>
+    <w:p>
+      <w:pPr>
+        <w:spacing w:line="240" w:lineRule="auto"/>
+        <w:rPr>
+          <w:sz w:val="24"/>
+          <w:szCs w:val="24"/>
+        </w:rPr>
+      </w:pPr>
+      <w:proofErr w:type="spellStart"/>
+      <w:proofErr w:type="gramStart"/>
+      <w:r>
+        <w:rPr>
+          <w:sz w:val="24"/>
+          <w:szCs w:val="24"/>
+        </w:rPr>
+        <w:t>printOnApp</w:t>
+      </w:r>
+      <w:proofErr w:type="spellEnd"/>
+      <w:r>
+        <w:rPr>
+          <w:sz w:val="24"/>
+          <w:szCs w:val="24"/>
+        </w:rPr>
+        <w:t>(</w:t>
+      </w:r>
+      <w:proofErr w:type="gramEnd"/>
+      <w:r>
+        <w:rPr>
+          <w:sz w:val="24"/>
+          <w:szCs w:val="24"/>
+        </w:rPr>
+        <w:t>): Restituisce una rappresentazione testuale formattata per l'applicazione.</w:t>
+      </w:r>
+    </w:p>
+    <w:p>
+      <w:pPr>
+        <w:spacing w:line="240" w:lineRule="auto"/>
+        <w:rPr>
+          <w:sz w:val="24"/>
+          <w:szCs w:val="24"/>
+        </w:rPr>
+      </w:pPr>
+    </w:p>
+    <w:p>
+      <w:pPr>
+        <w:spacing w:line="240" w:lineRule="auto"/>
+        <w:rPr>
+          <w:b/>
+          <w:bCs/>
+          <w:sz w:val="28"/>
+          <w:szCs w:val="28"/>
+        </w:rPr>
+      </w:pPr>
+      <w:r>
+        <w:rPr>
+          <w:b/>
+          <w:bCs/>
+          <w:sz w:val="28"/>
+          <w:szCs w:val="28"/>
+        </w:rPr>
+        <w:t xml:space="preserve">Classe </w:t>
+      </w:r>
+      <w:proofErr w:type="spellStart"/>
+      <w:r>
+        <w:rPr>
+          <w:b/>
+          <w:bCs/>
+          <w:sz w:val="28"/>
+          <w:szCs w:val="28"/>
+        </w:rPr>
+        <w:t>MainActivity</w:t>
+      </w:r>
+      <w:proofErr w:type="spellEnd"/>
+    </w:p>
+    <w:p>
+      <w:pPr>
+        <w:spacing w:line="240" w:lineRule="auto"/>
+        <w:rPr>
+          <w:sz w:val="24"/>
+          <w:szCs w:val="24"/>
+        </w:rPr>
+      </w:pPr>
+      <w:r>
+        <w:rPr>
+          <w:sz w:val="24"/>
+          <w:szCs w:val="24"/>
+        </w:rPr>
+        <w:t xml:space="preserve">La classe </w:t>
+      </w:r>
+      <w:proofErr w:type="spellStart"/>
+      <w:r>
+        <w:rPr>
+          <w:sz w:val="24"/>
+          <w:szCs w:val="24"/>
+        </w:rPr>
+        <w:t>MainActivity</w:t>
+      </w:r>
+      <w:proofErr w:type="spellEnd"/>
+      <w:r>
+        <w:rPr>
+          <w:sz w:val="24"/>
+          <w:szCs w:val="24"/>
+        </w:rPr>
+        <w:t xml:space="preserve"> rappresenta l'attività principale dell'app CashFlow. Questa attività è responsabile di inizializzare l'app, gestire le autorizzazioni, leggere e scrivere dati JSON, e visualizzare il </w:t>
+      </w:r>
+      <w:proofErr w:type="spellStart"/>
+      <w:r>
+        <w:rPr>
+          <w:sz w:val="24"/>
+          <w:szCs w:val="24"/>
+        </w:rPr>
+        <w:t>fragment</w:t>
+      </w:r>
+      <w:proofErr w:type="spellEnd"/>
+      <w:r>
+        <w:rPr>
+          <w:sz w:val="24"/>
+          <w:szCs w:val="24"/>
+        </w:rPr>
+        <w:t xml:space="preserve"> principale.</w:t>
+      </w:r>
+    </w:p>
+    <w:p>
+      <w:pPr>
+        <w:spacing w:line="240" w:lineRule="auto"/>
+        <w:rPr>
+          <w:sz w:val="24"/>
+          <w:szCs w:val="24"/>
+        </w:rPr>
+      </w:pPr>
+    </w:p>
+    <w:p>
+      <w:pPr>
+        <w:spacing w:line="240" w:lineRule="auto"/>
+        <w:rPr>
+          <w:sz w:val="24"/>
+          <w:szCs w:val="24"/>
+          <w:u w:val="single"/>
+        </w:rPr>
+      </w:pPr>
+      <w:r>
+        <w:rPr>
+          <w:sz w:val="24"/>
+          <w:szCs w:val="24"/>
+          <w:u w:val="single"/>
+        </w:rPr>
+        <w:t>Metodi principali</w:t>
+      </w:r>
+    </w:p>
+    <w:p>
+      <w:pPr>
+        <w:spacing w:line="240" w:lineRule="auto"/>
+        <w:rPr>
+          <w:sz w:val="24"/>
+          <w:szCs w:val="24"/>
+        </w:rPr>
+      </w:pPr>
+      <w:proofErr w:type="spellStart"/>
+      <w:proofErr w:type="gramStart"/>
+      <w:r>
+        <w:rPr>
+          <w:sz w:val="24"/>
+          <w:szCs w:val="24"/>
+        </w:rPr>
+        <w:t>onCreate</w:t>
+      </w:r>
+      <w:proofErr w:type="spellEnd"/>
+      <w:r>
+        <w:rPr>
+          <w:sz w:val="24"/>
+          <w:szCs w:val="24"/>
+        </w:rPr>
+        <w:t>(</w:t>
+      </w:r>
+      <w:proofErr w:type="gramEnd"/>
+      <w:r>
+        <w:rPr>
+          <w:sz w:val="24"/>
+          <w:szCs w:val="24"/>
+        </w:rPr>
+        <w:t xml:space="preserve">Bundle </w:t>
+      </w:r>
+      <w:proofErr w:type="spellStart"/>
+      <w:r>
+        <w:rPr>
+          <w:sz w:val="24"/>
+          <w:szCs w:val="24"/>
+        </w:rPr>
+        <w:t>savedInstanceState</w:t>
+      </w:r>
+      <w:proofErr w:type="spellEnd"/>
+      <w:r>
+        <w:rPr>
+          <w:sz w:val="24"/>
+          <w:szCs w:val="24"/>
+        </w:rPr>
+        <w:t xml:space="preserve">): Metodo chiamato quando l'attività viene creata. Inizializza l'app, legge i dati dai file JSON e imposta il pulsante "Home" per visualizzare il </w:t>
+      </w:r>
+      <w:proofErr w:type="spellStart"/>
+      <w:r>
+        <w:rPr>
+          <w:sz w:val="24"/>
+          <w:szCs w:val="24"/>
+        </w:rPr>
+        <w:t>fragment</w:t>
+      </w:r>
+      <w:proofErr w:type="spellEnd"/>
+      <w:r>
+        <w:rPr>
+          <w:sz w:val="24"/>
+          <w:szCs w:val="24"/>
+        </w:rPr>
+        <w:t xml:space="preserve"> principale.</w:t>
+      </w:r>
+    </w:p>
+    <w:p>
+      <w:pPr>
+        <w:spacing w:line="240" w:lineRule="auto"/>
+        <w:rPr>
+          <w:sz w:val="24"/>
+          <w:szCs w:val="24"/>
+        </w:rPr>
+      </w:pPr>
+      <w:proofErr w:type="spellStart"/>
+      <w:proofErr w:type="gramStart"/>
+      <w:r>
+        <w:rPr>
+          <w:sz w:val="24"/>
+          <w:szCs w:val="24"/>
+        </w:rPr>
+        <w:t>onRequestPermissionsResult</w:t>
+      </w:r>
+      <w:proofErr w:type="spellEnd"/>
+      <w:r>
+        <w:rPr>
+          <w:sz w:val="24"/>
+          <w:szCs w:val="24"/>
+        </w:rPr>
+        <w:t>(</w:t>
+      </w:r>
+      <w:proofErr w:type="gramEnd"/>
+      <w:r>
+        <w:rPr>
+          <w:sz w:val="24"/>
+          <w:szCs w:val="24"/>
+        </w:rPr>
+        <w:t xml:space="preserve">int </w:t>
+      </w:r>
+      <w:proofErr w:type="spellStart"/>
+      <w:r>
+        <w:rPr>
+          <w:sz w:val="24"/>
+          <w:szCs w:val="24"/>
+        </w:rPr>
+        <w:t>requestCode</w:t>
+      </w:r>
+      <w:proofErr w:type="spellEnd"/>
+      <w:r>
+        <w:rPr>
+          <w:sz w:val="24"/>
+          <w:szCs w:val="24"/>
+        </w:rPr>
+        <w:t xml:space="preserve">, String[] </w:t>
+      </w:r>
+      <w:proofErr w:type="spellStart"/>
+      <w:r>
+        <w:rPr>
+          <w:sz w:val="24"/>
+          <w:szCs w:val="24"/>
+        </w:rPr>
+        <w:t>permissions</w:t>
+      </w:r>
+      <w:proofErr w:type="spellEnd"/>
+      <w:r>
+        <w:rPr>
+          <w:sz w:val="24"/>
+          <w:szCs w:val="24"/>
+        </w:rPr>
+        <w:t xml:space="preserve">, int[] </w:t>
+      </w:r>
+      <w:proofErr w:type="spellStart"/>
+      <w:r>
+        <w:rPr>
+          <w:sz w:val="24"/>
+          <w:szCs w:val="24"/>
+        </w:rPr>
+        <w:t>grantResults</w:t>
+      </w:r>
+      <w:proofErr w:type="spellEnd"/>
+      <w:r>
+        <w:rPr>
+          <w:sz w:val="24"/>
+          <w:szCs w:val="24"/>
+        </w:rPr>
+        <w:t>): Metodo chiamato quando viene richiesta un'autorizzazione. Gestisce la risposta all'autorizzazione da parte dell'utente.</w:t>
+      </w:r>
+    </w:p>
+    <w:p>
+      <w:pPr>
+        <w:spacing w:line="240" w:lineRule="auto"/>
+        <w:rPr>
+          <w:sz w:val="24"/>
+          <w:szCs w:val="24"/>
+        </w:rPr>
+      </w:pPr>
+      <w:proofErr w:type="spellStart"/>
+      <w:proofErr w:type="gramStart"/>
+      <w:r>
+        <w:rPr>
+          <w:sz w:val="24"/>
+          <w:szCs w:val="24"/>
+        </w:rPr>
+        <w:t>loadFragment</w:t>
+      </w:r>
+      <w:proofErr w:type="spellEnd"/>
+      <w:r>
+        <w:rPr>
+          <w:sz w:val="24"/>
+          <w:szCs w:val="24"/>
+        </w:rPr>
+        <w:t>(</w:t>
+      </w:r>
+      <w:proofErr w:type="spellStart"/>
+      <w:proofErr w:type="gramEnd"/>
+      <w:r>
+        <w:rPr>
+          <w:sz w:val="24"/>
+          <w:szCs w:val="24"/>
+        </w:rPr>
+        <w:t>Fragment</w:t>
+      </w:r>
+      <w:proofErr w:type="spellEnd"/>
+      <w:r>
+        <w:rPr>
+          <w:sz w:val="24"/>
+          <w:szCs w:val="24"/>
+        </w:rPr>
+        <w:t xml:space="preserve"> </w:t>
+      </w:r>
+      <w:proofErr w:type="spellStart"/>
+      <w:r>
+        <w:rPr>
+          <w:sz w:val="24"/>
+          <w:szCs w:val="24"/>
+        </w:rPr>
+        <w:t>fragment</w:t>
+      </w:r>
+      <w:proofErr w:type="spellEnd"/>
+      <w:r>
+        <w:rPr>
+          <w:sz w:val="24"/>
+          <w:szCs w:val="24"/>
+        </w:rPr>
+        <w:t xml:space="preserve">): Carica un </w:t>
+      </w:r>
+      <w:proofErr w:type="spellStart"/>
+      <w:r>
+        <w:rPr>
+          <w:sz w:val="24"/>
+          <w:szCs w:val="24"/>
+        </w:rPr>
+        <w:t>fragment</w:t>
+      </w:r>
+      <w:proofErr w:type="spellEnd"/>
+      <w:r>
+        <w:rPr>
+          <w:sz w:val="24"/>
+          <w:szCs w:val="24"/>
+        </w:rPr>
+        <w:t xml:space="preserve"> nell'attività.</w:t>
+      </w:r>
+    </w:p>
+    <w:p>
+      <w:pPr>
+        <w:spacing w:line="240" w:lineRule="auto"/>
+        <w:rPr>
+          <w:sz w:val="24"/>
+          <w:szCs w:val="24"/>
+        </w:rPr>
+      </w:pPr>
+    </w:p>
+    <w:p>
+      <w:pPr>
+        <w:spacing w:line="240" w:lineRule="auto"/>
+        <w:rPr>
+          <w:b/>
+          <w:bCs/>
+          <w:sz w:val="28"/>
+          <w:szCs w:val="28"/>
+        </w:rPr>
+      </w:pPr>
+      <w:r>
+        <w:rPr>
+          <w:b/>
+          <w:bCs/>
+          <w:sz w:val="28"/>
+          <w:szCs w:val="28"/>
+        </w:rPr>
+        <w:t>Classe Test</w:t>
+      </w:r>
+    </w:p>
+    <w:p>
+      <w:pPr>
+        <w:spacing w:line="240" w:lineRule="auto"/>
+        <w:rPr>
+          <w:sz w:val="24"/>
+          <w:szCs w:val="24"/>
+        </w:rPr>
+      </w:pPr>
+      <w:r>
+        <w:rPr>
+          <w:sz w:val="24"/>
+          <w:szCs w:val="24"/>
+        </w:rPr>
+        <w:t>La classe Test è una classe di test utilizzata per creare una lista di account con transazioni di esempio.</w:t>
+      </w:r>
+    </w:p>
+    <w:p>
+      <w:pPr>
+        <w:spacing w:line="240" w:lineRule="auto"/>
+        <w:rPr>
+          <w:sz w:val="24"/>
+          <w:szCs w:val="24"/>
+        </w:rPr>
+      </w:pPr>
+    </w:p>
+    <w:p>
+      <w:pPr>
+        <w:spacing w:line="240" w:lineRule="auto"/>
+        <w:rPr>
+          <w:sz w:val="24"/>
+          <w:szCs w:val="24"/>
+          <w:u w:val="single"/>
+        </w:rPr>
+      </w:pPr>
+      <w:r>
+        <w:rPr>
+          <w:sz w:val="24"/>
+          <w:szCs w:val="24"/>
+          <w:u w:val="single"/>
+        </w:rPr>
+        <w:t>Metodi principali</w:t>
+      </w:r>
+    </w:p>
+    <w:p>
+      <w:pPr>
+        <w:spacing w:line="240" w:lineRule="auto"/>
+        <w:rPr>
+          <w:sz w:val="24"/>
+          <w:szCs w:val="24"/>
+        </w:rPr>
+      </w:pPr>
+      <w:proofErr w:type="gramStart"/>
+      <w:r>
+        <w:rPr>
+          <w:sz w:val="24"/>
+          <w:szCs w:val="24"/>
+        </w:rPr>
+        <w:t>Test(</w:t>
+      </w:r>
+      <w:proofErr w:type="gramEnd"/>
+      <w:r>
+        <w:rPr>
+          <w:sz w:val="24"/>
+          <w:szCs w:val="24"/>
+        </w:rPr>
+        <w:t>): Costruttore che crea una lista di account e transazioni di esempio e stampa i dettagli degli account.</w:t>
+      </w:r>
+    </w:p>
+    <w:p>
+      <w:pPr>
+        <w:spacing w:line="240" w:lineRule="auto"/>
+        <w:rPr>
+          <w:sz w:val="24"/>
+          <w:szCs w:val="24"/>
+        </w:rPr>
+      </w:pPr>
+      <w:proofErr w:type="spellStart"/>
+      <w:proofErr w:type="gramStart"/>
+      <w:r>
+        <w:rPr>
+          <w:sz w:val="24"/>
+          <w:szCs w:val="24"/>
+        </w:rPr>
+        <w:t>getList</w:t>
+      </w:r>
+      <w:proofErr w:type="spellEnd"/>
+      <w:r>
+        <w:rPr>
+          <w:sz w:val="24"/>
+          <w:szCs w:val="24"/>
+        </w:rPr>
+        <w:t>(</w:t>
+      </w:r>
+      <w:proofErr w:type="gramEnd"/>
+      <w:r>
+        <w:rPr>
+          <w:sz w:val="24"/>
+          <w:szCs w:val="24"/>
+        </w:rPr>
+        <w:t>): Restituisce la lista di account creata nel costruttore.</w:t>
+      </w:r>
+    </w:p>
+    <w:p>
+      <w:pPr>
+        <w:spacing w:line="240" w:lineRule="auto"/>
+        <w:rPr>
+          <w:sz w:val="24"/>
+          <w:szCs w:val="24"/>
+        </w:rPr>
+      </w:pPr>
+    </w:p>
+    <w:p>
+      <w:pPr>
+        <w:spacing w:line="240" w:lineRule="auto"/>
+        <w:rPr>
+          <w:b/>
+          <w:bCs/>
+          <w:sz w:val="28"/>
+          <w:szCs w:val="28"/>
+        </w:rPr>
+      </w:pPr>
+      <w:r>
+        <w:rPr>
+          <w:b/>
+          <w:bCs/>
+          <w:sz w:val="28"/>
+          <w:szCs w:val="28"/>
+        </w:rPr>
+        <w:t xml:space="preserve">Classe </w:t>
+      </w:r>
+      <w:proofErr w:type="spellStart"/>
+      <w:r>
+        <w:rPr>
+          <w:b/>
+          <w:bCs/>
+          <w:sz w:val="28"/>
+          <w:szCs w:val="28"/>
+        </w:rPr>
         <w:t>JsonReadWrite</w:t>
       </w:r>
       <w:proofErr w:type="spellEnd"/>
@@ -3160,6 +4823,7 @@
           <w:sz w:val="24"/>
           <w:szCs w:val="24"/>
         </w:rPr>
+        <w:lastRenderedPageBreak/>
         <w:t>JsonReadWrite</w:t>
       </w:r>
       <w:proofErr w:type="spellEnd"/>
@@ -3920,118 +5584,111 @@
           <w:sz w:val="24"/>
           <w:szCs w:val="24"/>
         </w:rPr>
-        <w:t xml:space="preserve"> utilizzato per visualizzare i dettagli di un account finanziario, tra cui il nome dell'account, il saldo, le transazioni associate e le opzioni per </w:t>
-      </w:r>
-      <w:r>
-        <w:rPr>
-          <w:sz w:val="24"/>
-          <w:szCs w:val="24"/>
+        <w:t xml:space="preserve"> utilizzato per visualizzare i dettagli di un account finanziario, tra cui il nome dell'account, il saldo, le transazioni associate e le opzioni per la modifica e l'eliminazione dell'account o delle transazioni. Questa classe è parte dell'applicazione CashFlow.</w:t>
+      </w:r>
+    </w:p>
+    <w:p>
+      <w:pPr>
+        <w:spacing w:line="240" w:lineRule="auto"/>
+        <w:rPr>
+          <w:sz w:val="24"/>
+          <w:szCs w:val="24"/>
+        </w:rPr>
+      </w:pPr>
+    </w:p>
+    <w:p>
+      <w:pPr>
+        <w:spacing w:line="240" w:lineRule="auto"/>
+        <w:rPr>
+          <w:sz w:val="24"/>
+          <w:szCs w:val="24"/>
+          <w:u w:val="single"/>
+        </w:rPr>
+      </w:pPr>
+      <w:r>
+        <w:rPr>
+          <w:sz w:val="24"/>
+          <w:szCs w:val="24"/>
+          <w:u w:val="single"/>
+        </w:rPr>
+        <w:t>Costruttore:</w:t>
+      </w:r>
+    </w:p>
+    <w:p>
+      <w:pPr>
+        <w:spacing w:line="240" w:lineRule="auto"/>
+        <w:rPr>
+          <w:sz w:val="24"/>
+          <w:szCs w:val="24"/>
+        </w:rPr>
+      </w:pPr>
+      <w:proofErr w:type="spellStart"/>
+      <w:proofErr w:type="gramStart"/>
+      <w:r>
+        <w:rPr>
+          <w:sz w:val="24"/>
+          <w:szCs w:val="24"/>
+        </w:rPr>
+        <w:t>AccountDetailsFragment</w:t>
+      </w:r>
+      <w:proofErr w:type="spellEnd"/>
+      <w:r>
+        <w:rPr>
+          <w:sz w:val="24"/>
+          <w:szCs w:val="24"/>
+        </w:rPr>
+        <w:t>(</w:t>
+      </w:r>
+      <w:proofErr w:type="gramEnd"/>
+      <w:r>
+        <w:rPr>
+          <w:sz w:val="24"/>
+          <w:szCs w:val="24"/>
+        </w:rPr>
+        <w:t xml:space="preserve">Account account): Crea un nuovo </w:t>
+      </w:r>
+      <w:proofErr w:type="spellStart"/>
+      <w:r>
+        <w:rPr>
+          <w:sz w:val="24"/>
+          <w:szCs w:val="24"/>
+        </w:rPr>
+        <w:t>AccountDetailsFragment</w:t>
+      </w:r>
+      <w:proofErr w:type="spellEnd"/>
+      <w:r>
+        <w:rPr>
+          <w:sz w:val="24"/>
+          <w:szCs w:val="24"/>
+        </w:rPr>
+        <w:t xml:space="preserve"> associato a un account finanziario specificato. Questo costruttore richiede un oggetto Account come parametro.</w:t>
+      </w:r>
+    </w:p>
+    <w:p>
+      <w:pPr>
+        <w:spacing w:line="240" w:lineRule="auto"/>
+        <w:rPr>
+          <w:sz w:val="24"/>
+          <w:szCs w:val="24"/>
+        </w:rPr>
+      </w:pPr>
+    </w:p>
+    <w:p>
+      <w:pPr>
+        <w:spacing w:line="240" w:lineRule="auto"/>
+        <w:rPr>
+          <w:sz w:val="24"/>
+          <w:szCs w:val="24"/>
+          <w:u w:val="single"/>
+        </w:rPr>
+      </w:pPr>
+      <w:r>
+        <w:rPr>
+          <w:sz w:val="24"/>
+          <w:szCs w:val="24"/>
+          <w:u w:val="single"/>
         </w:rPr>
         <w:lastRenderedPageBreak/>
-        <w:t>la modifica e l'eliminazione dell'account o delle transazioni. Questa classe è parte dell'applicazione CashFlow.</w:t>
-      </w:r>
-    </w:p>
-    <w:p>
-      <w:pPr>
-        <w:spacing w:line="240" w:lineRule="auto"/>
-        <w:rPr>
-          <w:sz w:val="24"/>
-          <w:szCs w:val="24"/>
-        </w:rPr>
-      </w:pPr>
-    </w:p>
-    <w:p>
-      <w:pPr>
-        <w:spacing w:line="240" w:lineRule="auto"/>
-        <w:rPr>
-          <w:sz w:val="24"/>
-          <w:szCs w:val="24"/>
-          <w:u w:val="single"/>
-        </w:rPr>
-      </w:pPr>
-      <w:r>
-        <w:rPr>
-          <w:sz w:val="24"/>
-          <w:szCs w:val="24"/>
-          <w:u w:val="single"/>
-        </w:rPr>
-        <w:t>Costruttore:</w:t>
-      </w:r>
-    </w:p>
-    <w:p>
-      <w:pPr>
-        <w:spacing w:line="240" w:lineRule="auto"/>
-        <w:rPr>
-          <w:sz w:val="24"/>
-          <w:szCs w:val="24"/>
-        </w:rPr>
-      </w:pPr>
-      <w:proofErr w:type="spellStart"/>
-      <w:proofErr w:type="gramStart"/>
-      <w:r>
-        <w:rPr>
-          <w:sz w:val="24"/>
-          <w:szCs w:val="24"/>
-        </w:rPr>
-        <w:t>AccountDetailsFragment</w:t>
-      </w:r>
-      <w:proofErr w:type="spellEnd"/>
-      <w:r>
-        <w:rPr>
-          <w:sz w:val="24"/>
-          <w:szCs w:val="24"/>
-        </w:rPr>
-        <w:t>(</w:t>
-      </w:r>
-      <w:proofErr w:type="gramEnd"/>
-      <w:r>
-        <w:rPr>
-          <w:sz w:val="24"/>
-          <w:szCs w:val="24"/>
-        </w:rPr>
-        <w:t xml:space="preserve">Account account): Crea un nuovo </w:t>
-      </w:r>
-      <w:proofErr w:type="spellStart"/>
-      <w:r>
-        <w:rPr>
-          <w:sz w:val="24"/>
-          <w:szCs w:val="24"/>
-        </w:rPr>
-        <w:t>AccountDetailsFragment</w:t>
-      </w:r>
-      <w:proofErr w:type="spellEnd"/>
-      <w:r>
-        <w:rPr>
-          <w:sz w:val="24"/>
-          <w:szCs w:val="24"/>
-        </w:rPr>
-        <w:t xml:space="preserve"> associato a un account finanziario specificato. Questo costruttore richiede un oggetto Account come parametro.</w:t>
-      </w:r>
-    </w:p>
-    <w:p>
-      <w:pPr>
-        <w:spacing w:line="240" w:lineRule="auto"/>
-        <w:rPr>
-          <w:sz w:val="24"/>
-          <w:szCs w:val="24"/>
-        </w:rPr>
-      </w:pPr>
-    </w:p>
-    <w:p>
-      <w:pPr>
-        <w:spacing w:line="240" w:lineRule="auto"/>
-        <w:rPr>
-          <w:sz w:val="24"/>
-          <w:szCs w:val="24"/>
-          <w:u w:val="single"/>
-        </w:rPr>
-      </w:pPr>
-      <w:r>
-        <w:rPr>
-          <w:sz w:val="24"/>
-          <w:szCs w:val="24"/>
-          <w:u w:val="single"/>
-        </w:rPr>
         <w:t>Metodi principali:</w:t>
       </w:r>
     </w:p>
@@ -4720,193 +6377,193 @@
           <w:sz w:val="24"/>
           <w:szCs w:val="24"/>
         </w:rPr>
+        <w:t>setExpense</w:t>
+      </w:r>
+      <w:proofErr w:type="spellEnd"/>
+      <w:r>
+        <w:rPr>
+          <w:sz w:val="24"/>
+          <w:szCs w:val="24"/>
+        </w:rPr>
+        <w:t>(</w:t>
+      </w:r>
+      <w:proofErr w:type="gramEnd"/>
+      <w:r>
+        <w:rPr>
+          <w:sz w:val="24"/>
+          <w:szCs w:val="24"/>
+        </w:rPr>
+        <w:t>): Imposta il tipo di transazione come "uscita".</w:t>
+      </w:r>
+    </w:p>
+    <w:p>
+      <w:pPr>
+        <w:spacing w:line="240" w:lineRule="auto"/>
+        <w:rPr>
+          <w:sz w:val="24"/>
+          <w:szCs w:val="24"/>
+        </w:rPr>
+      </w:pPr>
+      <w:proofErr w:type="spellStart"/>
+      <w:proofErr w:type="gramStart"/>
+      <w:r>
+        <w:rPr>
+          <w:sz w:val="24"/>
+          <w:szCs w:val="24"/>
+        </w:rPr>
+        <w:t>setIncome</w:t>
+      </w:r>
+      <w:proofErr w:type="spellEnd"/>
+      <w:r>
+        <w:rPr>
+          <w:sz w:val="24"/>
+          <w:szCs w:val="24"/>
+        </w:rPr>
+        <w:t>(</w:t>
+      </w:r>
+      <w:proofErr w:type="gramEnd"/>
+      <w:r>
+        <w:rPr>
+          <w:sz w:val="24"/>
+          <w:szCs w:val="24"/>
+        </w:rPr>
+        <w:t>): Imposta il tipo di transazione come "entrata".</w:t>
+      </w:r>
+    </w:p>
+    <w:p>
+      <w:pPr>
+        <w:spacing w:line="240" w:lineRule="auto"/>
+        <w:rPr>
+          <w:sz w:val="24"/>
+          <w:szCs w:val="24"/>
+        </w:rPr>
+      </w:pPr>
+      <w:proofErr w:type="spellStart"/>
+      <w:proofErr w:type="gramStart"/>
+      <w:r>
+        <w:rPr>
+          <w:sz w:val="24"/>
+          <w:szCs w:val="24"/>
+        </w:rPr>
+        <w:t>showDatePickerDialog</w:t>
+      </w:r>
+      <w:proofErr w:type="spellEnd"/>
+      <w:r>
+        <w:rPr>
+          <w:sz w:val="24"/>
+          <w:szCs w:val="24"/>
+        </w:rPr>
+        <w:t>(</w:t>
+      </w:r>
+      <w:proofErr w:type="gramEnd"/>
+      <w:r>
+        <w:rPr>
+          <w:sz w:val="24"/>
+          <w:szCs w:val="24"/>
+        </w:rPr>
+        <w:t xml:space="preserve">): Mostra un </w:t>
+      </w:r>
+      <w:proofErr w:type="spellStart"/>
+      <w:r>
+        <w:rPr>
+          <w:sz w:val="24"/>
+          <w:szCs w:val="24"/>
+        </w:rPr>
+        <w:t>dialog</w:t>
+      </w:r>
+      <w:proofErr w:type="spellEnd"/>
+      <w:r>
+        <w:rPr>
+          <w:sz w:val="24"/>
+          <w:szCs w:val="24"/>
+        </w:rPr>
+        <w:t xml:space="preserve"> per la selezione della data.</w:t>
+      </w:r>
+    </w:p>
+    <w:p>
+      <w:pPr>
+        <w:spacing w:line="240" w:lineRule="auto"/>
+        <w:rPr>
+          <w:sz w:val="24"/>
+          <w:szCs w:val="24"/>
+        </w:rPr>
+      </w:pPr>
+      <w:proofErr w:type="spellStart"/>
+      <w:proofErr w:type="gramStart"/>
+      <w:r>
+        <w:rPr>
+          <w:sz w:val="24"/>
+          <w:szCs w:val="24"/>
+        </w:rPr>
+        <w:t>deleteTransaction</w:t>
+      </w:r>
+      <w:proofErr w:type="spellEnd"/>
+      <w:r>
+        <w:rPr>
+          <w:sz w:val="24"/>
+          <w:szCs w:val="24"/>
+        </w:rPr>
+        <w:t>(</w:t>
+      </w:r>
+      <w:proofErr w:type="gramEnd"/>
+      <w:r>
+        <w:rPr>
+          <w:sz w:val="24"/>
+          <w:szCs w:val="24"/>
+        </w:rPr>
+        <w:t>): Gestisce l'eliminazione della transazione e l'aggiornamento dei dati JSON.</w:t>
+      </w:r>
+    </w:p>
+    <w:p>
+      <w:pPr>
+        <w:spacing w:line="240" w:lineRule="auto"/>
+        <w:rPr>
+          <w:sz w:val="24"/>
+          <w:szCs w:val="24"/>
+        </w:rPr>
+      </w:pPr>
+      <w:proofErr w:type="spellStart"/>
+      <w:proofErr w:type="gramStart"/>
+      <w:r>
+        <w:rPr>
+          <w:sz w:val="24"/>
+          <w:szCs w:val="24"/>
+        </w:rPr>
+        <w:t>updateTransaction</w:t>
+      </w:r>
+      <w:proofErr w:type="spellEnd"/>
+      <w:r>
+        <w:rPr>
+          <w:sz w:val="24"/>
+          <w:szCs w:val="24"/>
+        </w:rPr>
+        <w:t>(</w:t>
+      </w:r>
+      <w:proofErr w:type="gramEnd"/>
+      <w:r>
+        <w:rPr>
+          <w:sz w:val="24"/>
+          <w:szCs w:val="24"/>
+        </w:rPr>
+        <w:t>): Gestisce l'aggiornamento dei dettagli della transazione e l'aggiornamento dei dati JSON.</w:t>
+      </w:r>
+    </w:p>
+    <w:p>
+      <w:pPr>
+        <w:spacing w:line="240" w:lineRule="auto"/>
+        <w:rPr>
+          <w:sz w:val="24"/>
+          <w:szCs w:val="24"/>
+        </w:rPr>
+      </w:pPr>
+      <w:proofErr w:type="spellStart"/>
+      <w:proofErr w:type="gramStart"/>
+      <w:r>
+        <w:rPr>
+          <w:sz w:val="24"/>
+          <w:szCs w:val="24"/>
+        </w:rPr>
         <w:lastRenderedPageBreak/>
-        <w:t>setExpense</w:t>
-      </w:r>
-      <w:proofErr w:type="spellEnd"/>
-      <w:r>
-        <w:rPr>
-          <w:sz w:val="24"/>
-          <w:szCs w:val="24"/>
-        </w:rPr>
-        <w:t>(</w:t>
-      </w:r>
-      <w:proofErr w:type="gramEnd"/>
-      <w:r>
-        <w:rPr>
-          <w:sz w:val="24"/>
-          <w:szCs w:val="24"/>
-        </w:rPr>
-        <w:t>): Imposta il tipo di transazione come "uscita".</w:t>
-      </w:r>
-    </w:p>
-    <w:p>
-      <w:pPr>
-        <w:spacing w:line="240" w:lineRule="auto"/>
-        <w:rPr>
-          <w:sz w:val="24"/>
-          <w:szCs w:val="24"/>
-        </w:rPr>
-      </w:pPr>
-      <w:proofErr w:type="spellStart"/>
-      <w:proofErr w:type="gramStart"/>
-      <w:r>
-        <w:rPr>
-          <w:sz w:val="24"/>
-          <w:szCs w:val="24"/>
-        </w:rPr>
-        <w:t>setIncome</w:t>
-      </w:r>
-      <w:proofErr w:type="spellEnd"/>
-      <w:r>
-        <w:rPr>
-          <w:sz w:val="24"/>
-          <w:szCs w:val="24"/>
-        </w:rPr>
-        <w:t>(</w:t>
-      </w:r>
-      <w:proofErr w:type="gramEnd"/>
-      <w:r>
-        <w:rPr>
-          <w:sz w:val="24"/>
-          <w:szCs w:val="24"/>
-        </w:rPr>
-        <w:t>): Imposta il tipo di transazione come "entrata".</w:t>
-      </w:r>
-    </w:p>
-    <w:p>
-      <w:pPr>
-        <w:spacing w:line="240" w:lineRule="auto"/>
-        <w:rPr>
-          <w:sz w:val="24"/>
-          <w:szCs w:val="24"/>
-        </w:rPr>
-      </w:pPr>
-      <w:proofErr w:type="spellStart"/>
-      <w:proofErr w:type="gramStart"/>
-      <w:r>
-        <w:rPr>
-          <w:sz w:val="24"/>
-          <w:szCs w:val="24"/>
-        </w:rPr>
-        <w:t>showDatePickerDialog</w:t>
-      </w:r>
-      <w:proofErr w:type="spellEnd"/>
-      <w:r>
-        <w:rPr>
-          <w:sz w:val="24"/>
-          <w:szCs w:val="24"/>
-        </w:rPr>
-        <w:t>(</w:t>
-      </w:r>
-      <w:proofErr w:type="gramEnd"/>
-      <w:r>
-        <w:rPr>
-          <w:sz w:val="24"/>
-          <w:szCs w:val="24"/>
-        </w:rPr>
-        <w:t xml:space="preserve">): Mostra un </w:t>
-      </w:r>
-      <w:proofErr w:type="spellStart"/>
-      <w:r>
-        <w:rPr>
-          <w:sz w:val="24"/>
-          <w:szCs w:val="24"/>
-        </w:rPr>
-        <w:t>dialog</w:t>
-      </w:r>
-      <w:proofErr w:type="spellEnd"/>
-      <w:r>
-        <w:rPr>
-          <w:sz w:val="24"/>
-          <w:szCs w:val="24"/>
-        </w:rPr>
-        <w:t xml:space="preserve"> per la selezione della data.</w:t>
-      </w:r>
-    </w:p>
-    <w:p>
-      <w:pPr>
-        <w:spacing w:line="240" w:lineRule="auto"/>
-        <w:rPr>
-          <w:sz w:val="24"/>
-          <w:szCs w:val="24"/>
-        </w:rPr>
-      </w:pPr>
-      <w:proofErr w:type="spellStart"/>
-      <w:proofErr w:type="gramStart"/>
-      <w:r>
-        <w:rPr>
-          <w:sz w:val="24"/>
-          <w:szCs w:val="24"/>
-        </w:rPr>
-        <w:t>deleteTransaction</w:t>
-      </w:r>
-      <w:proofErr w:type="spellEnd"/>
-      <w:r>
-        <w:rPr>
-          <w:sz w:val="24"/>
-          <w:szCs w:val="24"/>
-        </w:rPr>
-        <w:t>(</w:t>
-      </w:r>
-      <w:proofErr w:type="gramEnd"/>
-      <w:r>
-        <w:rPr>
-          <w:sz w:val="24"/>
-          <w:szCs w:val="24"/>
-        </w:rPr>
-        <w:t>): Gestisce l'eliminazione della transazione e l'aggiornamento dei dati JSON.</w:t>
-      </w:r>
-    </w:p>
-    <w:p>
-      <w:pPr>
-        <w:spacing w:line="240" w:lineRule="auto"/>
-        <w:rPr>
-          <w:sz w:val="24"/>
-          <w:szCs w:val="24"/>
-        </w:rPr>
-      </w:pPr>
-      <w:proofErr w:type="spellStart"/>
-      <w:proofErr w:type="gramStart"/>
-      <w:r>
-        <w:rPr>
-          <w:sz w:val="24"/>
-          <w:szCs w:val="24"/>
-        </w:rPr>
-        <w:t>updateTransaction</w:t>
-      </w:r>
-      <w:proofErr w:type="spellEnd"/>
-      <w:r>
-        <w:rPr>
-          <w:sz w:val="24"/>
-          <w:szCs w:val="24"/>
-        </w:rPr>
-        <w:t>(</w:t>
-      </w:r>
-      <w:proofErr w:type="gramEnd"/>
-      <w:r>
-        <w:rPr>
-          <w:sz w:val="24"/>
-          <w:szCs w:val="24"/>
-        </w:rPr>
-        <w:t>): Gestisce l'aggiornamento dei dettagli della transazione e l'aggiornamento dei dati JSON.</w:t>
-      </w:r>
-    </w:p>
-    <w:p>
-      <w:pPr>
-        <w:spacing w:line="240" w:lineRule="auto"/>
-        <w:rPr>
-          <w:sz w:val="24"/>
-          <w:szCs w:val="24"/>
-        </w:rPr>
-      </w:pPr>
-      <w:proofErr w:type="spellStart"/>
-      <w:proofErr w:type="gramStart"/>
-      <w:r>
-        <w:rPr>
-          <w:sz w:val="24"/>
-          <w:szCs w:val="24"/>
-        </w:rPr>
         <w:t>openCamera</w:t>
       </w:r>
       <w:proofErr w:type="spellEnd"/>
@@ -5647,7 +7304,98 @@
           <w:sz w:val="24"/>
           <w:szCs w:val="24"/>
         </w:rPr>
-        <w:t xml:space="preserve">): Gestisce il salvataggio di una nuova transazione. Questo metodo esegue varie verifiche sui dati inseriti (tipo di transazione, importo, data) e, se tutti i dati sono validi, salva la </w:t>
+        <w:t>): Gestisce il salvataggio di una nuova transazione. Questo metodo esegue varie verifiche sui dati inseriti (tipo di transazione, importo, data) e, se tutti i dati sono validi, salva la transazione nell'account selezionato. La data e l'importo vengono estrapolati dai campi dell'interfaccia utente. La transazione viene quindi aggiunta all'account corrispondente e l'account viene aggiornato con il nuovo saldo. Infine, i dati vengono salvati in un file JSON.</w:t>
+      </w:r>
+    </w:p>
+    <w:p>
+      <w:pPr>
+        <w:spacing w:line="240" w:lineRule="auto"/>
+        <w:rPr>
+          <w:sz w:val="24"/>
+          <w:szCs w:val="24"/>
+        </w:rPr>
+      </w:pPr>
+      <w:proofErr w:type="spellStart"/>
+      <w:proofErr w:type="gramStart"/>
+      <w:r>
+        <w:rPr>
+          <w:sz w:val="24"/>
+          <w:szCs w:val="24"/>
+        </w:rPr>
+        <w:t>showDatePickerDialog</w:t>
+      </w:r>
+      <w:proofErr w:type="spellEnd"/>
+      <w:r>
+        <w:rPr>
+          <w:sz w:val="24"/>
+          <w:szCs w:val="24"/>
+        </w:rPr>
+        <w:t>(</w:t>
+      </w:r>
+      <w:proofErr w:type="gramEnd"/>
+      <w:r>
+        <w:rPr>
+          <w:sz w:val="24"/>
+          <w:szCs w:val="24"/>
+        </w:rPr>
+        <w:t xml:space="preserve">): Mostra un </w:t>
+      </w:r>
+      <w:proofErr w:type="spellStart"/>
+      <w:r>
+        <w:rPr>
+          <w:sz w:val="24"/>
+          <w:szCs w:val="24"/>
+        </w:rPr>
+        <w:t>dialog</w:t>
+      </w:r>
+      <w:proofErr w:type="spellEnd"/>
+      <w:r>
+        <w:rPr>
+          <w:sz w:val="24"/>
+          <w:szCs w:val="24"/>
+        </w:rPr>
+        <w:t xml:space="preserve"> per la selezione della data da parte dell'utente.</w:t>
+      </w:r>
+    </w:p>
+    <w:p>
+      <w:pPr>
+        <w:spacing w:line="240" w:lineRule="auto"/>
+        <w:rPr>
+          <w:sz w:val="24"/>
+          <w:szCs w:val="24"/>
+        </w:rPr>
+      </w:pPr>
+    </w:p>
+    <w:p>
+      <w:pPr>
+        <w:spacing w:line="240" w:lineRule="auto"/>
+        <w:rPr>
+          <w:sz w:val="24"/>
+          <w:szCs w:val="24"/>
+        </w:rPr>
+      </w:pPr>
+      <w:r>
+        <w:rPr>
+          <w:sz w:val="24"/>
+          <w:szCs w:val="24"/>
+        </w:rPr>
+        <w:t xml:space="preserve">La classe </w:t>
+      </w:r>
+      <w:proofErr w:type="spellStart"/>
+      <w:r>
+        <w:rPr>
+          <w:sz w:val="24"/>
+          <w:szCs w:val="24"/>
+        </w:rPr>
+        <w:t>NewTransactionFragment</w:t>
+      </w:r>
+      <w:proofErr w:type="spellEnd"/>
+      <w:r>
+        <w:rPr>
+          <w:sz w:val="24"/>
+          <w:szCs w:val="24"/>
+        </w:rPr>
+        <w:t xml:space="preserve"> è progettata per consentire all'utente di inserire nuove transazioni finanziarie nel sistema CashFlow, inclusa la possibilità di acquisire l'importo </w:t>
       </w:r>
       <w:r>
         <w:rPr>
@@ -5655,98 +7403,7 @@
           <w:szCs w:val="24"/>
         </w:rPr>
         <w:lastRenderedPageBreak/>
-        <w:t>transazione nell'account selezionato. La data e l'importo vengono estrapolati dai campi dell'interfaccia utente. La transazione viene quindi aggiunta all'account corrispondente e l'account viene aggiornato con il nuovo saldo. Infine, i dati vengono salvati in un file JSON.</w:t>
-      </w:r>
-    </w:p>
-    <w:p>
-      <w:pPr>
-        <w:spacing w:line="240" w:lineRule="auto"/>
-        <w:rPr>
-          <w:sz w:val="24"/>
-          <w:szCs w:val="24"/>
-        </w:rPr>
-      </w:pPr>
-      <w:proofErr w:type="spellStart"/>
-      <w:proofErr w:type="gramStart"/>
-      <w:r>
-        <w:rPr>
-          <w:sz w:val="24"/>
-          <w:szCs w:val="24"/>
-        </w:rPr>
-        <w:t>showDatePickerDialog</w:t>
-      </w:r>
-      <w:proofErr w:type="spellEnd"/>
-      <w:r>
-        <w:rPr>
-          <w:sz w:val="24"/>
-          <w:szCs w:val="24"/>
-        </w:rPr>
-        <w:t>(</w:t>
-      </w:r>
-      <w:proofErr w:type="gramEnd"/>
-      <w:r>
-        <w:rPr>
-          <w:sz w:val="24"/>
-          <w:szCs w:val="24"/>
-        </w:rPr>
-        <w:t xml:space="preserve">): Mostra un </w:t>
-      </w:r>
-      <w:proofErr w:type="spellStart"/>
-      <w:r>
-        <w:rPr>
-          <w:sz w:val="24"/>
-          <w:szCs w:val="24"/>
-        </w:rPr>
-        <w:t>dialog</w:t>
-      </w:r>
-      <w:proofErr w:type="spellEnd"/>
-      <w:r>
-        <w:rPr>
-          <w:sz w:val="24"/>
-          <w:szCs w:val="24"/>
-        </w:rPr>
-        <w:t xml:space="preserve"> per la selezione della data da parte dell'utente.</w:t>
-      </w:r>
-    </w:p>
-    <w:p>
-      <w:pPr>
-        <w:spacing w:line="240" w:lineRule="auto"/>
-        <w:rPr>
-          <w:sz w:val="24"/>
-          <w:szCs w:val="24"/>
-        </w:rPr>
-      </w:pPr>
-    </w:p>
-    <w:p>
-      <w:pPr>
-        <w:spacing w:line="240" w:lineRule="auto"/>
-        <w:rPr>
-          <w:sz w:val="24"/>
-          <w:szCs w:val="24"/>
-        </w:rPr>
-      </w:pPr>
-      <w:r>
-        <w:rPr>
-          <w:sz w:val="24"/>
-          <w:szCs w:val="24"/>
-        </w:rPr>
-        <w:t xml:space="preserve">La classe </w:t>
-      </w:r>
-      <w:proofErr w:type="spellStart"/>
-      <w:r>
-        <w:rPr>
-          <w:sz w:val="24"/>
-          <w:szCs w:val="24"/>
-        </w:rPr>
-        <w:t>NewTransactionFragment</w:t>
-      </w:r>
-      <w:proofErr w:type="spellEnd"/>
-      <w:r>
-        <w:rPr>
-          <w:sz w:val="24"/>
-          <w:szCs w:val="24"/>
-        </w:rPr>
-        <w:t xml:space="preserve"> è progettata per consentire all'utente di inserire nuove transazioni finanziarie nel sistema CashFlow, inclusa la possibilità di acquisire l'importo direttamente da un'immagine e di selezionare la data da un calendario. Prima di utilizzare questa classe, assicurati che le risorse e le dipendenze esterne siano correttamente configurate nell'applicazione.</w:t>
+        <w:t>direttamente da un'immagine e di selezionare la data da un calendario. Prima di utilizzare questa classe, assicurati che le risorse e le dipendenze esterne siano correttamente configurate nell'applicazione.</w:t>
       </w:r>
     </w:p>
     <w:p>
@@ -6215,7 +7872,6 @@
           <w:sz w:val="24"/>
           <w:szCs w:val="24"/>
         </w:rPr>
-        <w:lastRenderedPageBreak/>
         <w:t xml:space="preserve">La classe </w:t>
       </w:r>
       <w:proofErr w:type="spellStart"/>
@@ -7022,6 +8678,7 @@
           <w:sz w:val="24"/>
           <w:szCs w:val="24"/>
         </w:rPr>
+        <w:lastRenderedPageBreak/>
         <w:t xml:space="preserve">La classe </w:t>
       </w:r>
       <w:proofErr w:type="spellStart"/>
@@ -7660,6 +9317,7 @@
           <w:szCs w:val="24"/>
           <w:u w:val="single"/>
         </w:rPr>
+        <w:lastRenderedPageBreak/>
         <w:t>Metodi principali:</w:t>
       </w:r>
     </w:p>
@@ -8337,107 +9995,107 @@
           <w:szCs w:val="24"/>
           <w:u w:val="single"/>
         </w:rPr>
+        <w:t>Costruttore:</w:t>
+      </w:r>
+    </w:p>
+    <w:p>
+      <w:pPr>
+        <w:spacing w:line="240" w:lineRule="auto"/>
+        <w:rPr>
+          <w:sz w:val="24"/>
+          <w:szCs w:val="24"/>
+        </w:rPr>
+      </w:pPr>
+      <w:proofErr w:type="spellStart"/>
+      <w:r>
+        <w:rPr>
+          <w:sz w:val="24"/>
+          <w:szCs w:val="24"/>
+        </w:rPr>
+        <w:t>Income_</w:t>
+      </w:r>
+      <w:proofErr w:type="gramStart"/>
+      <w:r>
+        <w:rPr>
+          <w:sz w:val="24"/>
+          <w:szCs w:val="24"/>
+        </w:rPr>
+        <w:t>expense</w:t>
+      </w:r>
+      <w:proofErr w:type="spellEnd"/>
+      <w:r>
+        <w:rPr>
+          <w:sz w:val="24"/>
+          <w:szCs w:val="24"/>
+        </w:rPr>
+        <w:t>(</w:t>
+      </w:r>
+      <w:proofErr w:type="gramEnd"/>
+      <w:r>
+        <w:rPr>
+          <w:sz w:val="24"/>
+          <w:szCs w:val="24"/>
+        </w:rPr>
+        <w:t xml:space="preserve">Boolean </w:t>
+      </w:r>
+      <w:proofErr w:type="spellStart"/>
+      <w:r>
+        <w:rPr>
+          <w:sz w:val="24"/>
+          <w:szCs w:val="24"/>
+        </w:rPr>
+        <w:t>isIncome</w:t>
+      </w:r>
+      <w:proofErr w:type="spellEnd"/>
+      <w:r>
+        <w:rPr>
+          <w:sz w:val="24"/>
+          <w:szCs w:val="24"/>
+        </w:rPr>
+        <w:t xml:space="preserve">, ArrayList&lt;Account&gt; accounts): Crea un nuovo oggetto </w:t>
+      </w:r>
+      <w:proofErr w:type="spellStart"/>
+      <w:r>
+        <w:rPr>
+          <w:sz w:val="24"/>
+          <w:szCs w:val="24"/>
+        </w:rPr>
+        <w:t>Income_expense</w:t>
+      </w:r>
+      <w:proofErr w:type="spellEnd"/>
+      <w:r>
+        <w:rPr>
+          <w:sz w:val="24"/>
+          <w:szCs w:val="24"/>
+        </w:rPr>
+        <w:t xml:space="preserve"> associato a un valore booleano (true per i guadagni, false per le spese) e a un elenco di account finanziari specificati. Questo costruttore richiede un booleano e un'ArrayList di oggetti Account come parametri.</w:t>
+      </w:r>
+    </w:p>
+    <w:p>
+      <w:pPr>
+        <w:spacing w:line="240" w:lineRule="auto"/>
+        <w:rPr>
+          <w:sz w:val="24"/>
+          <w:szCs w:val="24"/>
+        </w:rPr>
+      </w:pPr>
+    </w:p>
+    <w:p>
+      <w:pPr>
+        <w:spacing w:line="240" w:lineRule="auto"/>
+        <w:rPr>
+          <w:sz w:val="24"/>
+          <w:szCs w:val="24"/>
+          <w:u w:val="single"/>
+        </w:rPr>
+      </w:pPr>
+      <w:r>
+        <w:rPr>
+          <w:sz w:val="24"/>
+          <w:szCs w:val="24"/>
+          <w:u w:val="single"/>
+        </w:rPr>
         <w:lastRenderedPageBreak/>
-        <w:t>Costruttore:</w:t>
-      </w:r>
-    </w:p>
-    <w:p>
-      <w:pPr>
-        <w:spacing w:line="240" w:lineRule="auto"/>
-        <w:rPr>
-          <w:sz w:val="24"/>
-          <w:szCs w:val="24"/>
-        </w:rPr>
-      </w:pPr>
-      <w:proofErr w:type="spellStart"/>
-      <w:r>
-        <w:rPr>
-          <w:sz w:val="24"/>
-          <w:szCs w:val="24"/>
-        </w:rPr>
-        <w:t>Income_</w:t>
-      </w:r>
-      <w:proofErr w:type="gramStart"/>
-      <w:r>
-        <w:rPr>
-          <w:sz w:val="24"/>
-          <w:szCs w:val="24"/>
-        </w:rPr>
-        <w:t>expense</w:t>
-      </w:r>
-      <w:proofErr w:type="spellEnd"/>
-      <w:r>
-        <w:rPr>
-          <w:sz w:val="24"/>
-          <w:szCs w:val="24"/>
-        </w:rPr>
-        <w:t>(</w:t>
-      </w:r>
-      <w:proofErr w:type="gramEnd"/>
-      <w:r>
-        <w:rPr>
-          <w:sz w:val="24"/>
-          <w:szCs w:val="24"/>
-        </w:rPr>
-        <w:t xml:space="preserve">Boolean </w:t>
-      </w:r>
-      <w:proofErr w:type="spellStart"/>
-      <w:r>
-        <w:rPr>
-          <w:sz w:val="24"/>
-          <w:szCs w:val="24"/>
-        </w:rPr>
-        <w:t>isIncome</w:t>
-      </w:r>
-      <w:proofErr w:type="spellEnd"/>
-      <w:r>
-        <w:rPr>
-          <w:sz w:val="24"/>
-          <w:szCs w:val="24"/>
-        </w:rPr>
-        <w:t xml:space="preserve">, ArrayList&lt;Account&gt; accounts): Crea un nuovo oggetto </w:t>
-      </w:r>
-      <w:proofErr w:type="spellStart"/>
-      <w:r>
-        <w:rPr>
-          <w:sz w:val="24"/>
-          <w:szCs w:val="24"/>
-        </w:rPr>
-        <w:t>Income_expense</w:t>
-      </w:r>
-      <w:proofErr w:type="spellEnd"/>
-      <w:r>
-        <w:rPr>
-          <w:sz w:val="24"/>
-          <w:szCs w:val="24"/>
-        </w:rPr>
-        <w:t xml:space="preserve"> associato a un valore booleano (true per i guadagni, false per le spese) e a un elenco di account finanziari specificati. Questo costruttore richiede un booleano e un'ArrayList di oggetti Account come parametri.</w:t>
-      </w:r>
-    </w:p>
-    <w:p>
-      <w:pPr>
-        <w:spacing w:line="240" w:lineRule="auto"/>
-        <w:rPr>
-          <w:sz w:val="24"/>
-          <w:szCs w:val="24"/>
-        </w:rPr>
-      </w:pPr>
-    </w:p>
-    <w:p>
-      <w:pPr>
-        <w:spacing w:line="240" w:lineRule="auto"/>
-        <w:rPr>
-          <w:sz w:val="24"/>
-          <w:szCs w:val="24"/>
-          <w:u w:val="single"/>
-        </w:rPr>
-      </w:pPr>
-      <w:r>
-        <w:rPr>
-          <w:sz w:val="24"/>
-          <w:szCs w:val="24"/>
-          <w:u w:val="single"/>
-        </w:rPr>
         <w:t>Metodi principali:</w:t>
       </w:r>
     </w:p>
@@ -9016,14 +10674,7 @@
           <w:sz w:val="24"/>
           <w:szCs w:val="24"/>
         </w:rPr>
-        <w:t xml:space="preserve">Pianificazione di future transazioni e </w:t>
-      </w:r>
-      <w:r>
-        <w:rPr>
-          <w:sz w:val="24"/>
-          <w:szCs w:val="24"/>
-        </w:rPr>
-        <w:t>pagamenti periodici</w:t>
+        <w:t>Pianificazione di future transazioni e pagamenti periodici</w:t>
       </w:r>
     </w:p>
     <w:p>
@@ -9140,7 +10791,31 @@
           <w:sz w:val="24"/>
           <w:szCs w:val="24"/>
         </w:rPr>
-        <w:t xml:space="preserve">: Implementa un sistema di autenticazione utente e un database online per consentire agli utenti di creare e gestire i propri profili. Ogni utente dovrebbe poter accedere ai propri dati finanziari in modo sicuro. Puoi utilizzare servizi come Firebase Authentication e Firebase </w:t>
+        <w:t xml:space="preserve">: Implementa un sistema di autenticazione utente e un database online per consentire agli utenti di creare e gestire i propri profili. Ogni utente dovrebbe poter accedere ai propri dati finanziari in modo sicuro. Puoi utilizzare servizi </w:t>
+      </w:r>
+      <w:r>
+        <w:rPr>
+          <w:sz w:val="24"/>
+          <w:szCs w:val="24"/>
+        </w:rPr>
+        <w:lastRenderedPageBreak/>
+        <w:t xml:space="preserve">come Firebase Authentication e </w:t>
+      </w:r>
+      <w:proofErr w:type="spellStart"/>
+      <w:r>
+        <w:rPr>
+          <w:sz w:val="24"/>
+          <w:szCs w:val="24"/>
+        </w:rPr>
+        <w:t>Firebase</w:t>
+      </w:r>
+      <w:proofErr w:type="spellEnd"/>
+      <w:r>
+        <w:rPr>
+          <w:sz w:val="24"/>
+          <w:szCs w:val="24"/>
+        </w:rPr>
+        <w:t xml:space="preserve"> </w:t>
       </w:r>
       <w:proofErr w:type="spellStart"/>
       <w:r>
